--- a/C++/DSP/dsp2-1/dsp2-1-1.docx
+++ b/C++/DSP/dsp2-1/dsp2-1-1.docx
@@ -31,16 +31,9 @@
       </w:r>
       <w:r>
         <w:rPr>
-          <w:rFonts w:hint="eastAsia"/>
           <w:sz w:val="24"/>
         </w:rPr>
-        <w:t>X-</w:t>
-      </w:r>
-      <w:r>
-        <w:rPr>
-          <w:sz w:val="24"/>
-        </w:rPr>
-        <w:t>X</w:t>
+        <w:t>1-1</w:t>
       </w:r>
     </w:p>
     <w:p>
@@ -66,19 +59,18 @@
         <w:tblLook w:val="04A0" w:firstRow="1" w:lastRow="0" w:firstColumn="1" w:lastColumn="0" w:noHBand="0" w:noVBand="1"/>
       </w:tblPr>
       <w:tblGrid>
-        <w:gridCol w:w="864"/>
-        <w:gridCol w:w="743"/>
-        <w:gridCol w:w="419"/>
-        <w:gridCol w:w="7"/>
-        <w:gridCol w:w="602"/>
-        <w:gridCol w:w="509"/>
-        <w:gridCol w:w="593"/>
-        <w:gridCol w:w="523"/>
+        <w:gridCol w:w="950"/>
+        <w:gridCol w:w="684"/>
+        <w:gridCol w:w="514"/>
+        <w:gridCol w:w="657"/>
+        <w:gridCol w:w="426"/>
+        <w:gridCol w:w="524"/>
+        <w:gridCol w:w="505"/>
       </w:tblGrid>
       <w:tr>
         <w:tc>
           <w:tcPr>
-            <w:tcW w:w="864" w:type="dxa"/>
+            <w:tcW w:w="1006" w:type="dxa"/>
             <w:tcBorders>
               <w:top w:val="single" w:sz="4" w:space="0" w:color="auto"/>
               <w:left w:val="single" w:sz="4" w:space="0" w:color="auto"/>
@@ -98,7 +90,7 @@
         </w:tc>
         <w:tc>
           <w:tcPr>
-            <w:tcW w:w="743" w:type="dxa"/>
+            <w:tcW w:w="552" w:type="dxa"/>
             <w:tcBorders>
               <w:top w:val="single" w:sz="4" w:space="0" w:color="auto"/>
               <w:left w:val="dotted" w:sz="4" w:space="0" w:color="auto"/>
@@ -125,8 +117,7 @@
         </w:tc>
         <w:tc>
           <w:tcPr>
-            <w:tcW w:w="426" w:type="dxa"/>
-            <w:gridSpan w:val="2"/>
+            <w:tcW w:w="523" w:type="dxa"/>
             <w:tcBorders>
               <w:top w:val="single" w:sz="4" w:space="0" w:color="auto"/>
               <w:left w:val="nil"/>
@@ -153,7 +144,7 @@
         </w:tc>
         <w:tc>
           <w:tcPr>
-            <w:tcW w:w="602" w:type="dxa"/>
+            <w:tcW w:w="682" w:type="dxa"/>
             <w:tcBorders>
               <w:top w:val="single" w:sz="4" w:space="0" w:color="auto"/>
               <w:left w:val="single" w:sz="4" w:space="0" w:color="auto"/>
@@ -170,11 +161,18 @@
                 <w:szCs w:val="21"/>
               </w:rPr>
             </w:pPr>
+            <w:r>
+              <w:rPr>
+                <w:rFonts w:hint="eastAsia"/>
+                <w:szCs w:val="21"/>
+              </w:rPr>
+              <w:t>4</w:t>
+            </w:r>
           </w:p>
         </w:tc>
         <w:tc>
           <w:tcPr>
-            <w:tcW w:w="509" w:type="dxa"/>
+            <w:tcW w:w="426" w:type="dxa"/>
             <w:tcBorders>
               <w:top w:val="single" w:sz="4" w:space="0" w:color="auto"/>
               <w:left w:val="dotted" w:sz="4" w:space="0" w:color="auto"/>
@@ -201,7 +199,7 @@
         </w:tc>
         <w:tc>
           <w:tcPr>
-            <w:tcW w:w="593" w:type="dxa"/>
+            <w:tcW w:w="557" w:type="dxa"/>
             <w:tcBorders>
               <w:top w:val="single" w:sz="4" w:space="0" w:color="auto"/>
               <w:left w:val="single" w:sz="4" w:space="0" w:color="auto"/>
@@ -222,7 +220,7 @@
         </w:tc>
         <w:tc>
           <w:tcPr>
-            <w:tcW w:w="523" w:type="dxa"/>
+            <w:tcW w:w="514" w:type="dxa"/>
             <w:tcBorders>
               <w:top w:val="single" w:sz="4" w:space="0" w:color="auto"/>
               <w:left w:val="nil"/>
@@ -250,7 +248,7 @@
       <w:tr>
         <w:tc>
           <w:tcPr>
-            <w:tcW w:w="864" w:type="dxa"/>
+            <w:tcW w:w="1006" w:type="dxa"/>
             <w:tcBorders>
               <w:right w:val="dotted" w:sz="4" w:space="0" w:color="auto"/>
             </w:tcBorders>
@@ -274,7 +272,7 @@
         </w:tc>
         <w:tc>
           <w:tcPr>
-            <w:tcW w:w="1162" w:type="dxa"/>
+            <w:tcW w:w="1075" w:type="dxa"/>
             <w:gridSpan w:val="2"/>
             <w:tcBorders>
               <w:left w:val="dotted" w:sz="4" w:space="0" w:color="auto"/>
@@ -307,8 +305,7 @@
         </w:tc>
         <w:tc>
           <w:tcPr>
-            <w:tcW w:w="609" w:type="dxa"/>
-            <w:gridSpan w:val="2"/>
+            <w:tcW w:w="682" w:type="dxa"/>
             <w:tcBorders>
               <w:left w:val="nil"/>
               <w:right w:val="dotted" w:sz="4" w:space="0" w:color="auto"/>
@@ -334,7 +331,7 @@
         </w:tc>
         <w:tc>
           <w:tcPr>
-            <w:tcW w:w="1625" w:type="dxa"/>
+            <w:tcW w:w="1497" w:type="dxa"/>
             <w:gridSpan w:val="3"/>
             <w:tcBorders>
               <w:left w:val="dotted" w:sz="4" w:space="0" w:color="auto"/>
@@ -362,8 +359,6 @@
               </w:rPr>
               <w:t>3</w:t>
             </w:r>
-            <w:bookmarkStart w:id="0" w:name="_GoBack"/>
-            <w:bookmarkEnd w:id="0"/>
           </w:p>
         </w:tc>
       </w:tr>
@@ -391,256 +386,35 @@
       </w:r>
     </w:p>
     <w:p>
-      <w:r>
-        <w:rPr>
-          <w:rFonts w:hint="eastAsia"/>
-          <w:noProof/>
-          <w:szCs w:val="21"/>
-        </w:rPr>
-        <mc:AlternateContent>
-          <mc:Choice Requires="wps">
-            <w:drawing>
-              <wp:anchor distT="0" distB="0" distL="114300" distR="114300" simplePos="0" relativeHeight="251657728" behindDoc="0" locked="0" layoutInCell="1" allowOverlap="1">
-                <wp:simplePos x="0" y="0"/>
-                <wp:positionH relativeFrom="column">
-                  <wp:posOffset>2019300</wp:posOffset>
-                </wp:positionH>
-                <wp:positionV relativeFrom="paragraph">
-                  <wp:posOffset>2755900</wp:posOffset>
-                </wp:positionV>
-                <wp:extent cx="2327275" cy="1137920"/>
-                <wp:effectExtent l="10160" t="401320" r="5715" b="13335"/>
-                <wp:wrapNone/>
-                <wp:docPr id="1" name="AutoShape 26"/>
-                <wp:cNvGraphicFramePr>
-                  <a:graphicFrameLocks xmlns:a="http://schemas.openxmlformats.org/drawingml/2006/main"/>
-                </wp:cNvGraphicFramePr>
-                <a:graphic xmlns:a="http://schemas.openxmlformats.org/drawingml/2006/main">
-                  <a:graphicData uri="http://schemas.microsoft.com/office/word/2010/wordprocessingShape">
-                    <wps:wsp>
-                      <wps:cNvSpPr>
-                        <a:spLocks noChangeArrowheads="1"/>
-                      </wps:cNvSpPr>
-                      <wps:spPr bwMode="auto">
-                        <a:xfrm>
-                          <a:off x="0" y="0"/>
-                          <a:ext cx="2327275" cy="1137920"/>
-                        </a:xfrm>
-                        <a:prstGeom prst="wedgeRoundRectCallout">
-                          <a:avLst>
-                            <a:gd name="adj1" fmla="val -20069"/>
-                            <a:gd name="adj2" fmla="val -83593"/>
-                            <a:gd name="adj3" fmla="val 16667"/>
-                          </a:avLst>
-                        </a:prstGeom>
-                        <a:solidFill>
-                          <a:srgbClr val="FFFFFF"/>
-                        </a:solidFill>
-                        <a:ln w="9525">
-                          <a:solidFill>
-                            <a:srgbClr val="000000"/>
-                          </a:solidFill>
-                          <a:miter lim="800000"/>
-                          <a:headEnd/>
-                          <a:tailEnd/>
-                        </a:ln>
-                      </wps:spPr>
-                      <wps:txbx>
-                        <w:txbxContent>
-                          <w:p>
-                            <w:pPr>
-                              <w:ind w:firstLineChars="100" w:firstLine="210"/>
-                              <w:rPr>
-                                <w:szCs w:val="21"/>
-                              </w:rPr>
-                            </w:pPr>
-                            <w:r>
-                              <w:rPr>
-                                <w:rFonts w:hint="eastAsia"/>
-                                <w:szCs w:val="21"/>
-                              </w:rPr>
-                              <w:t>この吹き出しは提出時に消してください</w:t>
-                            </w:r>
-                          </w:p>
-                          <w:p>
-                            <w:pPr>
-                              <w:rPr>
-                                <w:szCs w:val="21"/>
-                              </w:rPr>
-                            </w:pPr>
-                          </w:p>
-                          <w:p>
-                            <w:pPr>
-                              <w:rPr>
-                                <w:sz w:val="24"/>
-                              </w:rPr>
-                            </w:pPr>
-                            <w:r>
-                              <w:rPr>
-                                <w:rFonts w:hint="eastAsia"/>
-                                <w:sz w:val="24"/>
-                              </w:rPr>
-                              <w:t>pdf</w:t>
-                            </w:r>
-                            <w:r>
-                              <w:rPr>
-                                <w:rFonts w:hint="eastAsia"/>
-                                <w:sz w:val="24"/>
-                              </w:rPr>
-                              <w:t>で提出する</w:t>
-                            </w:r>
-                            <w:r>
-                              <w:rPr>
-                                <w:rFonts w:hint="eastAsia"/>
-                                <w:sz w:val="24"/>
-                              </w:rPr>
-                              <w:t>こと</w:t>
-                            </w:r>
-                            <w:r>
-                              <w:rPr>
-                                <w:rFonts w:hint="eastAsia"/>
-                                <w:sz w:val="24"/>
-                              </w:rPr>
-                              <w:t>．</w:t>
-                            </w:r>
-                          </w:p>
-                        </w:txbxContent>
-                      </wps:txbx>
-                      <wps:bodyPr rot="0" vert="horz" wrap="square" lIns="74295" tIns="8890" rIns="74295" bIns="8890" anchor="t" anchorCtr="0" upright="1">
-                        <a:noAutofit/>
-                      </wps:bodyPr>
-                    </wps:wsp>
-                  </a:graphicData>
-                </a:graphic>
-                <wp14:sizeRelH relativeFrom="page">
-                  <wp14:pctWidth>0</wp14:pctWidth>
-                </wp14:sizeRelH>
-                <wp14:sizeRelV relativeFrom="page">
-                  <wp14:pctHeight>0</wp14:pctHeight>
-                </wp14:sizeRelV>
-              </wp:anchor>
-            </w:drawing>
-          </mc:Choice>
-          <mc:Fallback>
-            <w:pict>
-              <v:shapetype id="_x0000_t62" coordsize="21600,21600" o:spt="62" adj="1350,25920" path="m3600,qx,3600l0@8@12@24,0@9,,18000qy3600,21600l@6,21600@15@27@7,21600,18000,21600qx21600,18000l21600@9@18@30,21600@8,21600,3600qy18000,l@7,0@21@33@6,xe">
-                <v:stroke joinstyle="miter"/>
-                <v:formulas>
-                  <v:f eqn="sum 10800 0 #0"/>
-                  <v:f eqn="sum 10800 0 #1"/>
-                  <v:f eqn="sum #0 0 #1"/>
-                  <v:f eqn="sum @0 @1 0"/>
-                  <v:f eqn="sum 21600 0 #0"/>
-                  <v:f eqn="sum 21600 0 #1"/>
-                  <v:f eqn="if @0 3600 12600"/>
-                  <v:f eqn="if @0 9000 18000"/>
-                  <v:f eqn="if @1 3600 12600"/>
-                  <v:f eqn="if @1 9000 18000"/>
-                  <v:f eqn="if @2 0 #0"/>
-                  <v:f eqn="if @3 @10 0"/>
-                  <v:f eqn="if #0 0 @11"/>
-                  <v:f eqn="if @2 @6 #0"/>
-                  <v:f eqn="if @3 @6 @13"/>
-                  <v:f eqn="if @5 @6 @14"/>
-                  <v:f eqn="if @2 #0 21600"/>
-                  <v:f eqn="if @3 21600 @16"/>
-                  <v:f eqn="if @4 21600 @17"/>
-                  <v:f eqn="if @2 #0 @6"/>
-                  <v:f eqn="if @3 @19 @6"/>
-                  <v:f eqn="if #1 @6 @20"/>
-                  <v:f eqn="if @2 @8 #1"/>
-                  <v:f eqn="if @3 @22 @8"/>
-                  <v:f eqn="if #0 @8 @23"/>
-                  <v:f eqn="if @2 21600 #1"/>
-                  <v:f eqn="if @3 21600 @25"/>
-                  <v:f eqn="if @5 21600 @26"/>
-                  <v:f eqn="if @2 #1 @8"/>
-                  <v:f eqn="if @3 @8 @28"/>
-                  <v:f eqn="if @4 @8 @29"/>
-                  <v:f eqn="if @2 #1 0"/>
-                  <v:f eqn="if @3 @31 0"/>
-                  <v:f eqn="if #1 0 @32"/>
-                  <v:f eqn="val #0"/>
-                  <v:f eqn="val #1"/>
-                </v:formulas>
-                <v:path o:connecttype="custom" o:connectlocs="10800,0;0,10800;10800,21600;21600,10800;@34,@35" textboxrect="791,791,20809,20809"/>
-                <v:handles>
-                  <v:h position="#0,#1"/>
-                </v:handles>
-              </v:shapetype>
-              <v:shape id="AutoShape 26" o:spid="_x0000_s1026" type="#_x0000_t62" style="position:absolute;left:0;text-align:left;margin-left:159pt;margin-top:217pt;width:183.25pt;height:89.6pt;z-index:251657728;visibility:visible;mso-wrap-style:square;mso-width-percent:0;mso-height-percent:0;mso-wrap-distance-left:9pt;mso-wrap-distance-top:0;mso-wrap-distance-right:9pt;mso-wrap-distance-bottom:0;mso-position-horizontal:absolute;mso-position-horizontal-relative:text;mso-position-vertical:absolute;mso-position-vertical-relative:text;mso-width-percent:0;mso-height-percent:0;mso-width-relative:page;mso-height-relative:page;v-text-anchor:top" o:gfxdata="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" adj="6465,-7256">
-                <v:textbox inset="5.85pt,.7pt,5.85pt,.7pt">
-                  <w:txbxContent>
-                    <w:p>
-                      <w:pPr>
-                        <w:ind w:firstLineChars="100" w:firstLine="210"/>
-                        <w:rPr>
-                          <w:szCs w:val="21"/>
-                        </w:rPr>
-                      </w:pPr>
-                      <w:r>
-                        <w:rPr>
-                          <w:rFonts w:hint="eastAsia"/>
-                          <w:szCs w:val="21"/>
-                        </w:rPr>
-                        <w:t>この吹き出しは提出時に消してください</w:t>
-                      </w:r>
-                    </w:p>
-                    <w:p>
-                      <w:pPr>
-                        <w:rPr>
-                          <w:szCs w:val="21"/>
-                        </w:rPr>
-                      </w:pPr>
-                    </w:p>
-                    <w:p>
-                      <w:pPr>
-                        <w:rPr>
-                          <w:sz w:val="24"/>
-                        </w:rPr>
-                      </w:pPr>
-                      <w:r>
-                        <w:rPr>
-                          <w:rFonts w:hint="eastAsia"/>
-                          <w:sz w:val="24"/>
-                        </w:rPr>
-                        <w:t>pdf</w:t>
-                      </w:r>
-                      <w:r>
-                        <w:rPr>
-                          <w:rFonts w:hint="eastAsia"/>
-                          <w:sz w:val="24"/>
-                        </w:rPr>
-                        <w:t>で提出する</w:t>
-                      </w:r>
-                      <w:r>
-                        <w:rPr>
-                          <w:rFonts w:hint="eastAsia"/>
-                          <w:sz w:val="24"/>
-                        </w:rPr>
-                        <w:t>こと</w:t>
-                      </w:r>
-                      <w:r>
-                        <w:rPr>
-                          <w:rFonts w:hint="eastAsia"/>
-                          <w:sz w:val="24"/>
-                        </w:rPr>
-                        <w:t>．</w:t>
-                      </w:r>
-                    </w:p>
-                  </w:txbxContent>
-                </v:textbox>
-              </v:shape>
-            </w:pict>
-          </mc:Fallback>
-        </mc:AlternateContent>
-      </w:r>
-      <w:r>
+      <m:oMathPara>
+        <m:oMath>
+          <m:r>
+            <m:rPr>
+              <m:sty m:val="p"/>
+            </m:rPr>
+            <w:rPr>
+              <w:rFonts w:ascii="Cambria Math" w:hAnsi="Cambria Math"/>
+            </w:rPr>
+            <m:t>rxx=</m:t>
+          </m:r>
+        </m:oMath>
+      </m:oMathPara>
+    </w:p>
+    <w:p>
+      <w:pPr>
         <w:rPr>
           <w:rFonts w:hint="eastAsia"/>
         </w:rPr>
-        <w:t xml:space="preserve">　</w:t>
-      </w:r>
+      </w:pPr>
+      <w:bookmarkStart w:id="0" w:name="_GoBack"/>
+      <w:bookmarkEnd w:id="0"/>
+    </w:p>
+    <w:p>
+      <w:pPr>
+        <w:rPr>
+          <w:rFonts w:hint="eastAsia"/>
+        </w:rPr>
+      </w:pPr>
     </w:p>
     <w:sectPr>
       <w:pgSz w:w="11906" w:h="16838" w:code="9"/>
@@ -718,6 +492,7 @@
     <w:lsdException w:name="Strong" w:qFormat="1"/>
     <w:lsdException w:name="Emphasis" w:qFormat="1"/>
     <w:lsdException w:name="HTML Keyboard" w:semiHidden="1" w:unhideWhenUsed="1"/>
+    <w:lsdException w:name="Normal Table" w:semiHidden="1" w:unhideWhenUsed="1"/>
     <w:lsdException w:name="annotation subject" w:semiHidden="1" w:unhideWhenUsed="1"/>
     <w:lsdException w:name="No List" w:semiHidden="1" w:unhideWhenUsed="1"/>
     <w:lsdException w:name="Outline List 1" w:semiHidden="1" w:unhideWhenUsed="1"/>
@@ -760,8 +535,11 @@
     <w:lsdException w:name="Table Contemporary" w:semiHidden="1" w:unhideWhenUsed="1"/>
     <w:lsdException w:name="Table Elegant" w:semiHidden="1" w:unhideWhenUsed="1"/>
     <w:lsdException w:name="Table Professional" w:semiHidden="1" w:unhideWhenUsed="1"/>
+    <w:lsdException w:name="Table Subtle 1" w:semiHidden="1" w:unhideWhenUsed="1"/>
     <w:lsdException w:name="Table Subtle 2" w:semiHidden="1" w:unhideWhenUsed="1"/>
     <w:lsdException w:name="Table Web 1" w:semiHidden="1" w:unhideWhenUsed="1"/>
+    <w:lsdException w:name="Table Web 2" w:semiHidden="1" w:unhideWhenUsed="1"/>
+    <w:lsdException w:name="Table Web 3" w:semiHidden="1" w:unhideWhenUsed="1"/>
     <w:lsdException w:name="Balloon Text" w:semiHidden="1" w:unhideWhenUsed="1"/>
     <w:lsdException w:name="Table Theme" w:semiHidden="1" w:unhideWhenUsed="1"/>
     <w:lsdException w:name="Placeholder Text" w:semiHidden="1" w:uiPriority="99"/>
@@ -1090,6 +868,16 @@
       <w:szCs w:val="24"/>
     </w:rPr>
   </w:style>
+  <w:style w:type="character" w:styleId="a8">
+    <w:name w:val="Placeholder Text"/>
+    <w:basedOn w:val="a0"/>
+    <w:uiPriority w:val="99"/>
+    <w:semiHidden/>
+    <w:rsid w:val="00DA07B8"/>
+    <w:rPr>
+      <w:color w:val="808080"/>
+    </w:rPr>
+  </w:style>
 </w:styles>
 </file>
 
@@ -1359,7 +1147,7 @@
 </file>
 
 <file path=customXml/itemProps1.xml><?xml version="1.0" encoding="utf-8"?>
-<ds:datastoreItem xmlns:ds="http://schemas.openxmlformats.org/officeDocument/2006/customXml" ds:itemID="{85321802-0F87-4060-8F0C-AA73F9E9B6E3}">
+<ds:datastoreItem xmlns:ds="http://schemas.openxmlformats.org/officeDocument/2006/customXml" ds:itemID="{5BBA358F-C35B-440E-8FCD-E7A822D1B00C}">
   <ds:schemaRefs>
     <ds:schemaRef ds:uri="http://schemas.openxmlformats.org/officeDocument/2006/bibliography"/>
   </ds:schemaRefs>

--- a/C++/DSP/dsp2-1/dsp2-1-1.docx
+++ b/C++/DSP/dsp2-1/dsp2-1-1.docx
@@ -1,6 +1,6 @@
 
 <file path=word/document.xml><?xml version="1.0" encoding="utf-8"?>
-<w:document xmlns:wpc="http://schemas.microsoft.com/office/word/2010/wordprocessingCanvas" xmlns:cx="http://schemas.microsoft.com/office/drawing/2014/chartex" xmlns:cx1="http://schemas.microsoft.com/office/drawing/2015/9/8/chartex" xmlns:cx2="http://schemas.microsoft.com/office/drawing/2015/10/21/chartex" xmlns:cx3="http://schemas.microsoft.com/office/drawing/2016/5/9/chartex" xmlns:cx4="http://schemas.microsoft.com/office/drawing/2016/5/10/chartex" xmlns:cx5="http://schemas.microsoft.com/office/drawing/2016/5/11/chartex" xmlns:cx6="http://schemas.microsoft.com/office/drawing/2016/5/12/chartex" xmlns:cx7="http://schemas.microsoft.com/office/drawing/2016/5/13/chartex" xmlns:cx8="http://schemas.microsoft.com/office/drawing/2016/5/14/chartex" xmlns:mc="http://schemas.openxmlformats.org/markup-compatibility/2006" xmlns:aink="http://schemas.microsoft.com/office/drawing/2016/ink" xmlns:am3d="http://schemas.microsoft.com/office/drawing/2017/model3d" xmlns:o="urn:schemas-microsoft-com:office:office" xmlns:r="http://schemas.openxmlformats.org/officeDocument/2006/relationships" xmlns:m="http://schemas.openxmlformats.org/officeDocument/2006/math" xmlns:v="urn:schemas-microsoft-com:vml" xmlns:wp14="http://schemas.microsoft.com/office/word/2010/wordprocessingDrawing" xmlns:wp="http://schemas.openxmlformats.org/drawingml/2006/wordprocessingDrawing" xmlns:w10="urn:schemas-microsoft-com:office:word" xmlns:w="http://schemas.openxmlformats.org/wordprocessingml/2006/main" xmlns:w14="http://schemas.microsoft.com/office/word/2010/wordml" xmlns:w15="http://schemas.microsoft.com/office/word/2012/wordml" xmlns:w16cid="http://schemas.microsoft.com/office/word/2016/wordml/cid" xmlns:w16se="http://schemas.microsoft.com/office/word/2015/wordml/symex" xmlns:wpg="http://schemas.microsoft.com/office/word/2010/wordprocessingGroup" xmlns:wpi="http://schemas.microsoft.com/office/word/2010/wordprocessingInk" xmlns:wne="http://schemas.microsoft.com/office/word/2006/wordml" xmlns:wps="http://schemas.microsoft.com/office/word/2010/wordprocessingShape" mc:Ignorable="w14 w15 w16se w16cid wp14">
+<w:document xmlns:wpc="http://schemas.microsoft.com/office/word/2010/wordprocessingCanvas" xmlns:cx="http://schemas.microsoft.com/office/drawing/2014/chartex" xmlns:cx1="http://schemas.microsoft.com/office/drawing/2015/9/8/chartex" xmlns:mc="http://schemas.openxmlformats.org/markup-compatibility/2006" xmlns:o="urn:schemas-microsoft-com:office:office" xmlns:r="http://schemas.openxmlformats.org/officeDocument/2006/relationships" xmlns:m="http://schemas.openxmlformats.org/officeDocument/2006/math" xmlns:v="urn:schemas-microsoft-com:vml" xmlns:wp14="http://schemas.microsoft.com/office/word/2010/wordprocessingDrawing" xmlns:wp="http://schemas.openxmlformats.org/drawingml/2006/wordprocessingDrawing" xmlns:w10="urn:schemas-microsoft-com:office:word" xmlns:w="http://schemas.openxmlformats.org/wordprocessingml/2006/main" xmlns:w14="http://schemas.microsoft.com/office/word/2010/wordml" xmlns:w15="http://schemas.microsoft.com/office/word/2012/wordml" xmlns:w16se="http://schemas.microsoft.com/office/word/2015/wordml/symex" xmlns:wpg="http://schemas.microsoft.com/office/word/2010/wordprocessingGroup" xmlns:wpi="http://schemas.microsoft.com/office/word/2010/wordprocessingInk" xmlns:wne="http://schemas.microsoft.com/office/word/2006/wordml" xmlns:wps="http://schemas.microsoft.com/office/word/2010/wordprocessingShape" mc:Ignorable="w14 w15 w16se wp14">
   <w:body>
     <w:p>
       <w:pPr>
@@ -59,12 +59,12 @@
         <w:tblLook w:val="04A0" w:firstRow="1" w:lastRow="0" w:firstColumn="1" w:lastColumn="0" w:noHBand="0" w:noVBand="1"/>
       </w:tblPr>
       <w:tblGrid>
-        <w:gridCol w:w="950"/>
+        <w:gridCol w:w="944"/>
         <w:gridCol w:w="684"/>
-        <w:gridCol w:w="514"/>
-        <w:gridCol w:w="657"/>
+        <w:gridCol w:w="513"/>
+        <w:gridCol w:w="655"/>
         <w:gridCol w:w="426"/>
-        <w:gridCol w:w="524"/>
+        <w:gridCol w:w="533"/>
         <w:gridCol w:w="505"/>
       </w:tblGrid>
       <w:tr>
@@ -166,7 +166,7 @@
                 <w:rFonts w:hint="eastAsia"/>
                 <w:szCs w:val="21"/>
               </w:rPr>
-              <w:t>4</w:t>
+              <w:t>5</w:t>
             </w:r>
           </w:p>
         </w:tc>
@@ -216,6 +216,13 @@
                 <w:szCs w:val="21"/>
               </w:rPr>
             </w:pPr>
+            <w:r>
+              <w:rPr>
+                <w:rFonts w:hint="eastAsia"/>
+                <w:szCs w:val="21"/>
+              </w:rPr>
+              <w:t>8</w:t>
+            </w:r>
           </w:p>
         </w:tc>
         <w:tc>
@@ -373,29 +380,137 @@
     </w:p>
     <w:p>
       <w:pPr>
+        <w:pStyle w:val="1"/>
         <w:rPr>
-          <w:szCs w:val="21"/>
+          <w:rFonts w:hint="eastAsia"/>
         </w:rPr>
       </w:pPr>
       <w:r>
         <w:rPr>
           <w:rFonts w:hint="eastAsia"/>
-          <w:szCs w:val="21"/>
         </w:rPr>
-        <w:t>内容</w:t>
+        <w:t>1 巡回自己相関関数</w:t>
       </w:r>
     </w:p>
     <w:p>
+      <w:pPr>
+        <w:rPr>
+          <w:rFonts w:asciiTheme="majorHAnsi" w:eastAsiaTheme="majorEastAsia" w:hAnsiTheme="majorHAnsi" w:cstheme="majorBidi"/>
+          <w:szCs w:val="21"/>
+        </w:rPr>
+      </w:pPr>
       <m:oMathPara>
         <m:oMath>
+          <m:sSub>
+            <m:sSubPr>
+              <m:ctrlPr>
+                <w:rPr>
+                  <w:rFonts w:ascii="Cambria Math" w:hAnsi="Cambria Math"/>
+                  <w:szCs w:val="21"/>
+                </w:rPr>
+              </m:ctrlPr>
+            </m:sSubPr>
+            <m:e>
+              <m:r>
+                <w:rPr>
+                  <w:rFonts w:ascii="Cambria Math" w:hAnsi="Cambria Math"/>
+                  <w:szCs w:val="21"/>
+                </w:rPr>
+                <m:t>R</m:t>
+              </m:r>
+            </m:e>
+            <m:sub>
+              <m:r>
+                <w:rPr>
+                  <w:rFonts w:ascii="Cambria Math" w:hAnsi="Cambria Math"/>
+                  <w:szCs w:val="21"/>
+                </w:rPr>
+                <m:t>xx</m:t>
+              </m:r>
+            </m:sub>
+          </m:sSub>
+          <m:d>
+            <m:dPr>
+              <m:ctrlPr>
+                <w:rPr>
+                  <w:rFonts w:ascii="Cambria Math" w:hAnsi="Cambria Math"/>
+                  <w:i/>
+                  <w:szCs w:val="21"/>
+                </w:rPr>
+              </m:ctrlPr>
+            </m:dPr>
+            <m:e>
+              <m:r>
+                <w:rPr>
+                  <w:rFonts w:ascii="Cambria Math" w:hAnsi="Cambria Math"/>
+                  <w:szCs w:val="21"/>
+                </w:rPr>
+                <m:t>0</m:t>
+              </m:r>
+            </m:e>
+          </m:d>
           <m:r>
-            <m:rPr>
-              <m:sty m:val="p"/>
-            </m:rPr>
             <w:rPr>
               <w:rFonts w:ascii="Cambria Math" w:hAnsi="Cambria Math"/>
+              <w:szCs w:val="21"/>
             </w:rPr>
-            <m:t>rxx=</m:t>
+            <m:t>=</m:t>
+          </m:r>
+          <m:f>
+            <m:fPr>
+              <m:ctrlPr>
+                <w:rPr>
+                  <w:rFonts w:ascii="Cambria Math" w:hAnsi="Cambria Math"/>
+                  <w:i/>
+                  <w:szCs w:val="21"/>
+                </w:rPr>
+              </m:ctrlPr>
+            </m:fPr>
+            <m:num>
+              <m:r>
+                <w:rPr>
+                  <w:rFonts w:ascii="Cambria Math" w:hAnsi="Cambria Math"/>
+                  <w:szCs w:val="21"/>
+                </w:rPr>
+                <m:t>1</m:t>
+              </m:r>
+            </m:num>
+            <m:den>
+              <m:r>
+                <w:rPr>
+                  <w:rFonts w:ascii="Cambria Math" w:hAnsi="Cambria Math"/>
+                  <w:szCs w:val="21"/>
+                </w:rPr>
+                <m:t>4</m:t>
+              </m:r>
+            </m:den>
+          </m:f>
+          <m:d>
+            <m:dPr>
+              <m:ctrlPr>
+                <w:rPr>
+                  <w:rFonts w:ascii="Cambria Math" w:hAnsi="Cambria Math"/>
+                  <w:i/>
+                  <w:szCs w:val="21"/>
+                </w:rPr>
+              </m:ctrlPr>
+            </m:dPr>
+            <m:e>
+              <m:r>
+                <w:rPr>
+                  <w:rFonts w:ascii="Cambria Math" w:hAnsi="Cambria Math"/>
+                  <w:szCs w:val="21"/>
+                </w:rPr>
+                <m:t>2∙2+1∙1+0∙0+1∙1</m:t>
+              </m:r>
+            </m:e>
+          </m:d>
+          <m:r>
+            <w:rPr>
+              <w:rFonts w:ascii="Cambria Math" w:hAnsi="Cambria Math"/>
+              <w:szCs w:val="21"/>
+            </w:rPr>
+            <m:t>=1.5</m:t>
           </m:r>
         </m:oMath>
       </m:oMathPara>
@@ -403,18 +518,5783 @@
     <w:p>
       <w:pPr>
         <w:rPr>
+          <w:rFonts w:asciiTheme="majorHAnsi" w:eastAsiaTheme="majorEastAsia" w:hAnsiTheme="majorHAnsi" w:cstheme="majorBidi"/>
+          <w:szCs w:val="21"/>
+        </w:rPr>
+      </w:pPr>
+      <m:oMathPara>
+        <m:oMath>
+          <m:sSub>
+            <m:sSubPr>
+              <m:ctrlPr>
+                <w:rPr>
+                  <w:rFonts w:ascii="Cambria Math" w:hAnsi="Cambria Math"/>
+                  <w:szCs w:val="21"/>
+                </w:rPr>
+              </m:ctrlPr>
+            </m:sSubPr>
+            <m:e>
+              <m:r>
+                <w:rPr>
+                  <w:rFonts w:ascii="Cambria Math" w:hAnsi="Cambria Math"/>
+                  <w:szCs w:val="21"/>
+                </w:rPr>
+                <m:t>R</m:t>
+              </m:r>
+            </m:e>
+            <m:sub>
+              <m:r>
+                <w:rPr>
+                  <w:rFonts w:ascii="Cambria Math" w:hAnsi="Cambria Math"/>
+                  <w:szCs w:val="21"/>
+                </w:rPr>
+                <m:t>xx</m:t>
+              </m:r>
+            </m:sub>
+          </m:sSub>
+          <m:d>
+            <m:dPr>
+              <m:ctrlPr>
+                <w:rPr>
+                  <w:rFonts w:ascii="Cambria Math" w:hAnsi="Cambria Math"/>
+                  <w:i/>
+                  <w:szCs w:val="21"/>
+                </w:rPr>
+              </m:ctrlPr>
+            </m:dPr>
+            <m:e>
+              <m:r>
+                <w:rPr>
+                  <w:rFonts w:ascii="Cambria Math" w:hAnsi="Cambria Math"/>
+                  <w:szCs w:val="21"/>
+                </w:rPr>
+                <m:t>1</m:t>
+              </m:r>
+            </m:e>
+          </m:d>
+          <m:r>
+            <w:rPr>
+              <w:rFonts w:ascii="Cambria Math" w:hAnsi="Cambria Math"/>
+              <w:szCs w:val="21"/>
+            </w:rPr>
+            <m:t>=</m:t>
+          </m:r>
+          <m:f>
+            <m:fPr>
+              <m:ctrlPr>
+                <w:rPr>
+                  <w:rFonts w:ascii="Cambria Math" w:hAnsi="Cambria Math"/>
+                  <w:i/>
+                  <w:szCs w:val="21"/>
+                </w:rPr>
+              </m:ctrlPr>
+            </m:fPr>
+            <m:num>
+              <m:r>
+                <w:rPr>
+                  <w:rFonts w:ascii="Cambria Math" w:hAnsi="Cambria Math"/>
+                  <w:szCs w:val="21"/>
+                </w:rPr>
+                <m:t>1</m:t>
+              </m:r>
+            </m:num>
+            <m:den>
+              <m:r>
+                <w:rPr>
+                  <w:rFonts w:ascii="Cambria Math" w:hAnsi="Cambria Math"/>
+                  <w:szCs w:val="21"/>
+                </w:rPr>
+                <m:t>4</m:t>
+              </m:r>
+            </m:den>
+          </m:f>
+          <m:d>
+            <m:dPr>
+              <m:ctrlPr>
+                <w:rPr>
+                  <w:rFonts w:ascii="Cambria Math" w:hAnsi="Cambria Math"/>
+                  <w:i/>
+                  <w:szCs w:val="21"/>
+                </w:rPr>
+              </m:ctrlPr>
+            </m:dPr>
+            <m:e>
+              <m:r>
+                <w:rPr>
+                  <w:rFonts w:ascii="Cambria Math" w:hAnsi="Cambria Math"/>
+                  <w:szCs w:val="21"/>
+                </w:rPr>
+                <m:t>2∙1+1∙0+0∙1+1∙2</m:t>
+              </m:r>
+            </m:e>
+          </m:d>
+          <m:r>
+            <w:rPr>
+              <w:rFonts w:ascii="Cambria Math" w:hAnsi="Cambria Math"/>
+              <w:szCs w:val="21"/>
+            </w:rPr>
+            <m:t>=1</m:t>
+          </m:r>
+        </m:oMath>
+      </m:oMathPara>
+    </w:p>
+    <w:p>
+      <w:pPr>
+        <w:rPr>
+          <w:rFonts w:asciiTheme="majorHAnsi" w:eastAsiaTheme="majorEastAsia" w:hAnsiTheme="majorHAnsi" w:cstheme="majorBidi"/>
+          <w:szCs w:val="21"/>
+        </w:rPr>
+      </w:pPr>
+      <m:oMathPara>
+        <m:oMath>
+          <m:sSub>
+            <m:sSubPr>
+              <m:ctrlPr>
+                <w:rPr>
+                  <w:rFonts w:ascii="Cambria Math" w:hAnsi="Cambria Math"/>
+                  <w:szCs w:val="21"/>
+                </w:rPr>
+              </m:ctrlPr>
+            </m:sSubPr>
+            <m:e>
+              <m:r>
+                <w:rPr>
+                  <w:rFonts w:ascii="Cambria Math" w:hAnsi="Cambria Math"/>
+                  <w:szCs w:val="21"/>
+                </w:rPr>
+                <m:t>R</m:t>
+              </m:r>
+            </m:e>
+            <m:sub>
+              <m:r>
+                <w:rPr>
+                  <w:rFonts w:ascii="Cambria Math" w:hAnsi="Cambria Math"/>
+                  <w:szCs w:val="21"/>
+                </w:rPr>
+                <m:t>xx</m:t>
+              </m:r>
+            </m:sub>
+          </m:sSub>
+          <m:d>
+            <m:dPr>
+              <m:ctrlPr>
+                <w:rPr>
+                  <w:rFonts w:ascii="Cambria Math" w:hAnsi="Cambria Math"/>
+                  <w:i/>
+                  <w:szCs w:val="21"/>
+                </w:rPr>
+              </m:ctrlPr>
+            </m:dPr>
+            <m:e>
+              <m:r>
+                <w:rPr>
+                  <w:rFonts w:ascii="Cambria Math" w:hAnsi="Cambria Math"/>
+                  <w:szCs w:val="21"/>
+                </w:rPr>
+                <m:t>2</m:t>
+              </m:r>
+            </m:e>
+          </m:d>
+          <m:r>
+            <w:rPr>
+              <w:rFonts w:ascii="Cambria Math" w:hAnsi="Cambria Math"/>
+              <w:szCs w:val="21"/>
+            </w:rPr>
+            <m:t>=</m:t>
+          </m:r>
+          <m:f>
+            <m:fPr>
+              <m:ctrlPr>
+                <w:rPr>
+                  <w:rFonts w:ascii="Cambria Math" w:hAnsi="Cambria Math"/>
+                  <w:i/>
+                  <w:szCs w:val="21"/>
+                </w:rPr>
+              </m:ctrlPr>
+            </m:fPr>
+            <m:num>
+              <m:r>
+                <w:rPr>
+                  <w:rFonts w:ascii="Cambria Math" w:hAnsi="Cambria Math"/>
+                  <w:szCs w:val="21"/>
+                </w:rPr>
+                <m:t>1</m:t>
+              </m:r>
+            </m:num>
+            <m:den>
+              <m:r>
+                <w:rPr>
+                  <w:rFonts w:ascii="Cambria Math" w:hAnsi="Cambria Math"/>
+                  <w:szCs w:val="21"/>
+                </w:rPr>
+                <m:t>4</m:t>
+              </m:r>
+            </m:den>
+          </m:f>
+          <m:d>
+            <m:dPr>
+              <m:ctrlPr>
+                <w:rPr>
+                  <w:rFonts w:ascii="Cambria Math" w:hAnsi="Cambria Math"/>
+                  <w:i/>
+                  <w:szCs w:val="21"/>
+                </w:rPr>
+              </m:ctrlPr>
+            </m:dPr>
+            <m:e>
+              <m:r>
+                <w:rPr>
+                  <w:rFonts w:ascii="Cambria Math" w:hAnsi="Cambria Math"/>
+                  <w:szCs w:val="21"/>
+                </w:rPr>
+                <m:t>2∙0+1∙1+0∙2+1∙1</m:t>
+              </m:r>
+            </m:e>
+          </m:d>
+          <m:r>
+            <w:rPr>
+              <w:rFonts w:ascii="Cambria Math" w:hAnsi="Cambria Math"/>
+              <w:szCs w:val="21"/>
+            </w:rPr>
+            <m:t>=0.5</m:t>
+          </m:r>
+        </m:oMath>
+      </m:oMathPara>
+    </w:p>
+    <w:p>
+      <w:pPr>
+        <w:rPr>
+          <w:rFonts w:asciiTheme="majorHAnsi" w:eastAsiaTheme="majorEastAsia" w:hAnsiTheme="majorHAnsi" w:cstheme="majorBidi" w:hint="eastAsia"/>
+          <w:szCs w:val="21"/>
+        </w:rPr>
+      </w:pPr>
+      <m:oMathPara>
+        <m:oMath>
+          <m:sSub>
+            <m:sSubPr>
+              <m:ctrlPr>
+                <w:rPr>
+                  <w:rFonts w:ascii="Cambria Math" w:hAnsi="Cambria Math"/>
+                  <w:szCs w:val="21"/>
+                </w:rPr>
+              </m:ctrlPr>
+            </m:sSubPr>
+            <m:e>
+              <m:r>
+                <w:rPr>
+                  <w:rFonts w:ascii="Cambria Math" w:hAnsi="Cambria Math"/>
+                  <w:szCs w:val="21"/>
+                </w:rPr>
+                <m:t>R</m:t>
+              </m:r>
+            </m:e>
+            <m:sub>
+              <m:r>
+                <w:rPr>
+                  <w:rFonts w:ascii="Cambria Math" w:hAnsi="Cambria Math"/>
+                  <w:szCs w:val="21"/>
+                </w:rPr>
+                <m:t>xx</m:t>
+              </m:r>
+            </m:sub>
+          </m:sSub>
+          <m:d>
+            <m:dPr>
+              <m:ctrlPr>
+                <w:rPr>
+                  <w:rFonts w:ascii="Cambria Math" w:hAnsi="Cambria Math"/>
+                  <w:i/>
+                  <w:szCs w:val="21"/>
+                </w:rPr>
+              </m:ctrlPr>
+            </m:dPr>
+            <m:e>
+              <m:r>
+                <w:rPr>
+                  <w:rFonts w:ascii="Cambria Math" w:hAnsi="Cambria Math"/>
+                  <w:szCs w:val="21"/>
+                </w:rPr>
+                <m:t>3</m:t>
+              </m:r>
+            </m:e>
+          </m:d>
+          <m:r>
+            <w:rPr>
+              <w:rFonts w:ascii="Cambria Math" w:hAnsi="Cambria Math"/>
+              <w:szCs w:val="21"/>
+            </w:rPr>
+            <m:t>=</m:t>
+          </m:r>
+          <m:f>
+            <m:fPr>
+              <m:ctrlPr>
+                <w:rPr>
+                  <w:rFonts w:ascii="Cambria Math" w:hAnsi="Cambria Math"/>
+                  <w:i/>
+                  <w:szCs w:val="21"/>
+                </w:rPr>
+              </m:ctrlPr>
+            </m:fPr>
+            <m:num>
+              <m:r>
+                <w:rPr>
+                  <w:rFonts w:ascii="Cambria Math" w:hAnsi="Cambria Math"/>
+                  <w:szCs w:val="21"/>
+                </w:rPr>
+                <m:t>1</m:t>
+              </m:r>
+            </m:num>
+            <m:den>
+              <m:r>
+                <w:rPr>
+                  <w:rFonts w:ascii="Cambria Math" w:hAnsi="Cambria Math"/>
+                  <w:szCs w:val="21"/>
+                </w:rPr>
+                <m:t>4</m:t>
+              </m:r>
+            </m:den>
+          </m:f>
+          <m:d>
+            <m:dPr>
+              <m:ctrlPr>
+                <w:rPr>
+                  <w:rFonts w:ascii="Cambria Math" w:hAnsi="Cambria Math"/>
+                  <w:i/>
+                  <w:szCs w:val="21"/>
+                </w:rPr>
+              </m:ctrlPr>
+            </m:dPr>
+            <m:e>
+              <m:r>
+                <w:rPr>
+                  <w:rFonts w:ascii="Cambria Math" w:hAnsi="Cambria Math"/>
+                  <w:szCs w:val="21"/>
+                </w:rPr>
+                <m:t>2∙1+1∙2+0∙1+1∙0</m:t>
+              </m:r>
+            </m:e>
+          </m:d>
+          <m:r>
+            <w:rPr>
+              <w:rFonts w:ascii="Cambria Math" w:hAnsi="Cambria Math"/>
+              <w:szCs w:val="21"/>
+            </w:rPr>
+            <m:t>=1</m:t>
+          </m:r>
+        </m:oMath>
+      </m:oMathPara>
+    </w:p>
+    <w:p>
+      <w:pPr>
+        <w:pStyle w:val="1"/>
+      </w:pPr>
+      <w:r>
+        <w:rPr>
+          <w:rFonts w:hint="eastAsia"/>
+        </w:rPr>
+        <w:t>2 非巡回自己相関関数</w:t>
+      </w:r>
+    </w:p>
+    <w:p>
+      <w:pPr>
+        <w:rPr>
+          <w:rFonts w:asciiTheme="majorHAnsi" w:eastAsiaTheme="majorEastAsia" w:hAnsiTheme="majorHAnsi" w:cstheme="majorBidi"/>
+          <w:szCs w:val="21"/>
+        </w:rPr>
+      </w:pPr>
+      <m:oMathPara>
+        <m:oMath>
+          <m:sSub>
+            <m:sSubPr>
+              <m:ctrlPr>
+                <w:rPr>
+                  <w:rFonts w:ascii="Cambria Math" w:hAnsi="Cambria Math"/>
+                  <w:szCs w:val="21"/>
+                </w:rPr>
+              </m:ctrlPr>
+            </m:sSubPr>
+            <m:e>
+              <m:r>
+                <w:rPr>
+                  <w:rFonts w:ascii="Cambria Math" w:hAnsi="Cambria Math"/>
+                  <w:szCs w:val="21"/>
+                </w:rPr>
+                <m:t>R</m:t>
+              </m:r>
+            </m:e>
+            <m:sub>
+              <m:r>
+                <w:rPr>
+                  <w:rFonts w:ascii="Cambria Math" w:hAnsi="Cambria Math"/>
+                  <w:szCs w:val="21"/>
+                </w:rPr>
+                <m:t>xx</m:t>
+              </m:r>
+            </m:sub>
+          </m:sSub>
+          <m:d>
+            <m:dPr>
+              <m:ctrlPr>
+                <w:rPr>
+                  <w:rFonts w:ascii="Cambria Math" w:hAnsi="Cambria Math"/>
+                  <w:i/>
+                  <w:szCs w:val="21"/>
+                </w:rPr>
+              </m:ctrlPr>
+            </m:dPr>
+            <m:e>
+              <m:r>
+                <w:rPr>
+                  <w:rFonts w:ascii="Cambria Math" w:hAnsi="Cambria Math"/>
+                  <w:szCs w:val="21"/>
+                </w:rPr>
+                <m:t>0</m:t>
+              </m:r>
+            </m:e>
+          </m:d>
+          <m:r>
+            <w:rPr>
+              <w:rFonts w:ascii="Cambria Math" w:hAnsi="Cambria Math"/>
+              <w:szCs w:val="21"/>
+            </w:rPr>
+            <m:t>=</m:t>
+          </m:r>
+          <m:f>
+            <m:fPr>
+              <m:ctrlPr>
+                <w:rPr>
+                  <w:rFonts w:ascii="Cambria Math" w:hAnsi="Cambria Math"/>
+                  <w:i/>
+                  <w:szCs w:val="21"/>
+                </w:rPr>
+              </m:ctrlPr>
+            </m:fPr>
+            <m:num>
+              <m:r>
+                <w:rPr>
+                  <w:rFonts w:ascii="Cambria Math" w:hAnsi="Cambria Math"/>
+                  <w:szCs w:val="21"/>
+                </w:rPr>
+                <m:t>1</m:t>
+              </m:r>
+            </m:num>
+            <m:den>
+              <m:r>
+                <w:rPr>
+                  <w:rFonts w:ascii="Cambria Math" w:hAnsi="Cambria Math"/>
+                  <w:szCs w:val="21"/>
+                </w:rPr>
+                <m:t>4</m:t>
+              </m:r>
+            </m:den>
+          </m:f>
+          <m:d>
+            <m:dPr>
+              <m:ctrlPr>
+                <w:rPr>
+                  <w:rFonts w:ascii="Cambria Math" w:hAnsi="Cambria Math"/>
+                  <w:i/>
+                  <w:szCs w:val="21"/>
+                </w:rPr>
+              </m:ctrlPr>
+            </m:dPr>
+            <m:e>
+              <m:r>
+                <w:rPr>
+                  <w:rFonts w:ascii="Cambria Math" w:hAnsi="Cambria Math"/>
+                  <w:szCs w:val="21"/>
+                </w:rPr>
+                <m:t>2∙2+1∙1+0∙0+1∙1</m:t>
+              </m:r>
+            </m:e>
+          </m:d>
+          <m:r>
+            <w:rPr>
+              <w:rFonts w:ascii="Cambria Math" w:hAnsi="Cambria Math"/>
+              <w:szCs w:val="21"/>
+            </w:rPr>
+            <m:t>=1.5</m:t>
+          </m:r>
+        </m:oMath>
+      </m:oMathPara>
+    </w:p>
+    <w:p>
+      <w:pPr>
+        <w:rPr>
+          <w:rFonts w:asciiTheme="majorHAnsi" w:eastAsiaTheme="majorEastAsia" w:hAnsiTheme="majorHAnsi" w:cstheme="majorBidi"/>
+          <w:szCs w:val="21"/>
+        </w:rPr>
+      </w:pPr>
+      <m:oMathPara>
+        <m:oMath>
+          <m:sSub>
+            <m:sSubPr>
+              <m:ctrlPr>
+                <w:rPr>
+                  <w:rFonts w:ascii="Cambria Math" w:hAnsi="Cambria Math"/>
+                  <w:szCs w:val="21"/>
+                </w:rPr>
+              </m:ctrlPr>
+            </m:sSubPr>
+            <m:e>
+              <m:r>
+                <w:rPr>
+                  <w:rFonts w:ascii="Cambria Math" w:hAnsi="Cambria Math"/>
+                  <w:szCs w:val="21"/>
+                </w:rPr>
+                <m:t>R</m:t>
+              </m:r>
+            </m:e>
+            <m:sub>
+              <m:r>
+                <w:rPr>
+                  <w:rFonts w:ascii="Cambria Math" w:hAnsi="Cambria Math"/>
+                  <w:szCs w:val="21"/>
+                </w:rPr>
+                <m:t>xx</m:t>
+              </m:r>
+            </m:sub>
+          </m:sSub>
+          <m:d>
+            <m:dPr>
+              <m:ctrlPr>
+                <w:rPr>
+                  <w:rFonts w:ascii="Cambria Math" w:hAnsi="Cambria Math"/>
+                  <w:i/>
+                  <w:szCs w:val="21"/>
+                </w:rPr>
+              </m:ctrlPr>
+            </m:dPr>
+            <m:e>
+              <m:r>
+                <w:rPr>
+                  <w:rFonts w:ascii="Cambria Math" w:hAnsi="Cambria Math"/>
+                  <w:szCs w:val="21"/>
+                </w:rPr>
+                <m:t>1</m:t>
+              </m:r>
+            </m:e>
+          </m:d>
+          <m:r>
+            <w:rPr>
+              <w:rFonts w:ascii="Cambria Math" w:hAnsi="Cambria Math"/>
+              <w:szCs w:val="21"/>
+            </w:rPr>
+            <m:t>=</m:t>
+          </m:r>
+          <m:f>
+            <m:fPr>
+              <m:ctrlPr>
+                <w:rPr>
+                  <w:rFonts w:ascii="Cambria Math" w:hAnsi="Cambria Math"/>
+                  <w:i/>
+                  <w:szCs w:val="21"/>
+                </w:rPr>
+              </m:ctrlPr>
+            </m:fPr>
+            <m:num>
+              <m:r>
+                <w:rPr>
+                  <w:rFonts w:ascii="Cambria Math" w:hAnsi="Cambria Math"/>
+                  <w:szCs w:val="21"/>
+                </w:rPr>
+                <m:t>1</m:t>
+              </m:r>
+            </m:num>
+            <m:den>
+              <m:r>
+                <w:rPr>
+                  <w:rFonts w:ascii="Cambria Math" w:hAnsi="Cambria Math"/>
+                  <w:szCs w:val="21"/>
+                </w:rPr>
+                <m:t>4</m:t>
+              </m:r>
+            </m:den>
+          </m:f>
+          <m:d>
+            <m:dPr>
+              <m:ctrlPr>
+                <w:rPr>
+                  <w:rFonts w:ascii="Cambria Math" w:hAnsi="Cambria Math"/>
+                  <w:i/>
+                  <w:szCs w:val="21"/>
+                </w:rPr>
+              </m:ctrlPr>
+            </m:dPr>
+            <m:e>
+              <m:r>
+                <w:rPr>
+                  <w:rFonts w:ascii="Cambria Math" w:hAnsi="Cambria Math"/>
+                  <w:szCs w:val="21"/>
+                </w:rPr>
+                <m:t>2∙1+1∙0+0∙1+1∙0</m:t>
+              </m:r>
+            </m:e>
+          </m:d>
+          <m:r>
+            <w:rPr>
+              <w:rFonts w:ascii="Cambria Math" w:hAnsi="Cambria Math"/>
+              <w:szCs w:val="21"/>
+            </w:rPr>
+            <m:t>=0.5</m:t>
+          </m:r>
+        </m:oMath>
+      </m:oMathPara>
+    </w:p>
+    <w:p>
+      <w:pPr>
+        <w:rPr>
+          <w:rFonts w:asciiTheme="majorHAnsi" w:eastAsiaTheme="majorEastAsia" w:hAnsiTheme="majorHAnsi" w:cstheme="majorBidi"/>
+          <w:szCs w:val="21"/>
+        </w:rPr>
+      </w:pPr>
+      <m:oMathPara>
+        <m:oMath>
+          <m:sSub>
+            <m:sSubPr>
+              <m:ctrlPr>
+                <w:rPr>
+                  <w:rFonts w:ascii="Cambria Math" w:hAnsi="Cambria Math"/>
+                  <w:szCs w:val="21"/>
+                </w:rPr>
+              </m:ctrlPr>
+            </m:sSubPr>
+            <m:e>
+              <m:r>
+                <w:rPr>
+                  <w:rFonts w:ascii="Cambria Math" w:hAnsi="Cambria Math"/>
+                  <w:szCs w:val="21"/>
+                </w:rPr>
+                <m:t>R</m:t>
+              </m:r>
+            </m:e>
+            <m:sub>
+              <m:r>
+                <w:rPr>
+                  <w:rFonts w:ascii="Cambria Math" w:hAnsi="Cambria Math"/>
+                  <w:szCs w:val="21"/>
+                </w:rPr>
+                <m:t>xx</m:t>
+              </m:r>
+            </m:sub>
+          </m:sSub>
+          <m:d>
+            <m:dPr>
+              <m:ctrlPr>
+                <w:rPr>
+                  <w:rFonts w:ascii="Cambria Math" w:hAnsi="Cambria Math"/>
+                  <w:i/>
+                  <w:szCs w:val="21"/>
+                </w:rPr>
+              </m:ctrlPr>
+            </m:dPr>
+            <m:e>
+              <m:r>
+                <w:rPr>
+                  <w:rFonts w:ascii="Cambria Math" w:hAnsi="Cambria Math"/>
+                  <w:szCs w:val="21"/>
+                </w:rPr>
+                <m:t>2</m:t>
+              </m:r>
+            </m:e>
+          </m:d>
+          <m:r>
+            <w:rPr>
+              <w:rFonts w:ascii="Cambria Math" w:hAnsi="Cambria Math"/>
+              <w:szCs w:val="21"/>
+            </w:rPr>
+            <m:t>=</m:t>
+          </m:r>
+          <m:f>
+            <m:fPr>
+              <m:ctrlPr>
+                <w:rPr>
+                  <w:rFonts w:ascii="Cambria Math" w:hAnsi="Cambria Math"/>
+                  <w:i/>
+                  <w:szCs w:val="21"/>
+                </w:rPr>
+              </m:ctrlPr>
+            </m:fPr>
+            <m:num>
+              <m:r>
+                <w:rPr>
+                  <w:rFonts w:ascii="Cambria Math" w:hAnsi="Cambria Math"/>
+                  <w:szCs w:val="21"/>
+                </w:rPr>
+                <m:t>1</m:t>
+              </m:r>
+            </m:num>
+            <m:den>
+              <m:r>
+                <w:rPr>
+                  <w:rFonts w:ascii="Cambria Math" w:hAnsi="Cambria Math"/>
+                  <w:szCs w:val="21"/>
+                </w:rPr>
+                <m:t>4</m:t>
+              </m:r>
+            </m:den>
+          </m:f>
+          <m:d>
+            <m:dPr>
+              <m:ctrlPr>
+                <w:rPr>
+                  <w:rFonts w:ascii="Cambria Math" w:hAnsi="Cambria Math"/>
+                  <w:i/>
+                  <w:szCs w:val="21"/>
+                </w:rPr>
+              </m:ctrlPr>
+            </m:dPr>
+            <m:e>
+              <m:r>
+                <w:rPr>
+                  <w:rFonts w:ascii="Cambria Math" w:hAnsi="Cambria Math"/>
+                  <w:szCs w:val="21"/>
+                </w:rPr>
+                <m:t>2∙0+1∙1+0∙0+1∙0</m:t>
+              </m:r>
+            </m:e>
+          </m:d>
+          <m:r>
+            <w:rPr>
+              <w:rFonts w:ascii="Cambria Math" w:hAnsi="Cambria Math"/>
+              <w:szCs w:val="21"/>
+            </w:rPr>
+            <m:t>=0.25</m:t>
+          </m:r>
+        </m:oMath>
+      </m:oMathPara>
+    </w:p>
+    <w:p>
+      <w:pPr>
+        <w:rPr>
+          <w:rFonts w:asciiTheme="majorHAnsi" w:eastAsiaTheme="majorEastAsia" w:hAnsiTheme="majorHAnsi" w:cstheme="majorBidi" w:hint="eastAsia"/>
+          <w:szCs w:val="21"/>
+        </w:rPr>
+      </w:pPr>
+      <m:oMathPara>
+        <m:oMath>
+          <m:sSub>
+            <m:sSubPr>
+              <m:ctrlPr>
+                <w:rPr>
+                  <w:rFonts w:ascii="Cambria Math" w:hAnsi="Cambria Math"/>
+                  <w:szCs w:val="21"/>
+                </w:rPr>
+              </m:ctrlPr>
+            </m:sSubPr>
+            <m:e>
+              <m:r>
+                <w:rPr>
+                  <w:rFonts w:ascii="Cambria Math" w:hAnsi="Cambria Math"/>
+                  <w:szCs w:val="21"/>
+                </w:rPr>
+                <m:t>R</m:t>
+              </m:r>
+            </m:e>
+            <m:sub>
+              <m:r>
+                <w:rPr>
+                  <w:rFonts w:ascii="Cambria Math" w:hAnsi="Cambria Math"/>
+                  <w:szCs w:val="21"/>
+                </w:rPr>
+                <m:t>xx</m:t>
+              </m:r>
+            </m:sub>
+          </m:sSub>
+          <m:d>
+            <m:dPr>
+              <m:ctrlPr>
+                <w:rPr>
+                  <w:rFonts w:ascii="Cambria Math" w:hAnsi="Cambria Math"/>
+                  <w:i/>
+                  <w:szCs w:val="21"/>
+                </w:rPr>
+              </m:ctrlPr>
+            </m:dPr>
+            <m:e>
+              <m:r>
+                <w:rPr>
+                  <w:rFonts w:ascii="Cambria Math" w:hAnsi="Cambria Math"/>
+                  <w:szCs w:val="21"/>
+                </w:rPr>
+                <m:t>3</m:t>
+              </m:r>
+            </m:e>
+          </m:d>
+          <m:r>
+            <w:rPr>
+              <w:rFonts w:ascii="Cambria Math" w:hAnsi="Cambria Math"/>
+              <w:szCs w:val="21"/>
+            </w:rPr>
+            <m:t>=</m:t>
+          </m:r>
+          <m:f>
+            <m:fPr>
+              <m:ctrlPr>
+                <w:rPr>
+                  <w:rFonts w:ascii="Cambria Math" w:hAnsi="Cambria Math"/>
+                  <w:i/>
+                  <w:szCs w:val="21"/>
+                </w:rPr>
+              </m:ctrlPr>
+            </m:fPr>
+            <m:num>
+              <m:r>
+                <w:rPr>
+                  <w:rFonts w:ascii="Cambria Math" w:hAnsi="Cambria Math"/>
+                  <w:szCs w:val="21"/>
+                </w:rPr>
+                <m:t>1</m:t>
+              </m:r>
+            </m:num>
+            <m:den>
+              <m:r>
+                <w:rPr>
+                  <w:rFonts w:ascii="Cambria Math" w:hAnsi="Cambria Math"/>
+                  <w:szCs w:val="21"/>
+                </w:rPr>
+                <m:t>4</m:t>
+              </m:r>
+            </m:den>
+          </m:f>
+          <m:d>
+            <m:dPr>
+              <m:ctrlPr>
+                <w:rPr>
+                  <w:rFonts w:ascii="Cambria Math" w:hAnsi="Cambria Math"/>
+                  <w:i/>
+                  <w:szCs w:val="21"/>
+                </w:rPr>
+              </m:ctrlPr>
+            </m:dPr>
+            <m:e>
+              <m:r>
+                <w:rPr>
+                  <w:rFonts w:ascii="Cambria Math" w:hAnsi="Cambria Math"/>
+                  <w:szCs w:val="21"/>
+                </w:rPr>
+                <m:t>2∙1+1∙0+0∙0+1∙0</m:t>
+              </m:r>
+            </m:e>
+          </m:d>
+          <m:r>
+            <w:rPr>
+              <w:rFonts w:ascii="Cambria Math" w:hAnsi="Cambria Math"/>
+              <w:szCs w:val="21"/>
+            </w:rPr>
+            <m:t>=0.5</m:t>
+          </m:r>
+        </m:oMath>
+      </m:oMathPara>
+    </w:p>
+    <w:p>
+      <w:pPr>
+        <w:pStyle w:val="1"/>
+        <w:rPr>
           <w:rFonts w:hint="eastAsia"/>
         </w:rPr>
       </w:pPr>
-      <w:bookmarkStart w:id="0" w:name="_GoBack"/>
-      <w:bookmarkEnd w:id="0"/>
+      <w:r>
+        <w:t>3</w:t>
+      </w:r>
+      <w:r>
+        <w:rPr>
+          <w:rFonts w:hint="eastAsia"/>
+        </w:rPr>
+        <w:t xml:space="preserve"> </w:t>
+      </w:r>
+      <w:r>
+        <w:t>4</w:t>
+      </w:r>
+      <w:r>
+        <w:rPr>
+          <w:rFonts w:hint="eastAsia"/>
+        </w:rPr>
+        <w:t>点</w:t>
+      </w:r>
+      <w:r>
+        <w:t>FFT</w:t>
+      </w:r>
+      <w:r>
+        <w:rPr>
+          <w:rFonts w:hint="eastAsia"/>
+        </w:rPr>
+        <w:t>による</w:t>
+      </w:r>
+      <w:r>
+        <w:rPr>
+          <w:rFonts w:hint="eastAsia"/>
+        </w:rPr>
+        <w:t>巡回自己相関関数</w:t>
+      </w:r>
+    </w:p>
+    <w:p>
+      <w:pPr>
+        <w:rPr>
+          <w:szCs w:val="21"/>
+        </w:rPr>
+      </w:pPr>
+      <m:oMathPara>
+        <m:oMath>
+          <m:d>
+            <m:dPr>
+              <m:ctrlPr>
+                <w:rPr>
+                  <w:rFonts w:ascii="Cambria Math" w:hAnsi="Cambria Math"/>
+                  <w:szCs w:val="21"/>
+                </w:rPr>
+              </m:ctrlPr>
+            </m:dPr>
+            <m:e>
+              <m:eqArr>
+                <m:eqArrPr>
+                  <m:ctrlPr>
+                    <w:rPr>
+                      <w:rFonts w:ascii="Cambria Math" w:hAnsi="Cambria Math"/>
+                      <w:i/>
+                      <w:szCs w:val="21"/>
+                    </w:rPr>
+                  </m:ctrlPr>
+                </m:eqArrPr>
+                <m:e>
+                  <m:sSub>
+                    <m:sSubPr>
+                      <m:ctrlPr>
+                        <w:rPr>
+                          <w:rFonts w:ascii="Cambria Math" w:hAnsi="Cambria Math"/>
+                          <w:i/>
+                          <w:szCs w:val="21"/>
+                        </w:rPr>
+                      </m:ctrlPr>
+                    </m:sSubPr>
+                    <m:e>
+                      <m:r>
+                        <w:rPr>
+                          <w:rFonts w:ascii="Cambria Math" w:hAnsi="Cambria Math"/>
+                          <w:szCs w:val="21"/>
+                        </w:rPr>
+                        <m:t>x</m:t>
+                      </m:r>
+                    </m:e>
+                    <m:sub>
+                      <m:r>
+                        <w:rPr>
+                          <w:rFonts w:ascii="Cambria Math" w:hAnsi="Cambria Math"/>
+                          <w:szCs w:val="21"/>
+                        </w:rPr>
+                        <m:t>0</m:t>
+                      </m:r>
+                    </m:sub>
+                  </m:sSub>
+                </m:e>
+                <m:e>
+                  <m:sSub>
+                    <m:sSubPr>
+                      <m:ctrlPr>
+                        <w:rPr>
+                          <w:rFonts w:ascii="Cambria Math" w:hAnsi="Cambria Math"/>
+                          <w:i/>
+                          <w:szCs w:val="21"/>
+                        </w:rPr>
+                      </m:ctrlPr>
+                    </m:sSubPr>
+                    <m:e>
+                      <m:r>
+                        <w:rPr>
+                          <w:rFonts w:ascii="Cambria Math" w:hAnsi="Cambria Math"/>
+                          <w:szCs w:val="21"/>
+                        </w:rPr>
+                        <m:t>x</m:t>
+                      </m:r>
+                    </m:e>
+                    <m:sub>
+                      <m:r>
+                        <w:rPr>
+                          <w:rFonts w:ascii="Cambria Math" w:hAnsi="Cambria Math"/>
+                          <w:szCs w:val="21"/>
+                        </w:rPr>
+                        <m:t>1</m:t>
+                      </m:r>
+                    </m:sub>
+                  </m:sSub>
+                  <m:ctrlPr>
+                    <w:rPr>
+                      <w:rFonts w:ascii="Cambria Math" w:eastAsia="Cambria Math" w:hAnsi="Cambria Math" w:cs="Cambria Math"/>
+                      <w:i/>
+                      <w:szCs w:val="21"/>
+                    </w:rPr>
+                  </m:ctrlPr>
+                </m:e>
+                <m:e>
+                  <m:sSub>
+                    <m:sSubPr>
+                      <m:ctrlPr>
+                        <w:rPr>
+                          <w:rFonts w:ascii="Cambria Math" w:eastAsia="Cambria Math" w:hAnsi="Cambria Math" w:cs="Cambria Math"/>
+                          <w:i/>
+                          <w:szCs w:val="21"/>
+                        </w:rPr>
+                      </m:ctrlPr>
+                    </m:sSubPr>
+                    <m:e>
+                      <m:r>
+                        <w:rPr>
+                          <w:rFonts w:ascii="Cambria Math" w:eastAsia="Cambria Math" w:hAnsi="Cambria Math" w:cs="Cambria Math"/>
+                          <w:szCs w:val="21"/>
+                        </w:rPr>
+                        <m:t>x</m:t>
+                      </m:r>
+                    </m:e>
+                    <m:sub>
+                      <m:r>
+                        <w:rPr>
+                          <w:rFonts w:ascii="Cambria Math" w:eastAsia="Cambria Math" w:hAnsi="Cambria Math" w:cs="Cambria Math"/>
+                          <w:szCs w:val="21"/>
+                        </w:rPr>
+                        <m:t>2</m:t>
+                      </m:r>
+                    </m:sub>
+                  </m:sSub>
+                  <m:ctrlPr>
+                    <w:rPr>
+                      <w:rFonts w:ascii="Cambria Math" w:eastAsia="Cambria Math" w:hAnsi="Cambria Math" w:cs="Cambria Math"/>
+                      <w:i/>
+                      <w:szCs w:val="21"/>
+                    </w:rPr>
+                  </m:ctrlPr>
+                </m:e>
+                <m:e>
+                  <m:sSub>
+                    <m:sSubPr>
+                      <m:ctrlPr>
+                        <w:rPr>
+                          <w:rFonts w:ascii="Cambria Math" w:eastAsia="Cambria Math" w:hAnsi="Cambria Math" w:cs="Cambria Math"/>
+                          <w:i/>
+                          <w:szCs w:val="21"/>
+                        </w:rPr>
+                      </m:ctrlPr>
+                    </m:sSubPr>
+                    <m:e>
+                      <m:r>
+                        <w:rPr>
+                          <w:rFonts w:ascii="Cambria Math" w:eastAsia="Cambria Math" w:hAnsi="Cambria Math" w:cs="Cambria Math"/>
+                          <w:szCs w:val="21"/>
+                        </w:rPr>
+                        <m:t>x</m:t>
+                      </m:r>
+                    </m:e>
+                    <m:sub>
+                      <m:r>
+                        <w:rPr>
+                          <w:rFonts w:ascii="Cambria Math" w:eastAsia="Cambria Math" w:hAnsi="Cambria Math" w:cs="Cambria Math"/>
+                          <w:szCs w:val="21"/>
+                        </w:rPr>
+                        <m:t>3</m:t>
+                      </m:r>
+                    </m:sub>
+                  </m:sSub>
+                </m:e>
+              </m:eqArr>
+            </m:e>
+          </m:d>
+          <m:r>
+            <m:rPr>
+              <m:sty m:val="p"/>
+            </m:rPr>
+            <w:rPr>
+              <w:rFonts w:ascii="Cambria Math" w:hAnsi="Cambria Math"/>
+              <w:szCs w:val="21"/>
+            </w:rPr>
+            <m:t>=</m:t>
+          </m:r>
+          <m:d>
+            <m:dPr>
+              <m:ctrlPr>
+                <w:rPr>
+                  <w:rFonts w:ascii="Cambria Math" w:hAnsi="Cambria Math"/>
+                  <w:szCs w:val="21"/>
+                </w:rPr>
+              </m:ctrlPr>
+            </m:dPr>
+            <m:e>
+              <m:eqArr>
+                <m:eqArrPr>
+                  <m:ctrlPr>
+                    <w:rPr>
+                      <w:rFonts w:ascii="Cambria Math" w:hAnsi="Cambria Math"/>
+                      <w:i/>
+                      <w:szCs w:val="21"/>
+                    </w:rPr>
+                  </m:ctrlPr>
+                </m:eqArrPr>
+                <m:e>
+                  <m:r>
+                    <w:rPr>
+                      <w:rFonts w:ascii="Cambria Math" w:hAnsi="Cambria Math"/>
+                      <w:szCs w:val="21"/>
+                    </w:rPr>
+                    <m:t>2</m:t>
+                  </m:r>
+                </m:e>
+                <m:e>
+                  <m:r>
+                    <w:rPr>
+                      <w:rFonts w:ascii="Cambria Math" w:hAnsi="Cambria Math"/>
+                      <w:szCs w:val="21"/>
+                    </w:rPr>
+                    <m:t>1</m:t>
+                  </m:r>
+                  <m:ctrlPr>
+                    <w:rPr>
+                      <w:rFonts w:ascii="Cambria Math" w:eastAsia="Cambria Math" w:hAnsi="Cambria Math" w:cs="Cambria Math"/>
+                      <w:i/>
+                      <w:szCs w:val="21"/>
+                    </w:rPr>
+                  </m:ctrlPr>
+                </m:e>
+                <m:e>
+                  <m:r>
+                    <w:rPr>
+                      <w:rFonts w:ascii="Cambria Math" w:eastAsia="Cambria Math" w:hAnsi="Cambria Math" w:cs="Cambria Math"/>
+                      <w:szCs w:val="21"/>
+                    </w:rPr>
+                    <m:t>0</m:t>
+                  </m:r>
+                  <m:ctrlPr>
+                    <w:rPr>
+                      <w:rFonts w:ascii="Cambria Math" w:eastAsia="Cambria Math" w:hAnsi="Cambria Math" w:cs="Cambria Math"/>
+                      <w:i/>
+                      <w:szCs w:val="21"/>
+                    </w:rPr>
+                  </m:ctrlPr>
+                </m:e>
+                <m:e>
+                  <m:r>
+                    <w:rPr>
+                      <w:rFonts w:ascii="Cambria Math" w:eastAsia="Cambria Math" w:hAnsi="Cambria Math" w:cs="Cambria Math"/>
+                      <w:szCs w:val="21"/>
+                    </w:rPr>
+                    <m:t>1</m:t>
+                  </m:r>
+                </m:e>
+              </m:eqArr>
+            </m:e>
+          </m:d>
+        </m:oMath>
+      </m:oMathPara>
+    </w:p>
+    <w:p>
+      <w:pPr>
+        <w:rPr>
+          <w:szCs w:val="21"/>
+        </w:rPr>
+      </w:pPr>
+      <m:oMathPara>
+        <m:oMath>
+          <m:d>
+            <m:dPr>
+              <m:ctrlPr>
+                <w:rPr>
+                  <w:rFonts w:ascii="Cambria Math" w:hAnsi="Cambria Math"/>
+                  <w:szCs w:val="21"/>
+                </w:rPr>
+              </m:ctrlPr>
+            </m:dPr>
+            <m:e>
+              <m:eqArr>
+                <m:eqArrPr>
+                  <m:ctrlPr>
+                    <w:rPr>
+                      <w:rFonts w:ascii="Cambria Math" w:hAnsi="Cambria Math"/>
+                      <w:i/>
+                      <w:szCs w:val="21"/>
+                    </w:rPr>
+                  </m:ctrlPr>
+                </m:eqArrPr>
+                <m:e>
+                  <m:sSub>
+                    <m:sSubPr>
+                      <m:ctrlPr>
+                        <w:rPr>
+                          <w:rFonts w:ascii="Cambria Math" w:hAnsi="Cambria Math"/>
+                          <w:i/>
+                          <w:szCs w:val="21"/>
+                        </w:rPr>
+                      </m:ctrlPr>
+                    </m:sSubPr>
+                    <m:e>
+                      <m:r>
+                        <w:rPr>
+                          <w:rFonts w:ascii="Cambria Math" w:hAnsi="Cambria Math"/>
+                          <w:szCs w:val="21"/>
+                        </w:rPr>
+                        <m:t>X</m:t>
+                      </m:r>
+                    </m:e>
+                    <m:sub>
+                      <m:r>
+                        <w:rPr>
+                          <w:rFonts w:ascii="Cambria Math" w:hAnsi="Cambria Math"/>
+                          <w:szCs w:val="21"/>
+                        </w:rPr>
+                        <m:t>0</m:t>
+                      </m:r>
+                    </m:sub>
+                  </m:sSub>
+                </m:e>
+                <m:e>
+                  <m:sSub>
+                    <m:sSubPr>
+                      <m:ctrlPr>
+                        <w:rPr>
+                          <w:rFonts w:ascii="Cambria Math" w:hAnsi="Cambria Math"/>
+                          <w:i/>
+                          <w:szCs w:val="21"/>
+                        </w:rPr>
+                      </m:ctrlPr>
+                    </m:sSubPr>
+                    <m:e>
+                      <m:r>
+                        <w:rPr>
+                          <w:rFonts w:ascii="Cambria Math" w:hAnsi="Cambria Math"/>
+                          <w:szCs w:val="21"/>
+                        </w:rPr>
+                        <m:t>X</m:t>
+                      </m:r>
+                    </m:e>
+                    <m:sub>
+                      <m:r>
+                        <w:rPr>
+                          <w:rFonts w:ascii="Cambria Math" w:hAnsi="Cambria Math"/>
+                          <w:szCs w:val="21"/>
+                        </w:rPr>
+                        <m:t>1</m:t>
+                      </m:r>
+                    </m:sub>
+                  </m:sSub>
+                  <m:ctrlPr>
+                    <w:rPr>
+                      <w:rFonts w:ascii="Cambria Math" w:eastAsia="Cambria Math" w:hAnsi="Cambria Math" w:cs="Cambria Math"/>
+                      <w:i/>
+                      <w:szCs w:val="21"/>
+                    </w:rPr>
+                  </m:ctrlPr>
+                </m:e>
+                <m:e>
+                  <m:sSub>
+                    <m:sSubPr>
+                      <m:ctrlPr>
+                        <w:rPr>
+                          <w:rFonts w:ascii="Cambria Math" w:eastAsia="Cambria Math" w:hAnsi="Cambria Math" w:cs="Cambria Math"/>
+                          <w:i/>
+                          <w:szCs w:val="21"/>
+                        </w:rPr>
+                      </m:ctrlPr>
+                    </m:sSubPr>
+                    <m:e>
+                      <m:r>
+                        <w:rPr>
+                          <w:rFonts w:ascii="Cambria Math" w:eastAsia="Cambria Math" w:hAnsi="Cambria Math" w:cs="Cambria Math"/>
+                          <w:szCs w:val="21"/>
+                        </w:rPr>
+                        <m:t>X</m:t>
+                      </m:r>
+                    </m:e>
+                    <m:sub>
+                      <m:r>
+                        <w:rPr>
+                          <w:rFonts w:ascii="Cambria Math" w:eastAsia="Cambria Math" w:hAnsi="Cambria Math" w:cs="Cambria Math"/>
+                          <w:szCs w:val="21"/>
+                        </w:rPr>
+                        <m:t>2</m:t>
+                      </m:r>
+                    </m:sub>
+                  </m:sSub>
+                  <m:ctrlPr>
+                    <w:rPr>
+                      <w:rFonts w:ascii="Cambria Math" w:eastAsia="Cambria Math" w:hAnsi="Cambria Math" w:cs="Cambria Math"/>
+                      <w:i/>
+                      <w:szCs w:val="21"/>
+                    </w:rPr>
+                  </m:ctrlPr>
+                </m:e>
+                <m:e>
+                  <m:sSub>
+                    <m:sSubPr>
+                      <m:ctrlPr>
+                        <w:rPr>
+                          <w:rFonts w:ascii="Cambria Math" w:eastAsia="Cambria Math" w:hAnsi="Cambria Math" w:cs="Cambria Math"/>
+                          <w:i/>
+                          <w:szCs w:val="21"/>
+                        </w:rPr>
+                      </m:ctrlPr>
+                    </m:sSubPr>
+                    <m:e>
+                      <m:r>
+                        <w:rPr>
+                          <w:rFonts w:ascii="Cambria Math" w:eastAsia="Cambria Math" w:hAnsi="Cambria Math" w:cs="Cambria Math"/>
+                          <w:szCs w:val="21"/>
+                        </w:rPr>
+                        <m:t>X</m:t>
+                      </m:r>
+                    </m:e>
+                    <m:sub>
+                      <m:r>
+                        <w:rPr>
+                          <w:rFonts w:ascii="Cambria Math" w:eastAsia="Cambria Math" w:hAnsi="Cambria Math" w:cs="Cambria Math"/>
+                          <w:szCs w:val="21"/>
+                        </w:rPr>
+                        <m:t>3</m:t>
+                      </m:r>
+                    </m:sub>
+                  </m:sSub>
+                </m:e>
+              </m:eqArr>
+            </m:e>
+          </m:d>
+          <m:r>
+            <m:rPr>
+              <m:sty m:val="p"/>
+              <m:aln/>
+            </m:rPr>
+            <w:rPr>
+              <w:rFonts w:ascii="Cambria Math" w:hAnsi="Cambria Math"/>
+              <w:szCs w:val="21"/>
+            </w:rPr>
+            <m:t>=</m:t>
+          </m:r>
+          <m:d>
+            <m:dPr>
+              <m:ctrlPr>
+                <w:rPr>
+                  <w:rFonts w:ascii="Cambria Math" w:hAnsi="Cambria Math"/>
+                  <w:szCs w:val="21"/>
+                </w:rPr>
+              </m:ctrlPr>
+            </m:dPr>
+            <m:e>
+              <m:m>
+                <m:mPr>
+                  <m:mcs>
+                    <m:mc>
+                      <m:mcPr>
+                        <m:count m:val="2"/>
+                        <m:mcJc m:val="center"/>
+                      </m:mcPr>
+                    </m:mc>
+                  </m:mcs>
+                  <m:ctrlPr>
+                    <w:rPr>
+                      <w:rFonts w:ascii="Cambria Math" w:hAnsi="Cambria Math"/>
+                      <w:i/>
+                      <w:szCs w:val="21"/>
+                    </w:rPr>
+                  </m:ctrlPr>
+                </m:mPr>
+                <m:mr>
+                  <m:e>
+                    <m:r>
+                      <w:rPr>
+                        <w:rFonts w:ascii="Cambria Math" w:hAnsi="Cambria Math"/>
+                        <w:szCs w:val="21"/>
+                      </w:rPr>
+                      <m:t>1</m:t>
+                    </m:r>
+                    <m:ctrlPr>
+                      <w:rPr>
+                        <w:rFonts w:ascii="Cambria Math" w:eastAsia="Cambria Math" w:hAnsi="Cambria Math" w:cs="Cambria Math"/>
+                        <w:i/>
+                        <w:szCs w:val="21"/>
+                      </w:rPr>
+                    </m:ctrlPr>
+                  </m:e>
+                  <m:e>
+                    <m:r>
+                      <w:rPr>
+                        <w:rFonts w:ascii="Cambria Math" w:eastAsia="Cambria Math" w:hAnsi="Cambria Math" w:cs="Cambria Math"/>
+                        <w:szCs w:val="21"/>
+                      </w:rPr>
+                      <m:t>1</m:t>
+                    </m:r>
+                    <m:ctrlPr>
+                      <w:rPr>
+                        <w:rFonts w:ascii="Cambria Math" w:eastAsia="Cambria Math" w:hAnsi="Cambria Math" w:cs="Cambria Math"/>
+                        <w:i/>
+                        <w:szCs w:val="21"/>
+                      </w:rPr>
+                    </m:ctrlPr>
+                  </m:e>
+                </m:mr>
+                <m:mr>
+                  <m:e>
+                    <m:r>
+                      <w:rPr>
+                        <w:rFonts w:ascii="Cambria Math" w:eastAsia="Cambria Math" w:hAnsi="Cambria Math" w:cs="Cambria Math"/>
+                        <w:szCs w:val="21"/>
+                      </w:rPr>
+                      <m:t>1</m:t>
+                    </m:r>
+                  </m:e>
+                  <m:e>
+                    <m:r>
+                      <w:rPr>
+                        <w:rFonts w:ascii="Cambria Math" w:hAnsi="Cambria Math"/>
+                        <w:szCs w:val="21"/>
+                      </w:rPr>
+                      <m:t>-1</m:t>
+                    </m:r>
+                  </m:e>
+                </m:mr>
+                <m:mr>
+                  <m:e>
+                    <m:r>
+                      <w:rPr>
+                        <w:rFonts w:ascii="Cambria Math" w:hAnsi="Cambria Math"/>
+                        <w:szCs w:val="21"/>
+                      </w:rPr>
+                      <m:t>1</m:t>
+                    </m:r>
+                  </m:e>
+                  <m:e>
+                    <m:r>
+                      <w:rPr>
+                        <w:rFonts w:ascii="Cambria Math" w:hAnsi="Cambria Math"/>
+                        <w:szCs w:val="21"/>
+                      </w:rPr>
+                      <m:t>1</m:t>
+                    </m:r>
+                  </m:e>
+                </m:mr>
+                <m:mr>
+                  <m:e>
+                    <m:r>
+                      <w:rPr>
+                        <w:rFonts w:ascii="Cambria Math" w:hAnsi="Cambria Math"/>
+                        <w:szCs w:val="21"/>
+                      </w:rPr>
+                      <m:t>1</m:t>
+                    </m:r>
+                  </m:e>
+                  <m:e>
+                    <m:r>
+                      <w:rPr>
+                        <w:rFonts w:ascii="Cambria Math" w:hAnsi="Cambria Math"/>
+                        <w:szCs w:val="21"/>
+                      </w:rPr>
+                      <m:t>-1</m:t>
+                    </m:r>
+                  </m:e>
+                </m:mr>
+              </m:m>
+            </m:e>
+          </m:d>
+          <m:d>
+            <m:dPr>
+              <m:ctrlPr>
+                <w:rPr>
+                  <w:rFonts w:ascii="Cambria Math" w:hAnsi="Cambria Math"/>
+                  <w:szCs w:val="21"/>
+                </w:rPr>
+              </m:ctrlPr>
+            </m:dPr>
+            <m:e>
+              <m:m>
+                <m:mPr>
+                  <m:mcs>
+                    <m:mc>
+                      <m:mcPr>
+                        <m:count m:val="1"/>
+                        <m:mcJc m:val="center"/>
+                      </m:mcPr>
+                    </m:mc>
+                  </m:mcs>
+                  <m:ctrlPr>
+                    <w:rPr>
+                      <w:rFonts w:ascii="Cambria Math" w:hAnsi="Cambria Math"/>
+                      <w:i/>
+                      <w:szCs w:val="21"/>
+                    </w:rPr>
+                  </m:ctrlPr>
+                </m:mPr>
+                <m:mr>
+                  <m:e>
+                    <m:r>
+                      <w:rPr>
+                        <w:rFonts w:ascii="Cambria Math" w:hAnsi="Cambria Math"/>
+                        <w:szCs w:val="21"/>
+                      </w:rPr>
+                      <m:t>2</m:t>
+                    </m:r>
+                  </m:e>
+                </m:mr>
+                <m:mr>
+                  <m:e>
+                    <m:r>
+                      <w:rPr>
+                        <w:rFonts w:ascii="Cambria Math" w:hAnsi="Cambria Math"/>
+                        <w:szCs w:val="21"/>
+                      </w:rPr>
+                      <m:t>0</m:t>
+                    </m:r>
+                  </m:e>
+                </m:mr>
+              </m:m>
+            </m:e>
+          </m:d>
+          <m:r>
+            <w:rPr>
+              <w:rFonts w:ascii="Cambria Math" w:hAnsi="Cambria Math"/>
+              <w:szCs w:val="21"/>
+            </w:rPr>
+            <m:t>+</m:t>
+          </m:r>
+          <m:d>
+            <m:dPr>
+              <m:ctrlPr>
+                <w:rPr>
+                  <w:rFonts w:ascii="Cambria Math" w:hAnsi="Cambria Math"/>
+                  <w:szCs w:val="21"/>
+                </w:rPr>
+              </m:ctrlPr>
+            </m:dPr>
+            <m:e>
+              <m:m>
+                <m:mPr>
+                  <m:mcs>
+                    <m:mc>
+                      <m:mcPr>
+                        <m:count m:val="4"/>
+                        <m:mcJc m:val="center"/>
+                      </m:mcPr>
+                    </m:mc>
+                  </m:mcs>
+                  <m:ctrlPr>
+                    <w:rPr>
+                      <w:rFonts w:ascii="Cambria Math" w:hAnsi="Cambria Math"/>
+                      <w:i/>
+                      <w:szCs w:val="21"/>
+                    </w:rPr>
+                  </m:ctrlPr>
+                </m:mPr>
+                <m:mr>
+                  <m:e>
+                    <m:r>
+                      <w:rPr>
+                        <w:rFonts w:ascii="Cambria Math" w:hAnsi="Cambria Math"/>
+                        <w:szCs w:val="21"/>
+                      </w:rPr>
+                      <m:t>1</m:t>
+                    </m:r>
+                    <m:ctrlPr>
+                      <w:rPr>
+                        <w:rFonts w:ascii="Cambria Math" w:eastAsia="Cambria Math" w:hAnsi="Cambria Math" w:cs="Cambria Math"/>
+                        <w:i/>
+                        <w:szCs w:val="21"/>
+                      </w:rPr>
+                    </m:ctrlPr>
+                  </m:e>
+                  <m:e>
+                    <m:r>
+                      <w:rPr>
+                        <w:rFonts w:ascii="Cambria Math" w:eastAsia="Cambria Math" w:hAnsi="Cambria Math" w:cs="Cambria Math"/>
+                        <w:szCs w:val="21"/>
+                      </w:rPr>
+                      <m:t>0</m:t>
+                    </m:r>
+                    <m:ctrlPr>
+                      <w:rPr>
+                        <w:rFonts w:ascii="Cambria Math" w:eastAsia="Cambria Math" w:hAnsi="Cambria Math" w:cs="Cambria Math"/>
+                        <w:i/>
+                        <w:szCs w:val="21"/>
+                      </w:rPr>
+                    </m:ctrlPr>
+                  </m:e>
+                  <m:e>
+                    <m:r>
+                      <w:rPr>
+                        <w:rFonts w:ascii="Cambria Math" w:eastAsia="Cambria Math" w:hAnsi="Cambria Math" w:cs="Cambria Math"/>
+                        <w:szCs w:val="21"/>
+                      </w:rPr>
+                      <m:t>0</m:t>
+                    </m:r>
+                    <m:ctrlPr>
+                      <w:rPr>
+                        <w:rFonts w:ascii="Cambria Math" w:eastAsia="Cambria Math" w:hAnsi="Cambria Math" w:cs="Cambria Math"/>
+                        <w:i/>
+                        <w:szCs w:val="21"/>
+                      </w:rPr>
+                    </m:ctrlPr>
+                  </m:e>
+                  <m:e>
+                    <m:r>
+                      <w:rPr>
+                        <w:rFonts w:ascii="Cambria Math" w:eastAsia="Cambria Math" w:hAnsi="Cambria Math" w:cs="Cambria Math"/>
+                        <w:szCs w:val="21"/>
+                      </w:rPr>
+                      <m:t>0</m:t>
+                    </m:r>
+                    <m:ctrlPr>
+                      <w:rPr>
+                        <w:rFonts w:ascii="Cambria Math" w:eastAsia="Cambria Math" w:hAnsi="Cambria Math" w:cs="Cambria Math"/>
+                        <w:i/>
+                        <w:szCs w:val="21"/>
+                      </w:rPr>
+                    </m:ctrlPr>
+                  </m:e>
+                </m:mr>
+                <m:mr>
+                  <m:e>
+                    <m:r>
+                      <w:rPr>
+                        <w:rFonts w:ascii="Cambria Math" w:eastAsia="Cambria Math" w:hAnsi="Cambria Math" w:cs="Cambria Math"/>
+                        <w:szCs w:val="21"/>
+                      </w:rPr>
+                      <m:t>0</m:t>
+                    </m:r>
+                    <m:ctrlPr>
+                      <w:rPr>
+                        <w:rFonts w:ascii="Cambria Math" w:eastAsia="Cambria Math" w:hAnsi="Cambria Math" w:cs="Cambria Math"/>
+                        <w:i/>
+                        <w:szCs w:val="21"/>
+                      </w:rPr>
+                    </m:ctrlPr>
+                  </m:e>
+                  <m:e>
+                    <m:r>
+                      <w:rPr>
+                        <w:rFonts w:ascii="Cambria Math" w:eastAsia="Cambria Math" w:hAnsi="Cambria Math" w:cs="Cambria Math"/>
+                        <w:szCs w:val="21"/>
+                      </w:rPr>
+                      <m:t>-j</m:t>
+                    </m:r>
+                  </m:e>
+                  <m:e>
+                    <m:r>
+                      <w:rPr>
+                        <w:rFonts w:ascii="Cambria Math" w:hAnsi="Cambria Math"/>
+                        <w:szCs w:val="21"/>
+                      </w:rPr>
+                      <m:t>0</m:t>
+                    </m:r>
+                  </m:e>
+                  <m:e>
+                    <m:r>
+                      <w:rPr>
+                        <w:rFonts w:ascii="Cambria Math" w:hAnsi="Cambria Math"/>
+                        <w:szCs w:val="21"/>
+                      </w:rPr>
+                      <m:t>0</m:t>
+                    </m:r>
+                  </m:e>
+                </m:mr>
+                <m:mr>
+                  <m:e>
+                    <m:r>
+                      <w:rPr>
+                        <w:rFonts w:ascii="Cambria Math" w:hAnsi="Cambria Math"/>
+                        <w:szCs w:val="21"/>
+                      </w:rPr>
+                      <m:t>0</m:t>
+                    </m:r>
+                    <m:ctrlPr>
+                      <w:rPr>
+                        <w:rFonts w:ascii="Cambria Math" w:eastAsia="Cambria Math" w:hAnsi="Cambria Math" w:cs="Cambria Math"/>
+                        <w:i/>
+                        <w:szCs w:val="21"/>
+                      </w:rPr>
+                    </m:ctrlPr>
+                  </m:e>
+                  <m:e>
+                    <m:r>
+                      <w:rPr>
+                        <w:rFonts w:ascii="Cambria Math" w:eastAsia="Cambria Math" w:hAnsi="Cambria Math" w:cs="Cambria Math"/>
+                        <w:szCs w:val="21"/>
+                      </w:rPr>
+                      <m:t>0</m:t>
+                    </m:r>
+                  </m:e>
+                  <m:e>
+                    <m:r>
+                      <w:rPr>
+                        <w:rFonts w:ascii="Cambria Math" w:hAnsi="Cambria Math"/>
+                        <w:szCs w:val="21"/>
+                      </w:rPr>
+                      <m:t>-1</m:t>
+                    </m:r>
+                  </m:e>
+                  <m:e>
+                    <m:r>
+                      <w:rPr>
+                        <w:rFonts w:ascii="Cambria Math" w:hAnsi="Cambria Math"/>
+                        <w:szCs w:val="21"/>
+                      </w:rPr>
+                      <m:t>0</m:t>
+                    </m:r>
+                  </m:e>
+                </m:mr>
+                <m:mr>
+                  <m:e>
+                    <m:r>
+                      <w:rPr>
+                        <w:rFonts w:ascii="Cambria Math" w:hAnsi="Cambria Math"/>
+                        <w:szCs w:val="21"/>
+                      </w:rPr>
+                      <m:t>0</m:t>
+                    </m:r>
+                    <m:ctrlPr>
+                      <w:rPr>
+                        <w:rFonts w:ascii="Cambria Math" w:eastAsia="Cambria Math" w:hAnsi="Cambria Math" w:cs="Cambria Math"/>
+                        <w:i/>
+                        <w:szCs w:val="21"/>
+                      </w:rPr>
+                    </m:ctrlPr>
+                  </m:e>
+                  <m:e>
+                    <m:r>
+                      <w:rPr>
+                        <w:rFonts w:ascii="Cambria Math" w:eastAsia="Cambria Math" w:hAnsi="Cambria Math" w:cs="Cambria Math"/>
+                        <w:szCs w:val="21"/>
+                      </w:rPr>
+                      <m:t>0</m:t>
+                    </m:r>
+                  </m:e>
+                  <m:e>
+                    <m:r>
+                      <w:rPr>
+                        <w:rFonts w:ascii="Cambria Math" w:hAnsi="Cambria Math"/>
+                        <w:szCs w:val="21"/>
+                      </w:rPr>
+                      <m:t>0</m:t>
+                    </m:r>
+                  </m:e>
+                  <m:e>
+                    <m:r>
+                      <w:rPr>
+                        <w:rFonts w:ascii="Cambria Math" w:hAnsi="Cambria Math"/>
+                        <w:szCs w:val="21"/>
+                      </w:rPr>
+                      <m:t>j</m:t>
+                    </m:r>
+                  </m:e>
+                </m:mr>
+              </m:m>
+            </m:e>
+          </m:d>
+          <m:d>
+            <m:dPr>
+              <m:ctrlPr>
+                <w:rPr>
+                  <w:rFonts w:ascii="Cambria Math" w:hAnsi="Cambria Math"/>
+                  <w:szCs w:val="21"/>
+                </w:rPr>
+              </m:ctrlPr>
+            </m:dPr>
+            <m:e>
+              <m:m>
+                <m:mPr>
+                  <m:mcs>
+                    <m:mc>
+                      <m:mcPr>
+                        <m:count m:val="2"/>
+                        <m:mcJc m:val="center"/>
+                      </m:mcPr>
+                    </m:mc>
+                  </m:mcs>
+                  <m:ctrlPr>
+                    <w:rPr>
+                      <w:rFonts w:ascii="Cambria Math" w:hAnsi="Cambria Math"/>
+                      <w:i/>
+                      <w:szCs w:val="21"/>
+                    </w:rPr>
+                  </m:ctrlPr>
+                </m:mPr>
+                <m:mr>
+                  <m:e>
+                    <m:r>
+                      <w:rPr>
+                        <w:rFonts w:ascii="Cambria Math" w:hAnsi="Cambria Math"/>
+                        <w:szCs w:val="21"/>
+                      </w:rPr>
+                      <m:t>1</m:t>
+                    </m:r>
+                    <m:ctrlPr>
+                      <w:rPr>
+                        <w:rFonts w:ascii="Cambria Math" w:eastAsia="Cambria Math" w:hAnsi="Cambria Math" w:cs="Cambria Math"/>
+                        <w:i/>
+                        <w:szCs w:val="21"/>
+                      </w:rPr>
+                    </m:ctrlPr>
+                  </m:e>
+                  <m:e>
+                    <m:r>
+                      <w:rPr>
+                        <w:rFonts w:ascii="Cambria Math" w:eastAsia="Cambria Math" w:hAnsi="Cambria Math" w:cs="Cambria Math"/>
+                        <w:szCs w:val="21"/>
+                      </w:rPr>
+                      <m:t>1</m:t>
+                    </m:r>
+                    <m:ctrlPr>
+                      <w:rPr>
+                        <w:rFonts w:ascii="Cambria Math" w:eastAsia="Cambria Math" w:hAnsi="Cambria Math" w:cs="Cambria Math"/>
+                        <w:i/>
+                        <w:szCs w:val="21"/>
+                      </w:rPr>
+                    </m:ctrlPr>
+                  </m:e>
+                </m:mr>
+                <m:mr>
+                  <m:e>
+                    <m:r>
+                      <w:rPr>
+                        <w:rFonts w:ascii="Cambria Math" w:eastAsia="Cambria Math" w:hAnsi="Cambria Math" w:cs="Cambria Math"/>
+                        <w:szCs w:val="21"/>
+                      </w:rPr>
+                      <m:t>1</m:t>
+                    </m:r>
+                  </m:e>
+                  <m:e>
+                    <m:r>
+                      <w:rPr>
+                        <w:rFonts w:ascii="Cambria Math" w:hAnsi="Cambria Math"/>
+                        <w:szCs w:val="21"/>
+                      </w:rPr>
+                      <m:t>-1</m:t>
+                    </m:r>
+                  </m:e>
+                </m:mr>
+                <m:mr>
+                  <m:e>
+                    <m:r>
+                      <w:rPr>
+                        <w:rFonts w:ascii="Cambria Math" w:hAnsi="Cambria Math"/>
+                        <w:szCs w:val="21"/>
+                      </w:rPr>
+                      <m:t>1</m:t>
+                    </m:r>
+                  </m:e>
+                  <m:e>
+                    <m:r>
+                      <w:rPr>
+                        <w:rFonts w:ascii="Cambria Math" w:hAnsi="Cambria Math"/>
+                        <w:szCs w:val="21"/>
+                      </w:rPr>
+                      <m:t>1</m:t>
+                    </m:r>
+                  </m:e>
+                </m:mr>
+                <m:mr>
+                  <m:e>
+                    <m:r>
+                      <w:rPr>
+                        <w:rFonts w:ascii="Cambria Math" w:hAnsi="Cambria Math"/>
+                        <w:szCs w:val="21"/>
+                      </w:rPr>
+                      <m:t>1</m:t>
+                    </m:r>
+                  </m:e>
+                  <m:e>
+                    <m:r>
+                      <w:rPr>
+                        <w:rFonts w:ascii="Cambria Math" w:hAnsi="Cambria Math"/>
+                        <w:szCs w:val="21"/>
+                      </w:rPr>
+                      <m:t>-1</m:t>
+                    </m:r>
+                  </m:e>
+                </m:mr>
+              </m:m>
+            </m:e>
+          </m:d>
+          <m:d>
+            <m:dPr>
+              <m:ctrlPr>
+                <w:rPr>
+                  <w:rFonts w:ascii="Cambria Math" w:hAnsi="Cambria Math"/>
+                  <w:szCs w:val="21"/>
+                </w:rPr>
+              </m:ctrlPr>
+            </m:dPr>
+            <m:e>
+              <m:m>
+                <m:mPr>
+                  <m:mcs>
+                    <m:mc>
+                      <m:mcPr>
+                        <m:count m:val="1"/>
+                        <m:mcJc m:val="center"/>
+                      </m:mcPr>
+                    </m:mc>
+                  </m:mcs>
+                  <m:ctrlPr>
+                    <w:rPr>
+                      <w:rFonts w:ascii="Cambria Math" w:hAnsi="Cambria Math"/>
+                      <w:i/>
+                      <w:szCs w:val="21"/>
+                    </w:rPr>
+                  </m:ctrlPr>
+                </m:mPr>
+                <m:mr>
+                  <m:e>
+                    <m:r>
+                      <w:rPr>
+                        <w:rFonts w:ascii="Cambria Math" w:hAnsi="Cambria Math"/>
+                        <w:szCs w:val="21"/>
+                      </w:rPr>
+                      <m:t>1</m:t>
+                    </m:r>
+                  </m:e>
+                </m:mr>
+                <m:mr>
+                  <m:e>
+                    <m:r>
+                      <w:rPr>
+                        <w:rFonts w:ascii="Cambria Math" w:hAnsi="Cambria Math"/>
+                        <w:szCs w:val="21"/>
+                      </w:rPr>
+                      <m:t>1</m:t>
+                    </m:r>
+                  </m:e>
+                </m:mr>
+              </m:m>
+            </m:e>
+          </m:d>
+          <m:r>
+            <w:rPr>
+              <w:rFonts w:ascii="Cambria Math" w:hAnsi="Cambria Math"/>
+              <w:szCs w:val="21"/>
+            </w:rPr>
+            <w:br/>
+          </m:r>
+        </m:oMath>
+        <m:oMath>
+          <m:r>
+            <m:rPr>
+              <m:sty m:val="p"/>
+              <m:aln/>
+            </m:rPr>
+            <w:rPr>
+              <w:rFonts w:ascii="Cambria Math" w:hAnsi="Cambria Math"/>
+              <w:szCs w:val="21"/>
+            </w:rPr>
+            <m:t>=</m:t>
+          </m:r>
+          <m:d>
+            <m:dPr>
+              <m:ctrlPr>
+                <w:rPr>
+                  <w:rFonts w:ascii="Cambria Math" w:hAnsi="Cambria Math"/>
+                  <w:szCs w:val="21"/>
+                </w:rPr>
+              </m:ctrlPr>
+            </m:dPr>
+            <m:e>
+              <m:m>
+                <m:mPr>
+                  <m:mcs>
+                    <m:mc>
+                      <m:mcPr>
+                        <m:count m:val="1"/>
+                        <m:mcJc m:val="center"/>
+                      </m:mcPr>
+                    </m:mc>
+                  </m:mcs>
+                  <m:ctrlPr>
+                    <w:rPr>
+                      <w:rFonts w:ascii="Cambria Math" w:hAnsi="Cambria Math"/>
+                      <w:i/>
+                      <w:szCs w:val="21"/>
+                    </w:rPr>
+                  </m:ctrlPr>
+                </m:mPr>
+                <m:mr>
+                  <m:e>
+                    <m:r>
+                      <w:rPr>
+                        <w:rFonts w:ascii="Cambria Math" w:hAnsi="Cambria Math"/>
+                        <w:szCs w:val="21"/>
+                      </w:rPr>
+                      <m:t>4</m:t>
+                    </m:r>
+                    <m:ctrlPr>
+                      <w:rPr>
+                        <w:rFonts w:ascii="Cambria Math" w:eastAsia="Cambria Math" w:hAnsi="Cambria Math" w:cs="Cambria Math"/>
+                        <w:i/>
+                        <w:szCs w:val="21"/>
+                      </w:rPr>
+                    </m:ctrlPr>
+                  </m:e>
+                </m:mr>
+                <m:mr>
+                  <m:e>
+                    <m:r>
+                      <w:rPr>
+                        <w:rFonts w:ascii="Cambria Math" w:eastAsia="Cambria Math" w:hAnsi="Cambria Math" w:cs="Cambria Math"/>
+                        <w:szCs w:val="21"/>
+                      </w:rPr>
+                      <m:t>2</m:t>
+                    </m:r>
+                  </m:e>
+                </m:mr>
+                <m:mr>
+                  <m:e>
+                    <m:r>
+                      <w:rPr>
+                        <w:rFonts w:ascii="Cambria Math" w:hAnsi="Cambria Math"/>
+                        <w:szCs w:val="21"/>
+                      </w:rPr>
+                      <m:t>0</m:t>
+                    </m:r>
+                  </m:e>
+                </m:mr>
+                <m:mr>
+                  <m:e>
+                    <m:r>
+                      <w:rPr>
+                        <w:rFonts w:ascii="Cambria Math" w:hAnsi="Cambria Math"/>
+                        <w:szCs w:val="21"/>
+                      </w:rPr>
+                      <m:t>2</m:t>
+                    </m:r>
+                  </m:e>
+                </m:mr>
+              </m:m>
+            </m:e>
+          </m:d>
+        </m:oMath>
+      </m:oMathPara>
+    </w:p>
+    <w:p>
+      <w:pPr>
+        <w:rPr>
+          <w:szCs w:val="21"/>
+        </w:rPr>
+      </w:pPr>
+      <m:oMathPara>
+        <m:oMath>
+          <m:d>
+            <m:dPr>
+              <m:ctrlPr>
+                <w:rPr>
+                  <w:rFonts w:ascii="Cambria Math" w:hAnsi="Cambria Math"/>
+                  <w:szCs w:val="21"/>
+                </w:rPr>
+              </m:ctrlPr>
+            </m:dPr>
+            <m:e>
+              <m:eqArr>
+                <m:eqArrPr>
+                  <m:ctrlPr>
+                    <w:rPr>
+                      <w:rFonts w:ascii="Cambria Math" w:hAnsi="Cambria Math"/>
+                      <w:i/>
+                      <w:szCs w:val="21"/>
+                    </w:rPr>
+                  </m:ctrlPr>
+                </m:eqArrPr>
+                <m:e>
+                  <m:sSup>
+                    <m:sSupPr>
+                      <m:ctrlPr>
+                        <w:rPr>
+                          <w:rFonts w:ascii="Cambria Math" w:hAnsi="Cambria Math"/>
+                          <w:i/>
+                          <w:szCs w:val="21"/>
+                        </w:rPr>
+                      </m:ctrlPr>
+                    </m:sSupPr>
+                    <m:e>
+                      <m:d>
+                        <m:dPr>
+                          <m:begChr m:val="|"/>
+                          <m:endChr m:val="|"/>
+                          <m:ctrlPr>
+                            <w:rPr>
+                              <w:rFonts w:ascii="Cambria Math" w:hAnsi="Cambria Math"/>
+                              <w:i/>
+                              <w:szCs w:val="21"/>
+                            </w:rPr>
+                          </m:ctrlPr>
+                        </m:dPr>
+                        <m:e>
+                          <m:sSub>
+                            <m:sSubPr>
+                              <m:ctrlPr>
+                                <w:rPr>
+                                  <w:rFonts w:ascii="Cambria Math" w:hAnsi="Cambria Math"/>
+                                  <w:i/>
+                                  <w:szCs w:val="21"/>
+                                </w:rPr>
+                              </m:ctrlPr>
+                            </m:sSubPr>
+                            <m:e>
+                              <m:r>
+                                <w:rPr>
+                                  <w:rFonts w:ascii="Cambria Math" w:hAnsi="Cambria Math"/>
+                                  <w:szCs w:val="21"/>
+                                </w:rPr>
+                                <m:t>X</m:t>
+                              </m:r>
+                            </m:e>
+                            <m:sub>
+                              <m:r>
+                                <w:rPr>
+                                  <w:rFonts w:ascii="Cambria Math" w:hAnsi="Cambria Math"/>
+                                  <w:szCs w:val="21"/>
+                                </w:rPr>
+                                <m:t>0</m:t>
+                              </m:r>
+                            </m:sub>
+                          </m:sSub>
+                        </m:e>
+                      </m:d>
+                    </m:e>
+                    <m:sup>
+                      <m:r>
+                        <w:rPr>
+                          <w:rFonts w:ascii="Cambria Math" w:hAnsi="Cambria Math"/>
+                          <w:szCs w:val="21"/>
+                        </w:rPr>
+                        <m:t>2</m:t>
+                      </m:r>
+                    </m:sup>
+                  </m:sSup>
+                </m:e>
+                <m:e>
+                  <m:sSup>
+                    <m:sSupPr>
+                      <m:ctrlPr>
+                        <w:rPr>
+                          <w:rFonts w:ascii="Cambria Math" w:hAnsi="Cambria Math"/>
+                          <w:i/>
+                          <w:szCs w:val="21"/>
+                        </w:rPr>
+                      </m:ctrlPr>
+                    </m:sSupPr>
+                    <m:e>
+                      <m:d>
+                        <m:dPr>
+                          <m:begChr m:val="|"/>
+                          <m:endChr m:val="|"/>
+                          <m:ctrlPr>
+                            <w:rPr>
+                              <w:rFonts w:ascii="Cambria Math" w:hAnsi="Cambria Math"/>
+                              <w:i/>
+                              <w:szCs w:val="21"/>
+                            </w:rPr>
+                          </m:ctrlPr>
+                        </m:dPr>
+                        <m:e>
+                          <m:sSub>
+                            <m:sSubPr>
+                              <m:ctrlPr>
+                                <w:rPr>
+                                  <w:rFonts w:ascii="Cambria Math" w:hAnsi="Cambria Math"/>
+                                  <w:i/>
+                                  <w:szCs w:val="21"/>
+                                </w:rPr>
+                              </m:ctrlPr>
+                            </m:sSubPr>
+                            <m:e>
+                              <m:r>
+                                <w:rPr>
+                                  <w:rFonts w:ascii="Cambria Math" w:hAnsi="Cambria Math"/>
+                                  <w:szCs w:val="21"/>
+                                </w:rPr>
+                                <m:t>X</m:t>
+                              </m:r>
+                            </m:e>
+                            <m:sub>
+                              <m:r>
+                                <w:rPr>
+                                  <w:rFonts w:ascii="Cambria Math" w:hAnsi="Cambria Math"/>
+                                  <w:szCs w:val="21"/>
+                                </w:rPr>
+                                <m:t>1</m:t>
+                              </m:r>
+                            </m:sub>
+                          </m:sSub>
+                        </m:e>
+                      </m:d>
+                    </m:e>
+                    <m:sup>
+                      <m:r>
+                        <w:rPr>
+                          <w:rFonts w:ascii="Cambria Math" w:hAnsi="Cambria Math"/>
+                          <w:szCs w:val="21"/>
+                        </w:rPr>
+                        <m:t>2</m:t>
+                      </m:r>
+                    </m:sup>
+                  </m:sSup>
+                  <m:ctrlPr>
+                    <w:rPr>
+                      <w:rFonts w:ascii="Cambria Math" w:eastAsia="Cambria Math" w:hAnsi="Cambria Math" w:cs="Cambria Math"/>
+                      <w:i/>
+                      <w:szCs w:val="21"/>
+                    </w:rPr>
+                  </m:ctrlPr>
+                </m:e>
+                <m:e>
+                  <m:sSup>
+                    <m:sSupPr>
+                      <m:ctrlPr>
+                        <w:rPr>
+                          <w:rFonts w:ascii="Cambria Math" w:eastAsia="Cambria Math" w:hAnsi="Cambria Math" w:cs="Cambria Math"/>
+                          <w:i/>
+                          <w:szCs w:val="21"/>
+                        </w:rPr>
+                      </m:ctrlPr>
+                    </m:sSupPr>
+                    <m:e>
+                      <m:d>
+                        <m:dPr>
+                          <m:begChr m:val="|"/>
+                          <m:endChr m:val="|"/>
+                          <m:ctrlPr>
+                            <w:rPr>
+                              <w:rFonts w:ascii="Cambria Math" w:eastAsia="Cambria Math" w:hAnsi="Cambria Math" w:cs="Cambria Math"/>
+                              <w:i/>
+                              <w:szCs w:val="21"/>
+                            </w:rPr>
+                          </m:ctrlPr>
+                        </m:dPr>
+                        <m:e>
+                          <m:sSub>
+                            <m:sSubPr>
+                              <m:ctrlPr>
+                                <w:rPr>
+                                  <w:rFonts w:ascii="Cambria Math" w:eastAsia="Cambria Math" w:hAnsi="Cambria Math" w:cs="Cambria Math"/>
+                                  <w:i/>
+                                  <w:szCs w:val="21"/>
+                                </w:rPr>
+                              </m:ctrlPr>
+                            </m:sSubPr>
+                            <m:e>
+                              <m:r>
+                                <w:rPr>
+                                  <w:rFonts w:ascii="Cambria Math" w:eastAsia="Cambria Math" w:hAnsi="Cambria Math" w:cs="Cambria Math"/>
+                                  <w:szCs w:val="21"/>
+                                </w:rPr>
+                                <m:t>X</m:t>
+                              </m:r>
+                            </m:e>
+                            <m:sub>
+                              <m:r>
+                                <w:rPr>
+                                  <w:rFonts w:ascii="Cambria Math" w:eastAsia="Cambria Math" w:hAnsi="Cambria Math" w:cs="Cambria Math"/>
+                                  <w:szCs w:val="21"/>
+                                </w:rPr>
+                                <m:t>2</m:t>
+                              </m:r>
+                            </m:sub>
+                          </m:sSub>
+                        </m:e>
+                      </m:d>
+                    </m:e>
+                    <m:sup>
+                      <m:r>
+                        <w:rPr>
+                          <w:rFonts w:ascii="Cambria Math" w:eastAsia="Cambria Math" w:hAnsi="Cambria Math" w:cs="Cambria Math"/>
+                          <w:szCs w:val="21"/>
+                        </w:rPr>
+                        <m:t>2</m:t>
+                      </m:r>
+                    </m:sup>
+                  </m:sSup>
+                  <m:ctrlPr>
+                    <w:rPr>
+                      <w:rFonts w:ascii="Cambria Math" w:eastAsia="Cambria Math" w:hAnsi="Cambria Math" w:cs="Cambria Math"/>
+                      <w:i/>
+                      <w:szCs w:val="21"/>
+                    </w:rPr>
+                  </m:ctrlPr>
+                </m:e>
+                <m:e>
+                  <m:sSup>
+                    <m:sSupPr>
+                      <m:ctrlPr>
+                        <w:rPr>
+                          <w:rFonts w:ascii="Cambria Math" w:eastAsia="Cambria Math" w:hAnsi="Cambria Math" w:cs="Cambria Math"/>
+                          <w:i/>
+                          <w:szCs w:val="21"/>
+                        </w:rPr>
+                      </m:ctrlPr>
+                    </m:sSupPr>
+                    <m:e>
+                      <m:d>
+                        <m:dPr>
+                          <m:begChr m:val="|"/>
+                          <m:endChr m:val="|"/>
+                          <m:ctrlPr>
+                            <w:rPr>
+                              <w:rFonts w:ascii="Cambria Math" w:eastAsia="Cambria Math" w:hAnsi="Cambria Math" w:cs="Cambria Math"/>
+                              <w:i/>
+                              <w:szCs w:val="21"/>
+                            </w:rPr>
+                          </m:ctrlPr>
+                        </m:dPr>
+                        <m:e>
+                          <m:sSub>
+                            <m:sSubPr>
+                              <m:ctrlPr>
+                                <w:rPr>
+                                  <w:rFonts w:ascii="Cambria Math" w:eastAsia="Cambria Math" w:hAnsi="Cambria Math" w:cs="Cambria Math"/>
+                                  <w:i/>
+                                  <w:szCs w:val="21"/>
+                                </w:rPr>
+                              </m:ctrlPr>
+                            </m:sSubPr>
+                            <m:e>
+                              <m:r>
+                                <w:rPr>
+                                  <w:rFonts w:ascii="Cambria Math" w:eastAsia="Cambria Math" w:hAnsi="Cambria Math" w:cs="Cambria Math"/>
+                                  <w:szCs w:val="21"/>
+                                </w:rPr>
+                                <m:t>X</m:t>
+                              </m:r>
+                            </m:e>
+                            <m:sub>
+                              <m:r>
+                                <w:rPr>
+                                  <w:rFonts w:ascii="Cambria Math" w:eastAsia="Cambria Math" w:hAnsi="Cambria Math" w:cs="Cambria Math"/>
+                                  <w:szCs w:val="21"/>
+                                </w:rPr>
+                                <m:t>3</m:t>
+                              </m:r>
+                            </m:sub>
+                          </m:sSub>
+                        </m:e>
+                      </m:d>
+                    </m:e>
+                    <m:sup>
+                      <m:r>
+                        <w:rPr>
+                          <w:rFonts w:ascii="Cambria Math" w:eastAsia="Cambria Math" w:hAnsi="Cambria Math" w:cs="Cambria Math"/>
+                          <w:szCs w:val="21"/>
+                        </w:rPr>
+                        <m:t>2</m:t>
+                      </m:r>
+                    </m:sup>
+                  </m:sSup>
+                </m:e>
+              </m:eqArr>
+            </m:e>
+          </m:d>
+          <m:r>
+            <m:rPr>
+              <m:sty m:val="p"/>
+            </m:rPr>
+            <w:rPr>
+              <w:rFonts w:ascii="Cambria Math" w:hAnsi="Cambria Math"/>
+              <w:szCs w:val="21"/>
+            </w:rPr>
+            <m:t>=</m:t>
+          </m:r>
+          <m:d>
+            <m:dPr>
+              <m:ctrlPr>
+                <w:rPr>
+                  <w:rFonts w:ascii="Cambria Math" w:hAnsi="Cambria Math"/>
+                  <w:szCs w:val="21"/>
+                </w:rPr>
+              </m:ctrlPr>
+            </m:dPr>
+            <m:e>
+              <m:m>
+                <m:mPr>
+                  <m:mcs>
+                    <m:mc>
+                      <m:mcPr>
+                        <m:count m:val="1"/>
+                        <m:mcJc m:val="center"/>
+                      </m:mcPr>
+                    </m:mc>
+                  </m:mcs>
+                  <m:ctrlPr>
+                    <w:rPr>
+                      <w:rFonts w:ascii="Cambria Math" w:hAnsi="Cambria Math"/>
+                      <w:i/>
+                      <w:szCs w:val="21"/>
+                    </w:rPr>
+                  </m:ctrlPr>
+                </m:mPr>
+                <m:mr>
+                  <m:e>
+                    <m:r>
+                      <w:rPr>
+                        <w:rFonts w:ascii="Cambria Math" w:hAnsi="Cambria Math"/>
+                        <w:szCs w:val="21"/>
+                      </w:rPr>
+                      <m:t>16</m:t>
+                    </m:r>
+                    <m:ctrlPr>
+                      <w:rPr>
+                        <w:rFonts w:ascii="Cambria Math" w:eastAsia="Cambria Math" w:hAnsi="Cambria Math" w:cs="Cambria Math"/>
+                        <w:i/>
+                        <w:szCs w:val="21"/>
+                      </w:rPr>
+                    </m:ctrlPr>
+                  </m:e>
+                </m:mr>
+                <m:mr>
+                  <m:e>
+                    <m:r>
+                      <w:rPr>
+                        <w:rFonts w:ascii="Cambria Math" w:eastAsia="Cambria Math" w:hAnsi="Cambria Math" w:cs="Cambria Math"/>
+                        <w:szCs w:val="21"/>
+                      </w:rPr>
+                      <m:t>4</m:t>
+                    </m:r>
+                  </m:e>
+                </m:mr>
+                <m:mr>
+                  <m:e>
+                    <m:r>
+                      <w:rPr>
+                        <w:rFonts w:ascii="Cambria Math" w:hAnsi="Cambria Math"/>
+                        <w:szCs w:val="21"/>
+                      </w:rPr>
+                      <m:t>0</m:t>
+                    </m:r>
+                  </m:e>
+                </m:mr>
+                <m:mr>
+                  <m:e>
+                    <m:r>
+                      <w:rPr>
+                        <w:rFonts w:ascii="Cambria Math" w:hAnsi="Cambria Math"/>
+                        <w:szCs w:val="21"/>
+                      </w:rPr>
+                      <m:t>4</m:t>
+                    </m:r>
+                  </m:e>
+                </m:mr>
+              </m:m>
+            </m:e>
+          </m:d>
+        </m:oMath>
+      </m:oMathPara>
     </w:p>
     <w:p>
       <w:pPr>
         <w:rPr>
           <w:rFonts w:hint="eastAsia"/>
+          <w:szCs w:val="21"/>
         </w:rPr>
       </w:pPr>
+      <m:oMathPara>
+        <m:oMath>
+          <m:d>
+            <m:dPr>
+              <m:ctrlPr>
+                <w:rPr>
+                  <w:rFonts w:ascii="Cambria Math" w:hAnsi="Cambria Math"/>
+                  <w:szCs w:val="21"/>
+                </w:rPr>
+              </m:ctrlPr>
+            </m:dPr>
+            <m:e>
+              <m:m>
+                <m:mPr>
+                  <m:mcs>
+                    <m:mc>
+                      <m:mcPr>
+                        <m:count m:val="1"/>
+                        <m:mcJc m:val="center"/>
+                      </m:mcPr>
+                    </m:mc>
+                  </m:mcs>
+                  <m:ctrlPr>
+                    <w:rPr>
+                      <w:rFonts w:ascii="Cambria Math" w:hAnsi="Cambria Math"/>
+                      <w:i/>
+                      <w:szCs w:val="21"/>
+                    </w:rPr>
+                  </m:ctrlPr>
+                </m:mPr>
+                <m:mr>
+                  <m:e>
+                    <m:sSub>
+                      <m:sSubPr>
+                        <m:ctrlPr>
+                          <w:rPr>
+                            <w:rFonts w:ascii="Cambria Math" w:hAnsi="Cambria Math"/>
+                            <w:i/>
+                            <w:szCs w:val="21"/>
+                          </w:rPr>
+                        </m:ctrlPr>
+                      </m:sSubPr>
+                      <m:e>
+                        <m:r>
+                          <w:rPr>
+                            <w:rFonts w:ascii="Cambria Math" w:hAnsi="Cambria Math"/>
+                            <w:szCs w:val="21"/>
+                          </w:rPr>
+                          <m:t>R</m:t>
+                        </m:r>
+                      </m:e>
+                      <m:sub>
+                        <m:r>
+                          <w:rPr>
+                            <w:rFonts w:ascii="Cambria Math" w:hAnsi="Cambria Math"/>
+                            <w:szCs w:val="21"/>
+                          </w:rPr>
+                          <m:t>XX</m:t>
+                        </m:r>
+                      </m:sub>
+                    </m:sSub>
+                    <m:d>
+                      <m:dPr>
+                        <m:ctrlPr>
+                          <w:rPr>
+                            <w:rFonts w:ascii="Cambria Math" w:hAnsi="Cambria Math"/>
+                            <w:i/>
+                            <w:szCs w:val="21"/>
+                          </w:rPr>
+                        </m:ctrlPr>
+                      </m:dPr>
+                      <m:e>
+                        <m:r>
+                          <w:rPr>
+                            <w:rFonts w:ascii="Cambria Math" w:hAnsi="Cambria Math"/>
+                            <w:szCs w:val="21"/>
+                          </w:rPr>
+                          <m:t>0</m:t>
+                        </m:r>
+                      </m:e>
+                    </m:d>
+                    <m:ctrlPr>
+                      <w:rPr>
+                        <w:rFonts w:ascii="Cambria Math" w:eastAsia="Cambria Math" w:hAnsi="Cambria Math" w:cs="Cambria Math"/>
+                        <w:i/>
+                        <w:szCs w:val="21"/>
+                      </w:rPr>
+                    </m:ctrlPr>
+                  </m:e>
+                </m:mr>
+                <m:mr>
+                  <m:e>
+                    <m:sSub>
+                      <m:sSubPr>
+                        <m:ctrlPr>
+                          <w:rPr>
+                            <w:rFonts w:ascii="Cambria Math" w:hAnsi="Cambria Math"/>
+                            <w:i/>
+                            <w:szCs w:val="21"/>
+                          </w:rPr>
+                        </m:ctrlPr>
+                      </m:sSubPr>
+                      <m:e>
+                        <m:r>
+                          <w:rPr>
+                            <w:rFonts w:ascii="Cambria Math" w:hAnsi="Cambria Math"/>
+                            <w:szCs w:val="21"/>
+                          </w:rPr>
+                          <m:t>R</m:t>
+                        </m:r>
+                      </m:e>
+                      <m:sub>
+                        <m:r>
+                          <w:rPr>
+                            <w:rFonts w:ascii="Cambria Math" w:hAnsi="Cambria Math"/>
+                            <w:szCs w:val="21"/>
+                          </w:rPr>
+                          <m:t>XX</m:t>
+                        </m:r>
+                      </m:sub>
+                    </m:sSub>
+                    <m:d>
+                      <m:dPr>
+                        <m:ctrlPr>
+                          <w:rPr>
+                            <w:rFonts w:ascii="Cambria Math" w:hAnsi="Cambria Math"/>
+                            <w:i/>
+                            <w:szCs w:val="21"/>
+                          </w:rPr>
+                        </m:ctrlPr>
+                      </m:dPr>
+                      <m:e>
+                        <m:r>
+                          <w:rPr>
+                            <w:rFonts w:ascii="Cambria Math" w:hAnsi="Cambria Math"/>
+                            <w:szCs w:val="21"/>
+                          </w:rPr>
+                          <m:t>1</m:t>
+                        </m:r>
+                      </m:e>
+                    </m:d>
+                  </m:e>
+                </m:mr>
+                <m:mr>
+                  <m:e>
+                    <m:sSub>
+                      <m:sSubPr>
+                        <m:ctrlPr>
+                          <w:rPr>
+                            <w:rFonts w:ascii="Cambria Math" w:hAnsi="Cambria Math"/>
+                            <w:i/>
+                            <w:szCs w:val="21"/>
+                          </w:rPr>
+                        </m:ctrlPr>
+                      </m:sSubPr>
+                      <m:e>
+                        <m:r>
+                          <w:rPr>
+                            <w:rFonts w:ascii="Cambria Math" w:hAnsi="Cambria Math"/>
+                            <w:szCs w:val="21"/>
+                          </w:rPr>
+                          <m:t>R</m:t>
+                        </m:r>
+                      </m:e>
+                      <m:sub>
+                        <m:r>
+                          <w:rPr>
+                            <w:rFonts w:ascii="Cambria Math" w:hAnsi="Cambria Math"/>
+                            <w:szCs w:val="21"/>
+                          </w:rPr>
+                          <m:t>XX</m:t>
+                        </m:r>
+                      </m:sub>
+                    </m:sSub>
+                    <m:d>
+                      <m:dPr>
+                        <m:ctrlPr>
+                          <w:rPr>
+                            <w:rFonts w:ascii="Cambria Math" w:hAnsi="Cambria Math"/>
+                            <w:i/>
+                            <w:szCs w:val="21"/>
+                          </w:rPr>
+                        </m:ctrlPr>
+                      </m:dPr>
+                      <m:e>
+                        <m:r>
+                          <w:rPr>
+                            <w:rFonts w:ascii="Cambria Math" w:hAnsi="Cambria Math"/>
+                            <w:szCs w:val="21"/>
+                          </w:rPr>
+                          <m:t>2</m:t>
+                        </m:r>
+                      </m:e>
+                    </m:d>
+                  </m:e>
+                </m:mr>
+                <m:mr>
+                  <m:e>
+                    <m:sSub>
+                      <m:sSubPr>
+                        <m:ctrlPr>
+                          <w:rPr>
+                            <w:rFonts w:ascii="Cambria Math" w:hAnsi="Cambria Math"/>
+                            <w:i/>
+                            <w:szCs w:val="21"/>
+                          </w:rPr>
+                        </m:ctrlPr>
+                      </m:sSubPr>
+                      <m:e>
+                        <m:r>
+                          <w:rPr>
+                            <w:rFonts w:ascii="Cambria Math" w:hAnsi="Cambria Math"/>
+                            <w:szCs w:val="21"/>
+                          </w:rPr>
+                          <m:t>R</m:t>
+                        </m:r>
+                      </m:e>
+                      <m:sub>
+                        <m:r>
+                          <w:rPr>
+                            <w:rFonts w:ascii="Cambria Math" w:hAnsi="Cambria Math"/>
+                            <w:szCs w:val="21"/>
+                          </w:rPr>
+                          <m:t>XX</m:t>
+                        </m:r>
+                      </m:sub>
+                    </m:sSub>
+                    <m:d>
+                      <m:dPr>
+                        <m:ctrlPr>
+                          <w:rPr>
+                            <w:rFonts w:ascii="Cambria Math" w:hAnsi="Cambria Math"/>
+                            <w:i/>
+                            <w:szCs w:val="21"/>
+                          </w:rPr>
+                        </m:ctrlPr>
+                      </m:dPr>
+                      <m:e>
+                        <m:r>
+                          <w:rPr>
+                            <w:rFonts w:ascii="Cambria Math" w:hAnsi="Cambria Math"/>
+                            <w:szCs w:val="21"/>
+                          </w:rPr>
+                          <m:t>3</m:t>
+                        </m:r>
+                      </m:e>
+                    </m:d>
+                  </m:e>
+                </m:mr>
+              </m:m>
+            </m:e>
+          </m:d>
+          <m:r>
+            <m:rPr>
+              <m:sty m:val="p"/>
+              <m:aln/>
+            </m:rPr>
+            <w:rPr>
+              <w:rFonts w:ascii="Cambria Math" w:hAnsi="Cambria Math"/>
+              <w:szCs w:val="21"/>
+            </w:rPr>
+            <m:t>=</m:t>
+          </m:r>
+          <m:f>
+            <m:fPr>
+              <m:ctrlPr>
+                <w:rPr>
+                  <w:rFonts w:ascii="Cambria Math" w:hAnsi="Cambria Math"/>
+                  <w:szCs w:val="21"/>
+                </w:rPr>
+              </m:ctrlPr>
+            </m:fPr>
+            <m:num>
+              <m:r>
+                <w:rPr>
+                  <w:rFonts w:ascii="Cambria Math" w:hAnsi="Cambria Math"/>
+                  <w:szCs w:val="21"/>
+                </w:rPr>
+                <m:t>1</m:t>
+              </m:r>
+            </m:num>
+            <m:den>
+              <m:r>
+                <w:rPr>
+                  <w:rFonts w:ascii="Cambria Math" w:hAnsi="Cambria Math"/>
+                  <w:szCs w:val="21"/>
+                </w:rPr>
+                <m:t>4</m:t>
+              </m:r>
+            </m:den>
+          </m:f>
+          <m:r>
+            <w:rPr>
+              <w:rFonts w:ascii="Cambria Math" w:hAnsi="Cambria Math"/>
+              <w:szCs w:val="21"/>
+            </w:rPr>
+            <m:t>∙IFFT</m:t>
+          </m:r>
+          <m:d>
+            <m:dPr>
+              <m:begChr m:val="["/>
+              <m:endChr m:val="]"/>
+              <m:ctrlPr>
+                <w:rPr>
+                  <w:rFonts w:ascii="Cambria Math" w:hAnsi="Cambria Math"/>
+                  <w:szCs w:val="21"/>
+                </w:rPr>
+              </m:ctrlPr>
+            </m:dPr>
+            <m:e>
+              <m:d>
+                <m:dPr>
+                  <m:ctrlPr>
+                    <w:rPr>
+                      <w:rFonts w:ascii="Cambria Math" w:hAnsi="Cambria Math"/>
+                      <w:i/>
+                      <w:szCs w:val="21"/>
+                    </w:rPr>
+                  </m:ctrlPr>
+                </m:dPr>
+                <m:e>
+                  <m:m>
+                    <m:mPr>
+                      <m:mcs>
+                        <m:mc>
+                          <m:mcPr>
+                            <m:count m:val="1"/>
+                            <m:mcJc m:val="center"/>
+                          </m:mcPr>
+                        </m:mc>
+                      </m:mcs>
+                      <m:ctrlPr>
+                        <w:rPr>
+                          <w:rFonts w:ascii="Cambria Math" w:hAnsi="Cambria Math"/>
+                          <w:i/>
+                          <w:szCs w:val="21"/>
+                        </w:rPr>
+                      </m:ctrlPr>
+                    </m:mPr>
+                    <m:mr>
+                      <m:e>
+                        <m:r>
+                          <w:rPr>
+                            <w:rFonts w:ascii="Cambria Math" w:hAnsi="Cambria Math"/>
+                            <w:szCs w:val="21"/>
+                          </w:rPr>
+                          <m:t>16</m:t>
+                        </m:r>
+                        <m:ctrlPr>
+                          <w:rPr>
+                            <w:rFonts w:ascii="Cambria Math" w:eastAsia="Cambria Math" w:hAnsi="Cambria Math" w:cs="Cambria Math"/>
+                            <w:i/>
+                            <w:szCs w:val="21"/>
+                          </w:rPr>
+                        </m:ctrlPr>
+                      </m:e>
+                    </m:mr>
+                    <m:mr>
+                      <m:e>
+                        <m:r>
+                          <w:rPr>
+                            <w:rFonts w:ascii="Cambria Math" w:eastAsia="Cambria Math" w:hAnsi="Cambria Math" w:cs="Cambria Math"/>
+                            <w:szCs w:val="21"/>
+                          </w:rPr>
+                          <m:t>4</m:t>
+                        </m:r>
+                      </m:e>
+                    </m:mr>
+                    <m:mr>
+                      <m:e>
+                        <m:r>
+                          <w:rPr>
+                            <w:rFonts w:ascii="Cambria Math" w:hAnsi="Cambria Math"/>
+                            <w:szCs w:val="21"/>
+                          </w:rPr>
+                          <m:t>0</m:t>
+                        </m:r>
+                      </m:e>
+                    </m:mr>
+                    <m:mr>
+                      <m:e>
+                        <m:r>
+                          <w:rPr>
+                            <w:rFonts w:ascii="Cambria Math" w:hAnsi="Cambria Math"/>
+                            <w:szCs w:val="21"/>
+                          </w:rPr>
+                          <m:t>4</m:t>
+                        </m:r>
+                      </m:e>
+                    </m:mr>
+                  </m:m>
+                </m:e>
+              </m:d>
+            </m:e>
+          </m:d>
+          <m:r>
+            <w:rPr>
+              <w:rFonts w:ascii="Cambria Math" w:hAnsi="Cambria Math"/>
+              <w:szCs w:val="21"/>
+            </w:rPr>
+            <w:br/>
+          </m:r>
+        </m:oMath>
+        <m:oMath>
+          <m:r>
+            <m:rPr>
+              <m:sty m:val="p"/>
+              <m:aln/>
+            </m:rPr>
+            <w:rPr>
+              <w:rFonts w:ascii="Cambria Math" w:hAnsi="Cambria Math"/>
+              <w:szCs w:val="21"/>
+            </w:rPr>
+            <m:t>=</m:t>
+          </m:r>
+          <m:f>
+            <m:fPr>
+              <m:ctrlPr>
+                <w:rPr>
+                  <w:rFonts w:ascii="Cambria Math" w:hAnsi="Cambria Math"/>
+                  <w:szCs w:val="21"/>
+                </w:rPr>
+              </m:ctrlPr>
+            </m:fPr>
+            <m:num>
+              <m:r>
+                <w:rPr>
+                  <w:rFonts w:ascii="Cambria Math" w:hAnsi="Cambria Math"/>
+                  <w:szCs w:val="21"/>
+                </w:rPr>
+                <m:t>1</m:t>
+              </m:r>
+            </m:num>
+            <m:den>
+              <m:r>
+                <w:rPr>
+                  <w:rFonts w:ascii="Cambria Math" w:hAnsi="Cambria Math"/>
+                  <w:szCs w:val="21"/>
+                </w:rPr>
+                <m:t>4</m:t>
+              </m:r>
+            </m:den>
+          </m:f>
+          <m:r>
+            <w:rPr>
+              <w:rFonts w:ascii="Cambria Math" w:hAnsi="Cambria Math"/>
+              <w:szCs w:val="21"/>
+            </w:rPr>
+            <m:t>∙</m:t>
+          </m:r>
+          <m:d>
+            <m:dPr>
+              <m:ctrlPr>
+                <w:rPr>
+                  <w:rFonts w:ascii="Cambria Math" w:hAnsi="Cambria Math"/>
+                  <w:i/>
+                  <w:szCs w:val="21"/>
+                </w:rPr>
+              </m:ctrlPr>
+            </m:dPr>
+            <m:e>
+              <m:m>
+                <m:mPr>
+                  <m:mcs>
+                    <m:mc>
+                      <m:mcPr>
+                        <m:count m:val="1"/>
+                        <m:mcJc m:val="center"/>
+                      </m:mcPr>
+                    </m:mc>
+                  </m:mcs>
+                  <m:ctrlPr>
+                    <w:rPr>
+                      <w:rFonts w:ascii="Cambria Math" w:hAnsi="Cambria Math"/>
+                      <w:i/>
+                      <w:szCs w:val="21"/>
+                    </w:rPr>
+                  </m:ctrlPr>
+                </m:mPr>
+                <m:mr>
+                  <m:e>
+                    <m:r>
+                      <w:rPr>
+                        <w:rFonts w:ascii="Cambria Math" w:hAnsi="Cambria Math"/>
+                        <w:szCs w:val="21"/>
+                      </w:rPr>
+                      <m:t>6</m:t>
+                    </m:r>
+                    <m:ctrlPr>
+                      <w:rPr>
+                        <w:rFonts w:ascii="Cambria Math" w:eastAsia="Cambria Math" w:hAnsi="Cambria Math" w:cs="Cambria Math"/>
+                        <w:i/>
+                        <w:szCs w:val="21"/>
+                      </w:rPr>
+                    </m:ctrlPr>
+                  </m:e>
+                </m:mr>
+                <m:mr>
+                  <m:e>
+                    <m:r>
+                      <w:rPr>
+                        <w:rFonts w:ascii="Cambria Math" w:eastAsia="Cambria Math" w:hAnsi="Cambria Math" w:cs="Cambria Math"/>
+                        <w:szCs w:val="21"/>
+                      </w:rPr>
+                      <m:t>4</m:t>
+                    </m:r>
+                  </m:e>
+                </m:mr>
+                <m:mr>
+                  <m:e>
+                    <m:r>
+                      <w:rPr>
+                        <w:rFonts w:ascii="Cambria Math" w:hAnsi="Cambria Math"/>
+                        <w:szCs w:val="21"/>
+                      </w:rPr>
+                      <m:t>2</m:t>
+                    </m:r>
+                  </m:e>
+                </m:mr>
+                <m:mr>
+                  <m:e>
+                    <m:r>
+                      <w:rPr>
+                        <w:rFonts w:ascii="Cambria Math" w:hAnsi="Cambria Math"/>
+                        <w:szCs w:val="21"/>
+                      </w:rPr>
+                      <m:t>4</m:t>
+                    </m:r>
+                  </m:e>
+                </m:mr>
+              </m:m>
+            </m:e>
+          </m:d>
+          <m:r>
+            <w:rPr>
+              <w:szCs w:val="21"/>
+            </w:rPr>
+            <w:br/>
+          </m:r>
+        </m:oMath>
+        <m:oMath>
+          <m:r>
+            <m:rPr>
+              <m:sty m:val="p"/>
+              <m:aln/>
+            </m:rPr>
+            <w:rPr>
+              <w:rFonts w:ascii="Cambria Math" w:hAnsi="Cambria Math"/>
+              <w:szCs w:val="21"/>
+            </w:rPr>
+            <m:t>=</m:t>
+          </m:r>
+          <m:d>
+            <m:dPr>
+              <m:ctrlPr>
+                <w:rPr>
+                  <w:rFonts w:ascii="Cambria Math" w:hAnsi="Cambria Math"/>
+                  <w:i/>
+                  <w:szCs w:val="21"/>
+                </w:rPr>
+              </m:ctrlPr>
+            </m:dPr>
+            <m:e>
+              <m:m>
+                <m:mPr>
+                  <m:mcs>
+                    <m:mc>
+                      <m:mcPr>
+                        <m:count m:val="1"/>
+                        <m:mcJc m:val="center"/>
+                      </m:mcPr>
+                    </m:mc>
+                  </m:mcs>
+                  <m:ctrlPr>
+                    <w:rPr>
+                      <w:rFonts w:ascii="Cambria Math" w:hAnsi="Cambria Math"/>
+                      <w:i/>
+                      <w:szCs w:val="21"/>
+                    </w:rPr>
+                  </m:ctrlPr>
+                </m:mPr>
+                <m:mr>
+                  <m:e>
+                    <m:r>
+                      <w:rPr>
+                        <w:rFonts w:ascii="Cambria Math" w:hAnsi="Cambria Math"/>
+                        <w:szCs w:val="21"/>
+                      </w:rPr>
+                      <m:t>1.5</m:t>
+                    </m:r>
+                    <m:ctrlPr>
+                      <w:rPr>
+                        <w:rFonts w:ascii="Cambria Math" w:eastAsia="Cambria Math" w:hAnsi="Cambria Math" w:cs="Cambria Math"/>
+                        <w:i/>
+                        <w:szCs w:val="21"/>
+                      </w:rPr>
+                    </m:ctrlPr>
+                  </m:e>
+                </m:mr>
+                <m:mr>
+                  <m:e>
+                    <m:r>
+                      <w:rPr>
+                        <w:rFonts w:ascii="Cambria Math" w:eastAsia="Cambria Math" w:hAnsi="Cambria Math" w:cs="Cambria Math"/>
+                        <w:szCs w:val="21"/>
+                      </w:rPr>
+                      <m:t>1</m:t>
+                    </m:r>
+                  </m:e>
+                </m:mr>
+                <m:mr>
+                  <m:e>
+                    <m:r>
+                      <w:rPr>
+                        <w:rFonts w:ascii="Cambria Math" w:hAnsi="Cambria Math"/>
+                        <w:szCs w:val="21"/>
+                      </w:rPr>
+                      <m:t>0.5</m:t>
+                    </m:r>
+                  </m:e>
+                </m:mr>
+                <m:mr>
+                  <m:e>
+                    <m:r>
+                      <w:rPr>
+                        <w:rFonts w:ascii="Cambria Math" w:hAnsi="Cambria Math"/>
+                        <w:szCs w:val="21"/>
+                      </w:rPr>
+                      <m:t>1</m:t>
+                    </m:r>
+                  </m:e>
+                </m:mr>
+              </m:m>
+            </m:e>
+          </m:d>
+        </m:oMath>
+      </m:oMathPara>
+    </w:p>
+    <w:p>
+      <w:pPr>
+        <w:pStyle w:val="1"/>
+      </w:pPr>
+      <w:r>
+        <w:rPr>
+          <w:rFonts w:hint="eastAsia"/>
+        </w:rPr>
+        <w:t>4</w:t>
+      </w:r>
+      <w:r>
+        <w:rPr>
+          <w:rFonts w:hint="eastAsia"/>
+        </w:rPr>
+        <w:t xml:space="preserve"> </w:t>
+      </w:r>
+      <w:r>
+        <w:t>8</w:t>
+      </w:r>
+      <w:r>
+        <w:rPr>
+          <w:rFonts w:hint="eastAsia"/>
+        </w:rPr>
+        <w:t>点</w:t>
+      </w:r>
+      <w:r>
+        <w:t>FFT</w:t>
+      </w:r>
+      <w:r>
+        <w:rPr>
+          <w:rFonts w:hint="eastAsia"/>
+        </w:rPr>
+        <w:t>による</w:t>
+      </w:r>
+      <w:r>
+        <w:rPr>
+          <w:rFonts w:hint="eastAsia"/>
+        </w:rPr>
+        <w:t>非巡回自己相関関数</w:t>
+      </w:r>
+    </w:p>
+    <w:p>
+      <w:pPr>
+        <w:rPr>
+          <w:szCs w:val="21"/>
+        </w:rPr>
+      </w:pPr>
+      <m:oMathPara>
+        <m:oMath>
+          <m:d>
+            <m:dPr>
+              <m:ctrlPr>
+                <w:rPr>
+                  <w:rFonts w:ascii="Cambria Math" w:hAnsi="Cambria Math"/>
+                  <w:szCs w:val="21"/>
+                </w:rPr>
+              </m:ctrlPr>
+            </m:dPr>
+            <m:e>
+              <m:eqArr>
+                <m:eqArrPr>
+                  <m:ctrlPr>
+                    <w:rPr>
+                      <w:rFonts w:ascii="Cambria Math" w:hAnsi="Cambria Math"/>
+                      <w:i/>
+                      <w:szCs w:val="21"/>
+                    </w:rPr>
+                  </m:ctrlPr>
+                </m:eqArrPr>
+                <m:e>
+                  <m:sSub>
+                    <m:sSubPr>
+                      <m:ctrlPr>
+                        <w:rPr>
+                          <w:rFonts w:ascii="Cambria Math" w:hAnsi="Cambria Math"/>
+                          <w:i/>
+                          <w:szCs w:val="21"/>
+                        </w:rPr>
+                      </m:ctrlPr>
+                    </m:sSubPr>
+                    <m:e>
+                      <m:r>
+                        <w:rPr>
+                          <w:rFonts w:ascii="Cambria Math" w:hAnsi="Cambria Math"/>
+                          <w:szCs w:val="21"/>
+                        </w:rPr>
+                        <m:t>x</m:t>
+                      </m:r>
+                    </m:e>
+                    <m:sub>
+                      <m:r>
+                        <w:rPr>
+                          <w:rFonts w:ascii="Cambria Math" w:hAnsi="Cambria Math"/>
+                          <w:szCs w:val="21"/>
+                        </w:rPr>
+                        <m:t>0</m:t>
+                      </m:r>
+                    </m:sub>
+                  </m:sSub>
+                  <m:ctrlPr>
+                    <w:rPr>
+                      <w:rFonts w:ascii="Cambria Math" w:eastAsia="Cambria Math" w:hAnsi="Cambria Math" w:cs="Cambria Math"/>
+                      <w:i/>
+                      <w:szCs w:val="21"/>
+                    </w:rPr>
+                  </m:ctrlPr>
+                </m:e>
+                <m:e>
+                  <m:sSub>
+                    <m:sSubPr>
+                      <m:ctrlPr>
+                        <w:rPr>
+                          <w:rFonts w:ascii="Cambria Math" w:hAnsi="Cambria Math"/>
+                          <w:i/>
+                          <w:szCs w:val="21"/>
+                        </w:rPr>
+                      </m:ctrlPr>
+                    </m:sSubPr>
+                    <m:e>
+                      <m:r>
+                        <w:rPr>
+                          <w:rFonts w:ascii="Cambria Math" w:hAnsi="Cambria Math"/>
+                          <w:szCs w:val="21"/>
+                        </w:rPr>
+                        <m:t>x</m:t>
+                      </m:r>
+                    </m:e>
+                    <m:sub>
+                      <m:r>
+                        <w:rPr>
+                          <w:rFonts w:ascii="Cambria Math" w:hAnsi="Cambria Math"/>
+                          <w:szCs w:val="21"/>
+                        </w:rPr>
+                        <m:t>1</m:t>
+                      </m:r>
+                    </m:sub>
+                  </m:sSub>
+                  <m:ctrlPr>
+                    <w:rPr>
+                      <w:rFonts w:ascii="Cambria Math" w:eastAsia="Cambria Math" w:hAnsi="Cambria Math" w:cs="Cambria Math"/>
+                      <w:i/>
+                      <w:szCs w:val="21"/>
+                    </w:rPr>
+                  </m:ctrlPr>
+                </m:e>
+                <m:e>
+                  <m:sSub>
+                    <m:sSubPr>
+                      <m:ctrlPr>
+                        <w:rPr>
+                          <w:rFonts w:ascii="Cambria Math" w:hAnsi="Cambria Math"/>
+                          <w:i/>
+                          <w:szCs w:val="21"/>
+                        </w:rPr>
+                      </m:ctrlPr>
+                    </m:sSubPr>
+                    <m:e>
+                      <m:r>
+                        <w:rPr>
+                          <w:rFonts w:ascii="Cambria Math" w:hAnsi="Cambria Math"/>
+                          <w:szCs w:val="21"/>
+                        </w:rPr>
+                        <m:t>x</m:t>
+                      </m:r>
+                    </m:e>
+                    <m:sub>
+                      <m:r>
+                        <w:rPr>
+                          <w:rFonts w:ascii="Cambria Math" w:hAnsi="Cambria Math"/>
+                          <w:szCs w:val="21"/>
+                        </w:rPr>
+                        <m:t>2</m:t>
+                      </m:r>
+                    </m:sub>
+                  </m:sSub>
+                  <m:ctrlPr>
+                    <w:rPr>
+                      <w:rFonts w:ascii="Cambria Math" w:eastAsia="Cambria Math" w:hAnsi="Cambria Math" w:cs="Cambria Math"/>
+                      <w:i/>
+                      <w:szCs w:val="21"/>
+                    </w:rPr>
+                  </m:ctrlPr>
+                </m:e>
+                <m:e>
+                  <m:sSub>
+                    <m:sSubPr>
+                      <m:ctrlPr>
+                        <w:rPr>
+                          <w:rFonts w:ascii="Cambria Math" w:hAnsi="Cambria Math"/>
+                          <w:i/>
+                          <w:szCs w:val="21"/>
+                        </w:rPr>
+                      </m:ctrlPr>
+                    </m:sSubPr>
+                    <m:e>
+                      <m:r>
+                        <w:rPr>
+                          <w:rFonts w:ascii="Cambria Math" w:hAnsi="Cambria Math"/>
+                          <w:szCs w:val="21"/>
+                        </w:rPr>
+                        <m:t>x</m:t>
+                      </m:r>
+                    </m:e>
+                    <m:sub>
+                      <m:r>
+                        <w:rPr>
+                          <w:rFonts w:ascii="Cambria Math" w:hAnsi="Cambria Math"/>
+                          <w:szCs w:val="21"/>
+                        </w:rPr>
+                        <m:t>3</m:t>
+                      </m:r>
+                    </m:sub>
+                  </m:sSub>
+                  <m:ctrlPr>
+                    <w:rPr>
+                      <w:rFonts w:ascii="Cambria Math" w:eastAsia="Cambria Math" w:hAnsi="Cambria Math" w:cs="Cambria Math"/>
+                      <w:i/>
+                      <w:szCs w:val="21"/>
+                    </w:rPr>
+                  </m:ctrlPr>
+                </m:e>
+                <m:e>
+                  <m:sSub>
+                    <m:sSubPr>
+                      <m:ctrlPr>
+                        <w:rPr>
+                          <w:rFonts w:ascii="Cambria Math" w:hAnsi="Cambria Math"/>
+                          <w:i/>
+                          <w:szCs w:val="21"/>
+                        </w:rPr>
+                      </m:ctrlPr>
+                    </m:sSubPr>
+                    <m:e>
+                      <m:r>
+                        <w:rPr>
+                          <w:rFonts w:ascii="Cambria Math" w:hAnsi="Cambria Math"/>
+                          <w:szCs w:val="21"/>
+                        </w:rPr>
+                        <m:t>x</m:t>
+                      </m:r>
+                    </m:e>
+                    <m:sub>
+                      <m:r>
+                        <w:rPr>
+                          <w:rFonts w:ascii="Cambria Math" w:hAnsi="Cambria Math"/>
+                          <w:szCs w:val="21"/>
+                        </w:rPr>
+                        <m:t>4</m:t>
+                      </m:r>
+                    </m:sub>
+                  </m:sSub>
+                </m:e>
+                <m:e>
+                  <m:sSub>
+                    <m:sSubPr>
+                      <m:ctrlPr>
+                        <w:rPr>
+                          <w:rFonts w:ascii="Cambria Math" w:hAnsi="Cambria Math"/>
+                          <w:i/>
+                          <w:szCs w:val="21"/>
+                        </w:rPr>
+                      </m:ctrlPr>
+                    </m:sSubPr>
+                    <m:e>
+                      <m:r>
+                        <w:rPr>
+                          <w:rFonts w:ascii="Cambria Math" w:hAnsi="Cambria Math"/>
+                          <w:szCs w:val="21"/>
+                        </w:rPr>
+                        <m:t>x</m:t>
+                      </m:r>
+                    </m:e>
+                    <m:sub>
+                      <m:r>
+                        <w:rPr>
+                          <w:rFonts w:ascii="Cambria Math" w:hAnsi="Cambria Math"/>
+                          <w:szCs w:val="21"/>
+                        </w:rPr>
+                        <m:t>5</m:t>
+                      </m:r>
+                    </m:sub>
+                  </m:sSub>
+                  <m:ctrlPr>
+                    <w:rPr>
+                      <w:rFonts w:ascii="Cambria Math" w:eastAsia="Cambria Math" w:hAnsi="Cambria Math" w:cs="Cambria Math"/>
+                      <w:i/>
+                      <w:szCs w:val="21"/>
+                    </w:rPr>
+                  </m:ctrlPr>
+                </m:e>
+                <m:e>
+                  <m:sSub>
+                    <m:sSubPr>
+                      <m:ctrlPr>
+                        <w:rPr>
+                          <w:rFonts w:ascii="Cambria Math" w:eastAsia="Cambria Math" w:hAnsi="Cambria Math" w:cs="Cambria Math"/>
+                          <w:i/>
+                          <w:szCs w:val="21"/>
+                        </w:rPr>
+                      </m:ctrlPr>
+                    </m:sSubPr>
+                    <m:e>
+                      <m:r>
+                        <w:rPr>
+                          <w:rFonts w:ascii="Cambria Math" w:eastAsia="Cambria Math" w:hAnsi="Cambria Math" w:cs="Cambria Math"/>
+                          <w:szCs w:val="21"/>
+                        </w:rPr>
+                        <m:t>x</m:t>
+                      </m:r>
+                    </m:e>
+                    <m:sub>
+                      <m:r>
+                        <w:rPr>
+                          <w:rFonts w:ascii="Cambria Math" w:eastAsia="Cambria Math" w:hAnsi="Cambria Math" w:cs="Cambria Math"/>
+                          <w:szCs w:val="21"/>
+                        </w:rPr>
+                        <m:t>6</m:t>
+                      </m:r>
+                    </m:sub>
+                  </m:sSub>
+                  <m:ctrlPr>
+                    <w:rPr>
+                      <w:rFonts w:ascii="Cambria Math" w:eastAsia="Cambria Math" w:hAnsi="Cambria Math" w:cs="Cambria Math"/>
+                      <w:i/>
+                      <w:szCs w:val="21"/>
+                    </w:rPr>
+                  </m:ctrlPr>
+                </m:e>
+                <m:e>
+                  <m:sSub>
+                    <m:sSubPr>
+                      <m:ctrlPr>
+                        <w:rPr>
+                          <w:rFonts w:ascii="Cambria Math" w:eastAsia="Cambria Math" w:hAnsi="Cambria Math" w:cs="Cambria Math"/>
+                          <w:i/>
+                          <w:szCs w:val="21"/>
+                        </w:rPr>
+                      </m:ctrlPr>
+                    </m:sSubPr>
+                    <m:e>
+                      <m:r>
+                        <w:rPr>
+                          <w:rFonts w:ascii="Cambria Math" w:eastAsia="Cambria Math" w:hAnsi="Cambria Math" w:cs="Cambria Math"/>
+                          <w:szCs w:val="21"/>
+                        </w:rPr>
+                        <m:t>x</m:t>
+                      </m:r>
+                    </m:e>
+                    <m:sub>
+                      <m:r>
+                        <w:rPr>
+                          <w:rFonts w:ascii="Cambria Math" w:eastAsia="Cambria Math" w:hAnsi="Cambria Math" w:cs="Cambria Math"/>
+                          <w:szCs w:val="21"/>
+                        </w:rPr>
+                        <m:t>7</m:t>
+                      </m:r>
+                    </m:sub>
+                  </m:sSub>
+                </m:e>
+              </m:eqArr>
+            </m:e>
+          </m:d>
+          <m:r>
+            <m:rPr>
+              <m:sty m:val="p"/>
+            </m:rPr>
+            <w:rPr>
+              <w:rFonts w:ascii="Cambria Math" w:hAnsi="Cambria Math"/>
+              <w:szCs w:val="21"/>
+            </w:rPr>
+            <m:t>=</m:t>
+          </m:r>
+          <m:d>
+            <m:dPr>
+              <m:ctrlPr>
+                <w:rPr>
+                  <w:rFonts w:ascii="Cambria Math" w:hAnsi="Cambria Math"/>
+                  <w:szCs w:val="21"/>
+                </w:rPr>
+              </m:ctrlPr>
+            </m:dPr>
+            <m:e>
+              <m:eqArr>
+                <m:eqArrPr>
+                  <m:ctrlPr>
+                    <w:rPr>
+                      <w:rFonts w:ascii="Cambria Math" w:hAnsi="Cambria Math"/>
+                      <w:i/>
+                      <w:szCs w:val="21"/>
+                    </w:rPr>
+                  </m:ctrlPr>
+                </m:eqArrPr>
+                <m:e>
+                  <m:r>
+                    <w:rPr>
+                      <w:rFonts w:ascii="Cambria Math" w:hAnsi="Cambria Math"/>
+                      <w:szCs w:val="21"/>
+                    </w:rPr>
+                    <m:t>2</m:t>
+                  </m:r>
+                </m:e>
+                <m:e>
+                  <m:r>
+                    <w:rPr>
+                      <w:rFonts w:ascii="Cambria Math" w:hAnsi="Cambria Math"/>
+                      <w:szCs w:val="21"/>
+                    </w:rPr>
+                    <m:t>1</m:t>
+                  </m:r>
+                  <m:ctrlPr>
+                    <w:rPr>
+                      <w:rFonts w:ascii="Cambria Math" w:eastAsia="Cambria Math" w:hAnsi="Cambria Math" w:cs="Cambria Math"/>
+                      <w:i/>
+                      <w:szCs w:val="21"/>
+                    </w:rPr>
+                  </m:ctrlPr>
+                </m:e>
+                <m:e>
+                  <m:r>
+                    <w:rPr>
+                      <w:rFonts w:ascii="Cambria Math" w:eastAsia="Cambria Math" w:hAnsi="Cambria Math" w:cs="Cambria Math"/>
+                      <w:szCs w:val="21"/>
+                    </w:rPr>
+                    <m:t>0</m:t>
+                  </m:r>
+                  <m:ctrlPr>
+                    <w:rPr>
+                      <w:rFonts w:ascii="Cambria Math" w:eastAsia="Cambria Math" w:hAnsi="Cambria Math" w:cs="Cambria Math"/>
+                      <w:i/>
+                      <w:szCs w:val="21"/>
+                    </w:rPr>
+                  </m:ctrlPr>
+                </m:e>
+                <m:e>
+                  <m:r>
+                    <w:rPr>
+                      <w:rFonts w:ascii="Cambria Math" w:eastAsia="Cambria Math" w:hAnsi="Cambria Math" w:cs="Cambria Math"/>
+                      <w:szCs w:val="21"/>
+                    </w:rPr>
+                    <m:t>1</m:t>
+                  </m:r>
+                  <m:ctrlPr>
+                    <w:rPr>
+                      <w:rFonts w:ascii="Cambria Math" w:eastAsia="Cambria Math" w:hAnsi="Cambria Math" w:cs="Cambria Math"/>
+                      <w:i/>
+                      <w:szCs w:val="21"/>
+                    </w:rPr>
+                  </m:ctrlPr>
+                </m:e>
+                <m:e>
+                  <m:r>
+                    <w:rPr>
+                      <w:rFonts w:ascii="Cambria Math" w:eastAsia="Cambria Math" w:hAnsi="Cambria Math" w:cs="Cambria Math"/>
+                      <w:szCs w:val="21"/>
+                    </w:rPr>
+                    <m:t>0</m:t>
+                  </m:r>
+                  <m:ctrlPr>
+                    <w:rPr>
+                      <w:rFonts w:ascii="Cambria Math" w:eastAsia="Cambria Math" w:hAnsi="Cambria Math" w:cs="Cambria Math"/>
+                      <w:i/>
+                      <w:szCs w:val="21"/>
+                    </w:rPr>
+                  </m:ctrlPr>
+                </m:e>
+                <m:e>
+                  <m:r>
+                    <w:rPr>
+                      <w:rFonts w:ascii="Cambria Math" w:hAnsi="Cambria Math"/>
+                      <w:szCs w:val="21"/>
+                    </w:rPr>
+                    <m:t>0</m:t>
+                  </m:r>
+                  <m:ctrlPr>
+                    <w:rPr>
+                      <w:rFonts w:ascii="Cambria Math" w:eastAsia="Cambria Math" w:hAnsi="Cambria Math" w:cs="Cambria Math"/>
+                      <w:i/>
+                      <w:szCs w:val="21"/>
+                    </w:rPr>
+                  </m:ctrlPr>
+                </m:e>
+                <m:e>
+                  <m:r>
+                    <w:rPr>
+                      <w:rFonts w:ascii="Cambria Math" w:eastAsia="Cambria Math" w:hAnsi="Cambria Math" w:cs="Cambria Math"/>
+                      <w:szCs w:val="21"/>
+                    </w:rPr>
+                    <m:t>0</m:t>
+                  </m:r>
+                  <m:ctrlPr>
+                    <w:rPr>
+                      <w:rFonts w:ascii="Cambria Math" w:eastAsia="Cambria Math" w:hAnsi="Cambria Math" w:cs="Cambria Math"/>
+                      <w:i/>
+                      <w:szCs w:val="21"/>
+                    </w:rPr>
+                  </m:ctrlPr>
+                </m:e>
+                <m:e>
+                  <m:r>
+                    <w:rPr>
+                      <w:rFonts w:ascii="Cambria Math" w:eastAsia="Cambria Math" w:hAnsi="Cambria Math" w:cs="Cambria Math"/>
+                      <w:szCs w:val="21"/>
+                    </w:rPr>
+                    <m:t>0</m:t>
+                  </m:r>
+                </m:e>
+              </m:eqArr>
+            </m:e>
+          </m:d>
+        </m:oMath>
+      </m:oMathPara>
+    </w:p>
+    <w:p>
+      <w:pPr>
+        <w:rPr>
+          <w:szCs w:val="21"/>
+        </w:rPr>
+      </w:pPr>
+      <m:oMathPara>
+        <m:oMath>
+          <m:d>
+            <m:dPr>
+              <m:ctrlPr>
+                <w:rPr>
+                  <w:rFonts w:ascii="Cambria Math" w:hAnsi="Cambria Math"/>
+                  <w:szCs w:val="21"/>
+                </w:rPr>
+              </m:ctrlPr>
+            </m:dPr>
+            <m:e>
+              <m:eqArr>
+                <m:eqArrPr>
+                  <m:ctrlPr>
+                    <w:rPr>
+                      <w:rFonts w:ascii="Cambria Math" w:hAnsi="Cambria Math"/>
+                      <w:i/>
+                      <w:szCs w:val="21"/>
+                    </w:rPr>
+                  </m:ctrlPr>
+                </m:eqArrPr>
+                <m:e>
+                  <m:sSub>
+                    <m:sSubPr>
+                      <m:ctrlPr>
+                        <w:rPr>
+                          <w:rFonts w:ascii="Cambria Math" w:hAnsi="Cambria Math"/>
+                          <w:i/>
+                          <w:szCs w:val="21"/>
+                        </w:rPr>
+                      </m:ctrlPr>
+                    </m:sSubPr>
+                    <m:e>
+                      <m:r>
+                        <w:rPr>
+                          <w:rFonts w:ascii="Cambria Math" w:hAnsi="Cambria Math"/>
+                          <w:szCs w:val="21"/>
+                        </w:rPr>
+                        <m:t>X</m:t>
+                      </m:r>
+                    </m:e>
+                    <m:sub>
+                      <m:r>
+                        <w:rPr>
+                          <w:rFonts w:ascii="Cambria Math" w:hAnsi="Cambria Math"/>
+                          <w:szCs w:val="21"/>
+                        </w:rPr>
+                        <m:t>0</m:t>
+                      </m:r>
+                    </m:sub>
+                  </m:sSub>
+                  <m:ctrlPr>
+                    <w:rPr>
+                      <w:rFonts w:ascii="Cambria Math" w:eastAsia="Cambria Math" w:hAnsi="Cambria Math" w:cs="Cambria Math"/>
+                      <w:i/>
+                      <w:szCs w:val="21"/>
+                    </w:rPr>
+                  </m:ctrlPr>
+                </m:e>
+                <m:e>
+                  <m:sSub>
+                    <m:sSubPr>
+                      <m:ctrlPr>
+                        <w:rPr>
+                          <w:rFonts w:ascii="Cambria Math" w:hAnsi="Cambria Math"/>
+                          <w:i/>
+                          <w:szCs w:val="21"/>
+                        </w:rPr>
+                      </m:ctrlPr>
+                    </m:sSubPr>
+                    <m:e>
+                      <m:r>
+                        <w:rPr>
+                          <w:rFonts w:ascii="Cambria Math" w:hAnsi="Cambria Math"/>
+                          <w:szCs w:val="21"/>
+                        </w:rPr>
+                        <m:t>X</m:t>
+                      </m:r>
+                    </m:e>
+                    <m:sub>
+                      <m:r>
+                        <w:rPr>
+                          <w:rFonts w:ascii="Cambria Math" w:hAnsi="Cambria Math"/>
+                          <w:szCs w:val="21"/>
+                        </w:rPr>
+                        <m:t>1</m:t>
+                      </m:r>
+                    </m:sub>
+                  </m:sSub>
+                  <m:ctrlPr>
+                    <w:rPr>
+                      <w:rFonts w:ascii="Cambria Math" w:eastAsia="Cambria Math" w:hAnsi="Cambria Math" w:cs="Cambria Math"/>
+                      <w:i/>
+                      <w:szCs w:val="21"/>
+                    </w:rPr>
+                  </m:ctrlPr>
+                </m:e>
+                <m:e>
+                  <m:sSub>
+                    <m:sSubPr>
+                      <m:ctrlPr>
+                        <w:rPr>
+                          <w:rFonts w:ascii="Cambria Math" w:hAnsi="Cambria Math"/>
+                          <w:i/>
+                          <w:szCs w:val="21"/>
+                        </w:rPr>
+                      </m:ctrlPr>
+                    </m:sSubPr>
+                    <m:e>
+                      <m:r>
+                        <w:rPr>
+                          <w:rFonts w:ascii="Cambria Math" w:hAnsi="Cambria Math"/>
+                          <w:szCs w:val="21"/>
+                        </w:rPr>
+                        <m:t>X</m:t>
+                      </m:r>
+                    </m:e>
+                    <m:sub>
+                      <m:r>
+                        <w:rPr>
+                          <w:rFonts w:ascii="Cambria Math" w:hAnsi="Cambria Math"/>
+                          <w:szCs w:val="21"/>
+                        </w:rPr>
+                        <m:t>2</m:t>
+                      </m:r>
+                    </m:sub>
+                  </m:sSub>
+                  <m:ctrlPr>
+                    <w:rPr>
+                      <w:rFonts w:ascii="Cambria Math" w:eastAsia="Cambria Math" w:hAnsi="Cambria Math" w:cs="Cambria Math"/>
+                      <w:i/>
+                      <w:szCs w:val="21"/>
+                    </w:rPr>
+                  </m:ctrlPr>
+                </m:e>
+                <m:e>
+                  <m:sSub>
+                    <m:sSubPr>
+                      <m:ctrlPr>
+                        <w:rPr>
+                          <w:rFonts w:ascii="Cambria Math" w:hAnsi="Cambria Math"/>
+                          <w:i/>
+                          <w:szCs w:val="21"/>
+                        </w:rPr>
+                      </m:ctrlPr>
+                    </m:sSubPr>
+                    <m:e>
+                      <m:r>
+                        <w:rPr>
+                          <w:rFonts w:ascii="Cambria Math" w:hAnsi="Cambria Math"/>
+                          <w:szCs w:val="21"/>
+                        </w:rPr>
+                        <m:t>X</m:t>
+                      </m:r>
+                    </m:e>
+                    <m:sub>
+                      <m:r>
+                        <w:rPr>
+                          <w:rFonts w:ascii="Cambria Math" w:hAnsi="Cambria Math"/>
+                          <w:szCs w:val="21"/>
+                        </w:rPr>
+                        <m:t>3</m:t>
+                      </m:r>
+                    </m:sub>
+                  </m:sSub>
+                  <m:ctrlPr>
+                    <w:rPr>
+                      <w:rFonts w:ascii="Cambria Math" w:eastAsia="Cambria Math" w:hAnsi="Cambria Math" w:cs="Cambria Math"/>
+                      <w:i/>
+                      <w:szCs w:val="21"/>
+                    </w:rPr>
+                  </m:ctrlPr>
+                </m:e>
+                <m:e>
+                  <m:sSub>
+                    <m:sSubPr>
+                      <m:ctrlPr>
+                        <w:rPr>
+                          <w:rFonts w:ascii="Cambria Math" w:hAnsi="Cambria Math"/>
+                          <w:i/>
+                          <w:szCs w:val="21"/>
+                        </w:rPr>
+                      </m:ctrlPr>
+                    </m:sSubPr>
+                    <m:e>
+                      <m:r>
+                        <w:rPr>
+                          <w:rFonts w:ascii="Cambria Math" w:hAnsi="Cambria Math"/>
+                          <w:szCs w:val="21"/>
+                        </w:rPr>
+                        <m:t>X</m:t>
+                      </m:r>
+                    </m:e>
+                    <m:sub>
+                      <m:r>
+                        <w:rPr>
+                          <w:rFonts w:ascii="Cambria Math" w:hAnsi="Cambria Math"/>
+                          <w:szCs w:val="21"/>
+                        </w:rPr>
+                        <m:t>4</m:t>
+                      </m:r>
+                    </m:sub>
+                  </m:sSub>
+                </m:e>
+                <m:e>
+                  <m:sSub>
+                    <m:sSubPr>
+                      <m:ctrlPr>
+                        <w:rPr>
+                          <w:rFonts w:ascii="Cambria Math" w:hAnsi="Cambria Math"/>
+                          <w:i/>
+                          <w:szCs w:val="21"/>
+                        </w:rPr>
+                      </m:ctrlPr>
+                    </m:sSubPr>
+                    <m:e>
+                      <m:r>
+                        <w:rPr>
+                          <w:rFonts w:ascii="Cambria Math" w:hAnsi="Cambria Math"/>
+                          <w:szCs w:val="21"/>
+                        </w:rPr>
+                        <m:t>X</m:t>
+                      </m:r>
+                    </m:e>
+                    <m:sub>
+                      <m:r>
+                        <w:rPr>
+                          <w:rFonts w:ascii="Cambria Math" w:hAnsi="Cambria Math"/>
+                          <w:szCs w:val="21"/>
+                        </w:rPr>
+                        <m:t>5</m:t>
+                      </m:r>
+                    </m:sub>
+                  </m:sSub>
+                  <m:ctrlPr>
+                    <w:rPr>
+                      <w:rFonts w:ascii="Cambria Math" w:eastAsia="Cambria Math" w:hAnsi="Cambria Math" w:cs="Cambria Math"/>
+                      <w:i/>
+                      <w:szCs w:val="21"/>
+                    </w:rPr>
+                  </m:ctrlPr>
+                </m:e>
+                <m:e>
+                  <m:sSub>
+                    <m:sSubPr>
+                      <m:ctrlPr>
+                        <w:rPr>
+                          <w:rFonts w:ascii="Cambria Math" w:eastAsia="Cambria Math" w:hAnsi="Cambria Math" w:cs="Cambria Math"/>
+                          <w:i/>
+                          <w:szCs w:val="21"/>
+                        </w:rPr>
+                      </m:ctrlPr>
+                    </m:sSubPr>
+                    <m:e>
+                      <m:r>
+                        <w:rPr>
+                          <w:rFonts w:ascii="Cambria Math" w:eastAsia="Cambria Math" w:hAnsi="Cambria Math" w:cs="Cambria Math"/>
+                          <w:szCs w:val="21"/>
+                        </w:rPr>
+                        <m:t>X</m:t>
+                      </m:r>
+                    </m:e>
+                    <m:sub>
+                      <m:r>
+                        <w:rPr>
+                          <w:rFonts w:ascii="Cambria Math" w:eastAsia="Cambria Math" w:hAnsi="Cambria Math" w:cs="Cambria Math"/>
+                          <w:szCs w:val="21"/>
+                        </w:rPr>
+                        <m:t>6</m:t>
+                      </m:r>
+                    </m:sub>
+                  </m:sSub>
+                  <m:ctrlPr>
+                    <w:rPr>
+                      <w:rFonts w:ascii="Cambria Math" w:eastAsia="Cambria Math" w:hAnsi="Cambria Math" w:cs="Cambria Math"/>
+                      <w:i/>
+                      <w:szCs w:val="21"/>
+                    </w:rPr>
+                  </m:ctrlPr>
+                </m:e>
+                <m:e>
+                  <m:sSub>
+                    <m:sSubPr>
+                      <m:ctrlPr>
+                        <w:rPr>
+                          <w:rFonts w:ascii="Cambria Math" w:eastAsia="Cambria Math" w:hAnsi="Cambria Math" w:cs="Cambria Math"/>
+                          <w:i/>
+                          <w:szCs w:val="21"/>
+                        </w:rPr>
+                      </m:ctrlPr>
+                    </m:sSubPr>
+                    <m:e>
+                      <m:r>
+                        <w:rPr>
+                          <w:rFonts w:ascii="Cambria Math" w:eastAsia="Cambria Math" w:hAnsi="Cambria Math" w:cs="Cambria Math"/>
+                          <w:szCs w:val="21"/>
+                        </w:rPr>
+                        <m:t>X</m:t>
+                      </m:r>
+                    </m:e>
+                    <m:sub>
+                      <m:r>
+                        <w:rPr>
+                          <w:rFonts w:ascii="Cambria Math" w:eastAsia="Cambria Math" w:hAnsi="Cambria Math" w:cs="Cambria Math"/>
+                          <w:szCs w:val="21"/>
+                        </w:rPr>
+                        <m:t>7</m:t>
+                      </m:r>
+                    </m:sub>
+                  </m:sSub>
+                </m:e>
+              </m:eqArr>
+            </m:e>
+          </m:d>
+          <m:r>
+            <m:rPr>
+              <m:sty m:val="p"/>
+            </m:rPr>
+            <w:rPr>
+              <w:rFonts w:ascii="Cambria Math" w:hAnsi="Cambria Math"/>
+              <w:szCs w:val="21"/>
+            </w:rPr>
+            <m:t>=</m:t>
+          </m:r>
+          <m:d>
+            <m:dPr>
+              <m:ctrlPr>
+                <w:rPr>
+                  <w:rFonts w:ascii="Cambria Math" w:hAnsi="Cambria Math"/>
+                  <w:szCs w:val="21"/>
+                </w:rPr>
+              </m:ctrlPr>
+            </m:dPr>
+            <m:e>
+              <m:m>
+                <m:mPr>
+                  <m:mcs>
+                    <m:mc>
+                      <m:mcPr>
+                        <m:count m:val="1"/>
+                        <m:mcJc m:val="center"/>
+                      </m:mcPr>
+                    </m:mc>
+                  </m:mcs>
+                  <m:ctrlPr>
+                    <w:rPr>
+                      <w:rFonts w:ascii="Cambria Math" w:hAnsi="Cambria Math"/>
+                      <w:i/>
+                      <w:szCs w:val="21"/>
+                    </w:rPr>
+                  </m:ctrlPr>
+                </m:mPr>
+                <m:mr>
+                  <m:e>
+                    <m:r>
+                      <w:rPr>
+                        <w:rFonts w:ascii="Cambria Math" w:hAnsi="Cambria Math"/>
+                        <w:szCs w:val="21"/>
+                      </w:rPr>
+                      <m:t>4</m:t>
+                    </m:r>
+                    <m:ctrlPr>
+                      <w:rPr>
+                        <w:rFonts w:ascii="Cambria Math" w:eastAsia="Cambria Math" w:hAnsi="Cambria Math" w:cs="Cambria Math"/>
+                        <w:i/>
+                        <w:szCs w:val="21"/>
+                      </w:rPr>
+                    </m:ctrlPr>
+                  </m:e>
+                </m:mr>
+                <m:mr>
+                  <m:e>
+                    <m:r>
+                      <w:rPr>
+                        <w:rFonts w:ascii="Cambria Math" w:eastAsia="Cambria Math" w:hAnsi="Cambria Math" w:cs="Cambria Math"/>
+                        <w:szCs w:val="21"/>
+                      </w:rPr>
+                      <m:t>2-j</m:t>
+                    </m:r>
+                    <m:rad>
+                      <m:radPr>
+                        <m:degHide m:val="1"/>
+                        <m:ctrlPr>
+                          <w:rPr>
+                            <w:rFonts w:ascii="Cambria Math" w:eastAsia="Cambria Math" w:hAnsi="Cambria Math" w:cs="Cambria Math"/>
+                            <w:i/>
+                            <w:szCs w:val="21"/>
+                          </w:rPr>
+                        </m:ctrlPr>
+                      </m:radPr>
+                      <m:deg/>
+                      <m:e>
+                        <m:r>
+                          <w:rPr>
+                            <w:rFonts w:ascii="Cambria Math" w:eastAsia="Cambria Math" w:hAnsi="Cambria Math" w:cs="Cambria Math"/>
+                            <w:szCs w:val="21"/>
+                          </w:rPr>
+                          <m:t>2</m:t>
+                        </m:r>
+                      </m:e>
+                    </m:rad>
+                    <m:ctrlPr>
+                      <w:rPr>
+                        <w:rFonts w:ascii="Cambria Math" w:eastAsia="Cambria Math" w:hAnsi="Cambria Math" w:cs="Cambria Math"/>
+                        <w:i/>
+                        <w:szCs w:val="21"/>
+                      </w:rPr>
+                    </m:ctrlPr>
+                  </m:e>
+                </m:mr>
+                <m:mr>
+                  <m:e>
+                    <m:r>
+                      <w:rPr>
+                        <w:rFonts w:ascii="Cambria Math" w:eastAsia="Cambria Math" w:hAnsi="Cambria Math" w:cs="Cambria Math"/>
+                        <w:szCs w:val="21"/>
+                      </w:rPr>
+                      <m:t>2</m:t>
+                    </m:r>
+                  </m:e>
+                </m:mr>
+                <m:mr>
+                  <m:e>
+                    <m:r>
+                      <w:rPr>
+                        <w:rFonts w:ascii="Cambria Math" w:eastAsia="Cambria Math" w:hAnsi="Cambria Math" w:cs="Cambria Math"/>
+                        <w:szCs w:val="21"/>
+                      </w:rPr>
+                      <m:t>2-j</m:t>
+                    </m:r>
+                    <m:rad>
+                      <m:radPr>
+                        <m:degHide m:val="1"/>
+                        <m:ctrlPr>
+                          <w:rPr>
+                            <w:rFonts w:ascii="Cambria Math" w:eastAsia="Cambria Math" w:hAnsi="Cambria Math" w:cs="Cambria Math"/>
+                            <w:i/>
+                            <w:szCs w:val="21"/>
+                          </w:rPr>
+                        </m:ctrlPr>
+                      </m:radPr>
+                      <m:deg/>
+                      <m:e>
+                        <m:r>
+                          <w:rPr>
+                            <w:rFonts w:ascii="Cambria Math" w:eastAsia="Cambria Math" w:hAnsi="Cambria Math" w:cs="Cambria Math"/>
+                            <w:szCs w:val="21"/>
+                          </w:rPr>
+                          <m:t>2</m:t>
+                        </m:r>
+                      </m:e>
+                    </m:rad>
+                    <m:ctrlPr>
+                      <w:rPr>
+                        <w:rFonts w:ascii="Cambria Math" w:eastAsia="Cambria Math" w:hAnsi="Cambria Math" w:cs="Cambria Math"/>
+                        <w:i/>
+                        <w:szCs w:val="21"/>
+                      </w:rPr>
+                    </m:ctrlPr>
+                  </m:e>
+                </m:mr>
+                <m:mr>
+                  <m:e>
+                    <m:r>
+                      <w:rPr>
+                        <w:rFonts w:ascii="Cambria Math" w:hAnsi="Cambria Math"/>
+                        <w:szCs w:val="21"/>
+                      </w:rPr>
+                      <m:t>0</m:t>
+                    </m:r>
+                  </m:e>
+                </m:mr>
+                <m:mr>
+                  <m:e>
+                    <m:r>
+                      <w:rPr>
+                        <w:rFonts w:ascii="Cambria Math" w:eastAsia="Cambria Math" w:hAnsi="Cambria Math" w:cs="Cambria Math"/>
+                        <w:szCs w:val="21"/>
+                      </w:rPr>
+                      <m:t>2+j</m:t>
+                    </m:r>
+                    <m:rad>
+                      <m:radPr>
+                        <m:degHide m:val="1"/>
+                        <m:ctrlPr>
+                          <w:rPr>
+                            <w:rFonts w:ascii="Cambria Math" w:eastAsia="Cambria Math" w:hAnsi="Cambria Math" w:cs="Cambria Math"/>
+                            <w:i/>
+                            <w:szCs w:val="21"/>
+                          </w:rPr>
+                        </m:ctrlPr>
+                      </m:radPr>
+                      <m:deg/>
+                      <m:e>
+                        <m:r>
+                          <w:rPr>
+                            <w:rFonts w:ascii="Cambria Math" w:eastAsia="Cambria Math" w:hAnsi="Cambria Math" w:cs="Cambria Math"/>
+                            <w:szCs w:val="21"/>
+                          </w:rPr>
+                          <m:t>2</m:t>
+                        </m:r>
+                      </m:e>
+                    </m:rad>
+                    <m:ctrlPr>
+                      <w:rPr>
+                        <w:rFonts w:ascii="Cambria Math" w:eastAsia="Cambria Math" w:hAnsi="Cambria Math" w:cs="Cambria Math"/>
+                        <w:i/>
+                        <w:szCs w:val="21"/>
+                      </w:rPr>
+                    </m:ctrlPr>
+                  </m:e>
+                </m:mr>
+                <m:mr>
+                  <m:e>
+                    <m:r>
+                      <w:rPr>
+                        <w:rFonts w:ascii="Cambria Math" w:hAnsi="Cambria Math"/>
+                        <w:szCs w:val="21"/>
+                      </w:rPr>
+                      <m:t>2</m:t>
+                    </m:r>
+                    <m:ctrlPr>
+                      <w:rPr>
+                        <w:rFonts w:ascii="Cambria Math" w:eastAsia="Cambria Math" w:hAnsi="Cambria Math" w:cs="Cambria Math"/>
+                        <w:i/>
+                        <w:szCs w:val="21"/>
+                      </w:rPr>
+                    </m:ctrlPr>
+                  </m:e>
+                </m:mr>
+                <m:mr>
+                  <m:e>
+                    <m:r>
+                      <w:rPr>
+                        <w:rFonts w:ascii="Cambria Math" w:eastAsia="Cambria Math" w:hAnsi="Cambria Math" w:cs="Cambria Math"/>
+                        <w:szCs w:val="21"/>
+                      </w:rPr>
+                      <m:t>2+j</m:t>
+                    </m:r>
+                    <m:rad>
+                      <m:radPr>
+                        <m:degHide m:val="1"/>
+                        <m:ctrlPr>
+                          <w:rPr>
+                            <w:rFonts w:ascii="Cambria Math" w:eastAsia="Cambria Math" w:hAnsi="Cambria Math" w:cs="Cambria Math"/>
+                            <w:i/>
+                            <w:szCs w:val="21"/>
+                          </w:rPr>
+                        </m:ctrlPr>
+                      </m:radPr>
+                      <m:deg/>
+                      <m:e>
+                        <m:r>
+                          <w:rPr>
+                            <w:rFonts w:ascii="Cambria Math" w:eastAsia="Cambria Math" w:hAnsi="Cambria Math" w:cs="Cambria Math"/>
+                            <w:szCs w:val="21"/>
+                          </w:rPr>
+                          <m:t>2</m:t>
+                        </m:r>
+                      </m:e>
+                    </m:rad>
+                  </m:e>
+                </m:mr>
+              </m:m>
+            </m:e>
+          </m:d>
+        </m:oMath>
+      </m:oMathPara>
+    </w:p>
+    <w:p>
+      <w:pPr>
+        <w:rPr>
+          <w:szCs w:val="21"/>
+        </w:rPr>
+      </w:pPr>
+      <m:oMathPara>
+        <m:oMath>
+          <m:d>
+            <m:dPr>
+              <m:ctrlPr>
+                <w:rPr>
+                  <w:rFonts w:ascii="Cambria Math" w:hAnsi="Cambria Math"/>
+                  <w:szCs w:val="21"/>
+                </w:rPr>
+              </m:ctrlPr>
+            </m:dPr>
+            <m:e>
+              <m:eqArr>
+                <m:eqArrPr>
+                  <m:ctrlPr>
+                    <w:rPr>
+                      <w:rFonts w:ascii="Cambria Math" w:hAnsi="Cambria Math"/>
+                      <w:i/>
+                      <w:szCs w:val="21"/>
+                    </w:rPr>
+                  </m:ctrlPr>
+                </m:eqArrPr>
+                <m:e>
+                  <m:sSup>
+                    <m:sSupPr>
+                      <m:ctrlPr>
+                        <w:rPr>
+                          <w:rFonts w:ascii="Cambria Math" w:hAnsi="Cambria Math"/>
+                          <w:i/>
+                          <w:szCs w:val="21"/>
+                        </w:rPr>
+                      </m:ctrlPr>
+                    </m:sSupPr>
+                    <m:e>
+                      <m:d>
+                        <m:dPr>
+                          <m:begChr m:val="|"/>
+                          <m:endChr m:val="|"/>
+                          <m:ctrlPr>
+                            <w:rPr>
+                              <w:rFonts w:ascii="Cambria Math" w:hAnsi="Cambria Math"/>
+                              <w:i/>
+                              <w:szCs w:val="21"/>
+                            </w:rPr>
+                          </m:ctrlPr>
+                        </m:dPr>
+                        <m:e>
+                          <m:sSub>
+                            <m:sSubPr>
+                              <m:ctrlPr>
+                                <w:rPr>
+                                  <w:rFonts w:ascii="Cambria Math" w:hAnsi="Cambria Math"/>
+                                  <w:i/>
+                                  <w:szCs w:val="21"/>
+                                </w:rPr>
+                              </m:ctrlPr>
+                            </m:sSubPr>
+                            <m:e>
+                              <m:r>
+                                <w:rPr>
+                                  <w:rFonts w:ascii="Cambria Math" w:hAnsi="Cambria Math"/>
+                                  <w:szCs w:val="21"/>
+                                </w:rPr>
+                                <m:t>X</m:t>
+                              </m:r>
+                            </m:e>
+                            <m:sub>
+                              <m:r>
+                                <w:rPr>
+                                  <w:rFonts w:ascii="Cambria Math" w:hAnsi="Cambria Math"/>
+                                  <w:szCs w:val="21"/>
+                                </w:rPr>
+                                <m:t>0</m:t>
+                              </m:r>
+                            </m:sub>
+                          </m:sSub>
+                        </m:e>
+                      </m:d>
+                    </m:e>
+                    <m:sup>
+                      <m:r>
+                        <w:rPr>
+                          <w:rFonts w:ascii="Cambria Math" w:hAnsi="Cambria Math"/>
+                          <w:szCs w:val="21"/>
+                        </w:rPr>
+                        <m:t>2</m:t>
+                      </m:r>
+                    </m:sup>
+                  </m:sSup>
+                </m:e>
+                <m:e>
+                  <m:sSup>
+                    <m:sSupPr>
+                      <m:ctrlPr>
+                        <w:rPr>
+                          <w:rFonts w:ascii="Cambria Math" w:hAnsi="Cambria Math"/>
+                          <w:i/>
+                          <w:szCs w:val="21"/>
+                        </w:rPr>
+                      </m:ctrlPr>
+                    </m:sSupPr>
+                    <m:e>
+                      <m:d>
+                        <m:dPr>
+                          <m:begChr m:val="|"/>
+                          <m:endChr m:val="|"/>
+                          <m:ctrlPr>
+                            <w:rPr>
+                              <w:rFonts w:ascii="Cambria Math" w:hAnsi="Cambria Math"/>
+                              <w:i/>
+                              <w:szCs w:val="21"/>
+                            </w:rPr>
+                          </m:ctrlPr>
+                        </m:dPr>
+                        <m:e>
+                          <m:sSub>
+                            <m:sSubPr>
+                              <m:ctrlPr>
+                                <w:rPr>
+                                  <w:rFonts w:ascii="Cambria Math" w:hAnsi="Cambria Math"/>
+                                  <w:i/>
+                                  <w:szCs w:val="21"/>
+                                </w:rPr>
+                              </m:ctrlPr>
+                            </m:sSubPr>
+                            <m:e>
+                              <m:r>
+                                <w:rPr>
+                                  <w:rFonts w:ascii="Cambria Math" w:hAnsi="Cambria Math"/>
+                                  <w:szCs w:val="21"/>
+                                </w:rPr>
+                                <m:t>X</m:t>
+                              </m:r>
+                            </m:e>
+                            <m:sub>
+                              <m:r>
+                                <w:rPr>
+                                  <w:rFonts w:ascii="Cambria Math" w:hAnsi="Cambria Math"/>
+                                  <w:szCs w:val="21"/>
+                                </w:rPr>
+                                <m:t>1</m:t>
+                              </m:r>
+                            </m:sub>
+                          </m:sSub>
+                        </m:e>
+                      </m:d>
+                    </m:e>
+                    <m:sup>
+                      <m:r>
+                        <w:rPr>
+                          <w:rFonts w:ascii="Cambria Math" w:hAnsi="Cambria Math"/>
+                          <w:szCs w:val="21"/>
+                        </w:rPr>
+                        <m:t>2</m:t>
+                      </m:r>
+                    </m:sup>
+                  </m:sSup>
+                  <m:ctrlPr>
+                    <w:rPr>
+                      <w:rFonts w:ascii="Cambria Math" w:eastAsia="Cambria Math" w:hAnsi="Cambria Math" w:cs="Cambria Math"/>
+                      <w:i/>
+                      <w:szCs w:val="21"/>
+                    </w:rPr>
+                  </m:ctrlPr>
+                </m:e>
+                <m:e>
+                  <m:sSup>
+                    <m:sSupPr>
+                      <m:ctrlPr>
+                        <w:rPr>
+                          <w:rFonts w:ascii="Cambria Math" w:eastAsia="Cambria Math" w:hAnsi="Cambria Math" w:cs="Cambria Math"/>
+                          <w:i/>
+                          <w:szCs w:val="21"/>
+                        </w:rPr>
+                      </m:ctrlPr>
+                    </m:sSupPr>
+                    <m:e>
+                      <m:d>
+                        <m:dPr>
+                          <m:begChr m:val="|"/>
+                          <m:endChr m:val="|"/>
+                          <m:ctrlPr>
+                            <w:rPr>
+                              <w:rFonts w:ascii="Cambria Math" w:eastAsia="Cambria Math" w:hAnsi="Cambria Math" w:cs="Cambria Math"/>
+                              <w:i/>
+                              <w:szCs w:val="21"/>
+                            </w:rPr>
+                          </m:ctrlPr>
+                        </m:dPr>
+                        <m:e>
+                          <m:sSub>
+                            <m:sSubPr>
+                              <m:ctrlPr>
+                                <w:rPr>
+                                  <w:rFonts w:ascii="Cambria Math" w:eastAsia="Cambria Math" w:hAnsi="Cambria Math" w:cs="Cambria Math"/>
+                                  <w:i/>
+                                  <w:szCs w:val="21"/>
+                                </w:rPr>
+                              </m:ctrlPr>
+                            </m:sSubPr>
+                            <m:e>
+                              <m:r>
+                                <w:rPr>
+                                  <w:rFonts w:ascii="Cambria Math" w:eastAsia="Cambria Math" w:hAnsi="Cambria Math" w:cs="Cambria Math"/>
+                                  <w:szCs w:val="21"/>
+                                </w:rPr>
+                                <m:t>X</m:t>
+                              </m:r>
+                            </m:e>
+                            <m:sub>
+                              <m:r>
+                                <w:rPr>
+                                  <w:rFonts w:ascii="Cambria Math" w:eastAsia="Cambria Math" w:hAnsi="Cambria Math" w:cs="Cambria Math"/>
+                                  <w:szCs w:val="21"/>
+                                </w:rPr>
+                                <m:t>2</m:t>
+                              </m:r>
+                            </m:sub>
+                          </m:sSub>
+                        </m:e>
+                      </m:d>
+                    </m:e>
+                    <m:sup>
+                      <m:r>
+                        <w:rPr>
+                          <w:rFonts w:ascii="Cambria Math" w:eastAsia="Cambria Math" w:hAnsi="Cambria Math" w:cs="Cambria Math"/>
+                          <w:szCs w:val="21"/>
+                        </w:rPr>
+                        <m:t>2</m:t>
+                      </m:r>
+                    </m:sup>
+                  </m:sSup>
+                  <m:ctrlPr>
+                    <w:rPr>
+                      <w:rFonts w:ascii="Cambria Math" w:eastAsia="Cambria Math" w:hAnsi="Cambria Math" w:cs="Cambria Math"/>
+                      <w:i/>
+                      <w:szCs w:val="21"/>
+                    </w:rPr>
+                  </m:ctrlPr>
+                </m:e>
+                <m:e>
+                  <m:sSup>
+                    <m:sSupPr>
+                      <m:ctrlPr>
+                        <w:rPr>
+                          <w:rFonts w:ascii="Cambria Math" w:eastAsia="Cambria Math" w:hAnsi="Cambria Math" w:cs="Cambria Math"/>
+                          <w:i/>
+                          <w:szCs w:val="21"/>
+                        </w:rPr>
+                      </m:ctrlPr>
+                    </m:sSupPr>
+                    <m:e>
+                      <m:d>
+                        <m:dPr>
+                          <m:begChr m:val="|"/>
+                          <m:endChr m:val="|"/>
+                          <m:ctrlPr>
+                            <w:rPr>
+                              <w:rFonts w:ascii="Cambria Math" w:eastAsia="Cambria Math" w:hAnsi="Cambria Math" w:cs="Cambria Math"/>
+                              <w:i/>
+                              <w:szCs w:val="21"/>
+                            </w:rPr>
+                          </m:ctrlPr>
+                        </m:dPr>
+                        <m:e>
+                          <m:sSub>
+                            <m:sSubPr>
+                              <m:ctrlPr>
+                                <w:rPr>
+                                  <w:rFonts w:ascii="Cambria Math" w:eastAsia="Cambria Math" w:hAnsi="Cambria Math" w:cs="Cambria Math"/>
+                                  <w:i/>
+                                  <w:szCs w:val="21"/>
+                                </w:rPr>
+                              </m:ctrlPr>
+                            </m:sSubPr>
+                            <m:e>
+                              <m:r>
+                                <w:rPr>
+                                  <w:rFonts w:ascii="Cambria Math" w:eastAsia="Cambria Math" w:hAnsi="Cambria Math" w:cs="Cambria Math"/>
+                                  <w:szCs w:val="21"/>
+                                </w:rPr>
+                                <m:t>X</m:t>
+                              </m:r>
+                            </m:e>
+                            <m:sub>
+                              <m:r>
+                                <w:rPr>
+                                  <w:rFonts w:ascii="Cambria Math" w:eastAsia="Cambria Math" w:hAnsi="Cambria Math" w:cs="Cambria Math"/>
+                                  <w:szCs w:val="21"/>
+                                </w:rPr>
+                                <m:t>3</m:t>
+                              </m:r>
+                            </m:sub>
+                          </m:sSub>
+                        </m:e>
+                      </m:d>
+                    </m:e>
+                    <m:sup>
+                      <m:r>
+                        <w:rPr>
+                          <w:rFonts w:ascii="Cambria Math" w:eastAsia="Cambria Math" w:hAnsi="Cambria Math" w:cs="Cambria Math"/>
+                          <w:szCs w:val="21"/>
+                        </w:rPr>
+                        <m:t>2</m:t>
+                      </m:r>
+                    </m:sup>
+                  </m:sSup>
+                </m:e>
+              </m:eqArr>
+            </m:e>
+          </m:d>
+          <m:r>
+            <m:rPr>
+              <m:sty m:val="p"/>
+            </m:rPr>
+            <w:rPr>
+              <w:rFonts w:ascii="Cambria Math" w:hAnsi="Cambria Math"/>
+              <w:szCs w:val="21"/>
+            </w:rPr>
+            <m:t>=</m:t>
+          </m:r>
+          <m:d>
+            <m:dPr>
+              <m:ctrlPr>
+                <w:rPr>
+                  <w:rFonts w:ascii="Cambria Math" w:hAnsi="Cambria Math"/>
+                  <w:szCs w:val="21"/>
+                </w:rPr>
+              </m:ctrlPr>
+            </m:dPr>
+            <m:e>
+              <m:m>
+                <m:mPr>
+                  <m:mcs>
+                    <m:mc>
+                      <m:mcPr>
+                        <m:count m:val="1"/>
+                        <m:mcJc m:val="center"/>
+                      </m:mcPr>
+                    </m:mc>
+                  </m:mcs>
+                  <m:ctrlPr>
+                    <w:rPr>
+                      <w:rFonts w:ascii="Cambria Math" w:hAnsi="Cambria Math"/>
+                      <w:i/>
+                      <w:szCs w:val="21"/>
+                    </w:rPr>
+                  </m:ctrlPr>
+                </m:mPr>
+                <m:mr>
+                  <m:e>
+                    <m:r>
+                      <w:rPr>
+                        <w:rFonts w:ascii="Cambria Math" w:hAnsi="Cambria Math"/>
+                        <w:szCs w:val="21"/>
+                      </w:rPr>
+                      <m:t>16</m:t>
+                    </m:r>
+                    <m:ctrlPr>
+                      <w:rPr>
+                        <w:rFonts w:ascii="Cambria Math" w:eastAsia="Cambria Math" w:hAnsi="Cambria Math" w:cs="Cambria Math"/>
+                        <w:i/>
+                        <w:szCs w:val="21"/>
+                      </w:rPr>
+                    </m:ctrlPr>
+                  </m:e>
+                </m:mr>
+                <m:mr>
+                  <m:e>
+                    <m:r>
+                      <w:rPr>
+                        <w:rFonts w:ascii="Cambria Math" w:eastAsia="Cambria Math" w:hAnsi="Cambria Math" w:cs="Cambria Math"/>
+                        <w:szCs w:val="21"/>
+                      </w:rPr>
+                      <m:t>6</m:t>
+                    </m:r>
+                    <m:ctrlPr>
+                      <w:rPr>
+                        <w:rFonts w:ascii="Cambria Math" w:eastAsia="Cambria Math" w:hAnsi="Cambria Math" w:cs="Cambria Math"/>
+                        <w:i/>
+                        <w:szCs w:val="21"/>
+                      </w:rPr>
+                    </m:ctrlPr>
+                  </m:e>
+                </m:mr>
+                <m:mr>
+                  <m:e>
+                    <m:r>
+                      <w:rPr>
+                        <w:rFonts w:ascii="Cambria Math" w:eastAsia="Cambria Math" w:hAnsi="Cambria Math" w:cs="Cambria Math"/>
+                        <w:szCs w:val="21"/>
+                      </w:rPr>
+                      <m:t>4</m:t>
+                    </m:r>
+                  </m:e>
+                </m:mr>
+                <m:mr>
+                  <m:e>
+                    <m:r>
+                      <w:rPr>
+                        <w:rFonts w:ascii="Cambria Math" w:hAnsi="Cambria Math"/>
+                        <w:szCs w:val="21"/>
+                      </w:rPr>
+                      <m:t>6</m:t>
+                    </m:r>
+                    <m:ctrlPr>
+                      <w:rPr>
+                        <w:rFonts w:ascii="Cambria Math" w:eastAsia="Cambria Math" w:hAnsi="Cambria Math" w:cs="Cambria Math"/>
+                        <w:i/>
+                        <w:szCs w:val="21"/>
+                      </w:rPr>
+                    </m:ctrlPr>
+                  </m:e>
+                </m:mr>
+                <m:mr>
+                  <m:e>
+                    <m:r>
+                      <w:rPr>
+                        <w:rFonts w:ascii="Cambria Math" w:hAnsi="Cambria Math"/>
+                        <w:szCs w:val="21"/>
+                      </w:rPr>
+                      <m:t>0</m:t>
+                    </m:r>
+                  </m:e>
+                </m:mr>
+                <m:mr>
+                  <m:e>
+                    <m:r>
+                      <w:rPr>
+                        <w:rFonts w:ascii="Cambria Math" w:hAnsi="Cambria Math"/>
+                        <w:szCs w:val="21"/>
+                      </w:rPr>
+                      <m:t>6</m:t>
+                    </m:r>
+                    <m:ctrlPr>
+                      <w:rPr>
+                        <w:rFonts w:ascii="Cambria Math" w:eastAsia="Cambria Math" w:hAnsi="Cambria Math" w:cs="Cambria Math"/>
+                        <w:i/>
+                        <w:szCs w:val="21"/>
+                      </w:rPr>
+                    </m:ctrlPr>
+                  </m:e>
+                </m:mr>
+                <m:mr>
+                  <m:e>
+                    <m:r>
+                      <w:rPr>
+                        <w:rFonts w:ascii="Cambria Math" w:hAnsi="Cambria Math"/>
+                        <w:szCs w:val="21"/>
+                      </w:rPr>
+                      <m:t>4</m:t>
+                    </m:r>
+                    <m:ctrlPr>
+                      <w:rPr>
+                        <w:rFonts w:ascii="Cambria Math" w:eastAsia="Cambria Math" w:hAnsi="Cambria Math" w:cs="Cambria Math"/>
+                        <w:i/>
+                        <w:szCs w:val="21"/>
+                      </w:rPr>
+                    </m:ctrlPr>
+                  </m:e>
+                </m:mr>
+                <m:mr>
+                  <m:e>
+                    <m:r>
+                      <w:rPr>
+                        <w:rFonts w:ascii="Cambria Math" w:eastAsia="Cambria Math" w:hAnsi="Cambria Math" w:cs="Cambria Math"/>
+                        <w:szCs w:val="21"/>
+                      </w:rPr>
+                      <m:t>6</m:t>
+                    </m:r>
+                  </m:e>
+                </m:mr>
+              </m:m>
+            </m:e>
+          </m:d>
+        </m:oMath>
+      </m:oMathPara>
+    </w:p>
+    <w:p>
+      <w:pPr>
+        <w:rPr>
+          <w:rFonts w:hint="eastAsia"/>
+          <w:szCs w:val="21"/>
+        </w:rPr>
+      </w:pPr>
+      <m:oMathPara>
+        <m:oMath>
+          <m:d>
+            <m:dPr>
+              <m:ctrlPr>
+                <w:rPr>
+                  <w:rFonts w:ascii="Cambria Math" w:hAnsi="Cambria Math"/>
+                  <w:szCs w:val="21"/>
+                </w:rPr>
+              </m:ctrlPr>
+            </m:dPr>
+            <m:e>
+              <m:m>
+                <m:mPr>
+                  <m:mcs>
+                    <m:mc>
+                      <m:mcPr>
+                        <m:count m:val="1"/>
+                        <m:mcJc m:val="center"/>
+                      </m:mcPr>
+                    </m:mc>
+                  </m:mcs>
+                  <m:ctrlPr>
+                    <w:rPr>
+                      <w:rFonts w:ascii="Cambria Math" w:hAnsi="Cambria Math"/>
+                      <w:i/>
+                      <w:szCs w:val="21"/>
+                    </w:rPr>
+                  </m:ctrlPr>
+                </m:mPr>
+                <m:mr>
+                  <m:e>
+                    <m:sSub>
+                      <m:sSubPr>
+                        <m:ctrlPr>
+                          <w:rPr>
+                            <w:rFonts w:ascii="Cambria Math" w:hAnsi="Cambria Math"/>
+                            <w:i/>
+                            <w:szCs w:val="21"/>
+                          </w:rPr>
+                        </m:ctrlPr>
+                      </m:sSubPr>
+                      <m:e>
+                        <m:r>
+                          <w:rPr>
+                            <w:rFonts w:ascii="Cambria Math" w:hAnsi="Cambria Math"/>
+                            <w:szCs w:val="21"/>
+                          </w:rPr>
+                          <m:t>R</m:t>
+                        </m:r>
+                      </m:e>
+                      <m:sub>
+                        <m:r>
+                          <w:rPr>
+                            <w:rFonts w:ascii="Cambria Math" w:hAnsi="Cambria Math"/>
+                            <w:szCs w:val="21"/>
+                          </w:rPr>
+                          <m:t>XX</m:t>
+                        </m:r>
+                      </m:sub>
+                    </m:sSub>
+                    <m:d>
+                      <m:dPr>
+                        <m:ctrlPr>
+                          <w:rPr>
+                            <w:rFonts w:ascii="Cambria Math" w:hAnsi="Cambria Math"/>
+                            <w:i/>
+                            <w:szCs w:val="21"/>
+                          </w:rPr>
+                        </m:ctrlPr>
+                      </m:dPr>
+                      <m:e>
+                        <m:r>
+                          <w:rPr>
+                            <w:rFonts w:ascii="Cambria Math" w:hAnsi="Cambria Math"/>
+                            <w:szCs w:val="21"/>
+                          </w:rPr>
+                          <m:t>0</m:t>
+                        </m:r>
+                      </m:e>
+                    </m:d>
+                    <m:ctrlPr>
+                      <w:rPr>
+                        <w:rFonts w:ascii="Cambria Math" w:eastAsia="Cambria Math" w:hAnsi="Cambria Math" w:cs="Cambria Math"/>
+                        <w:i/>
+                        <w:szCs w:val="21"/>
+                      </w:rPr>
+                    </m:ctrlPr>
+                  </m:e>
+                </m:mr>
+                <m:mr>
+                  <m:e>
+                    <m:sSub>
+                      <m:sSubPr>
+                        <m:ctrlPr>
+                          <w:rPr>
+                            <w:rFonts w:ascii="Cambria Math" w:hAnsi="Cambria Math"/>
+                            <w:i/>
+                            <w:szCs w:val="21"/>
+                          </w:rPr>
+                        </m:ctrlPr>
+                      </m:sSubPr>
+                      <m:e>
+                        <m:r>
+                          <w:rPr>
+                            <w:rFonts w:ascii="Cambria Math" w:hAnsi="Cambria Math"/>
+                            <w:szCs w:val="21"/>
+                          </w:rPr>
+                          <m:t>R</m:t>
+                        </m:r>
+                      </m:e>
+                      <m:sub>
+                        <m:r>
+                          <w:rPr>
+                            <w:rFonts w:ascii="Cambria Math" w:hAnsi="Cambria Math"/>
+                            <w:szCs w:val="21"/>
+                          </w:rPr>
+                          <m:t>XX</m:t>
+                        </m:r>
+                      </m:sub>
+                    </m:sSub>
+                    <m:d>
+                      <m:dPr>
+                        <m:ctrlPr>
+                          <w:rPr>
+                            <w:rFonts w:ascii="Cambria Math" w:hAnsi="Cambria Math"/>
+                            <w:i/>
+                            <w:szCs w:val="21"/>
+                          </w:rPr>
+                        </m:ctrlPr>
+                      </m:dPr>
+                      <m:e>
+                        <m:r>
+                          <w:rPr>
+                            <w:rFonts w:ascii="Cambria Math" w:hAnsi="Cambria Math"/>
+                            <w:szCs w:val="21"/>
+                          </w:rPr>
+                          <m:t>1</m:t>
+                        </m:r>
+                      </m:e>
+                    </m:d>
+                  </m:e>
+                </m:mr>
+                <m:mr>
+                  <m:e>
+                    <m:sSub>
+                      <m:sSubPr>
+                        <m:ctrlPr>
+                          <w:rPr>
+                            <w:rFonts w:ascii="Cambria Math" w:hAnsi="Cambria Math"/>
+                            <w:i/>
+                            <w:szCs w:val="21"/>
+                          </w:rPr>
+                        </m:ctrlPr>
+                      </m:sSubPr>
+                      <m:e>
+                        <m:r>
+                          <w:rPr>
+                            <w:rFonts w:ascii="Cambria Math" w:hAnsi="Cambria Math"/>
+                            <w:szCs w:val="21"/>
+                          </w:rPr>
+                          <m:t>R</m:t>
+                        </m:r>
+                      </m:e>
+                      <m:sub>
+                        <m:r>
+                          <w:rPr>
+                            <w:rFonts w:ascii="Cambria Math" w:hAnsi="Cambria Math"/>
+                            <w:szCs w:val="21"/>
+                          </w:rPr>
+                          <m:t>XX</m:t>
+                        </m:r>
+                      </m:sub>
+                    </m:sSub>
+                    <m:d>
+                      <m:dPr>
+                        <m:ctrlPr>
+                          <w:rPr>
+                            <w:rFonts w:ascii="Cambria Math" w:hAnsi="Cambria Math"/>
+                            <w:i/>
+                            <w:szCs w:val="21"/>
+                          </w:rPr>
+                        </m:ctrlPr>
+                      </m:dPr>
+                      <m:e>
+                        <m:r>
+                          <w:rPr>
+                            <w:rFonts w:ascii="Cambria Math" w:hAnsi="Cambria Math"/>
+                            <w:szCs w:val="21"/>
+                          </w:rPr>
+                          <m:t>2</m:t>
+                        </m:r>
+                      </m:e>
+                    </m:d>
+                  </m:e>
+                </m:mr>
+                <m:mr>
+                  <m:e>
+                    <m:sSub>
+                      <m:sSubPr>
+                        <m:ctrlPr>
+                          <w:rPr>
+                            <w:rFonts w:ascii="Cambria Math" w:hAnsi="Cambria Math"/>
+                            <w:i/>
+                            <w:szCs w:val="21"/>
+                          </w:rPr>
+                        </m:ctrlPr>
+                      </m:sSubPr>
+                      <m:e>
+                        <m:r>
+                          <w:rPr>
+                            <w:rFonts w:ascii="Cambria Math" w:hAnsi="Cambria Math"/>
+                            <w:szCs w:val="21"/>
+                          </w:rPr>
+                          <m:t>R</m:t>
+                        </m:r>
+                      </m:e>
+                      <m:sub>
+                        <m:r>
+                          <w:rPr>
+                            <w:rFonts w:ascii="Cambria Math" w:hAnsi="Cambria Math"/>
+                            <w:szCs w:val="21"/>
+                          </w:rPr>
+                          <m:t>XX</m:t>
+                        </m:r>
+                      </m:sub>
+                    </m:sSub>
+                    <m:d>
+                      <m:dPr>
+                        <m:ctrlPr>
+                          <w:rPr>
+                            <w:rFonts w:ascii="Cambria Math" w:hAnsi="Cambria Math"/>
+                            <w:i/>
+                            <w:szCs w:val="21"/>
+                          </w:rPr>
+                        </m:ctrlPr>
+                      </m:dPr>
+                      <m:e>
+                        <m:r>
+                          <w:rPr>
+                            <w:rFonts w:ascii="Cambria Math" w:hAnsi="Cambria Math"/>
+                            <w:szCs w:val="21"/>
+                          </w:rPr>
+                          <m:t>3</m:t>
+                        </m:r>
+                      </m:e>
+                    </m:d>
+                    <m:ctrlPr>
+                      <w:rPr>
+                        <w:rFonts w:ascii="Cambria Math" w:eastAsia="Cambria Math" w:hAnsi="Cambria Math" w:cs="Cambria Math"/>
+                        <w:i/>
+                        <w:szCs w:val="21"/>
+                      </w:rPr>
+                    </m:ctrlPr>
+                  </m:e>
+                </m:mr>
+                <m:mr>
+                  <m:e>
+                    <m:sSub>
+                      <m:sSubPr>
+                        <m:ctrlPr>
+                          <w:rPr>
+                            <w:rFonts w:ascii="Cambria Math" w:hAnsi="Cambria Math"/>
+                            <w:i/>
+                            <w:szCs w:val="21"/>
+                          </w:rPr>
+                        </m:ctrlPr>
+                      </m:sSubPr>
+                      <m:e>
+                        <m:r>
+                          <w:rPr>
+                            <w:rFonts w:ascii="Cambria Math" w:hAnsi="Cambria Math"/>
+                            <w:szCs w:val="21"/>
+                          </w:rPr>
+                          <m:t>R</m:t>
+                        </m:r>
+                      </m:e>
+                      <m:sub>
+                        <m:r>
+                          <w:rPr>
+                            <w:rFonts w:ascii="Cambria Math" w:hAnsi="Cambria Math"/>
+                            <w:szCs w:val="21"/>
+                          </w:rPr>
+                          <m:t>XX</m:t>
+                        </m:r>
+                      </m:sub>
+                    </m:sSub>
+                    <m:d>
+                      <m:dPr>
+                        <m:ctrlPr>
+                          <w:rPr>
+                            <w:rFonts w:ascii="Cambria Math" w:hAnsi="Cambria Math"/>
+                            <w:i/>
+                            <w:szCs w:val="21"/>
+                          </w:rPr>
+                        </m:ctrlPr>
+                      </m:dPr>
+                      <m:e>
+                        <m:r>
+                          <w:rPr>
+                            <w:rFonts w:ascii="Cambria Math" w:hAnsi="Cambria Math"/>
+                            <w:szCs w:val="21"/>
+                          </w:rPr>
+                          <m:t>4</m:t>
+                        </m:r>
+                      </m:e>
+                    </m:d>
+                    <m:ctrlPr>
+                      <w:rPr>
+                        <w:rFonts w:ascii="Cambria Math" w:eastAsia="Cambria Math" w:hAnsi="Cambria Math" w:cs="Cambria Math"/>
+                        <w:i/>
+                        <w:szCs w:val="21"/>
+                      </w:rPr>
+                    </m:ctrlPr>
+                  </m:e>
+                </m:mr>
+                <m:mr>
+                  <m:e>
+                    <m:sSub>
+                      <m:sSubPr>
+                        <m:ctrlPr>
+                          <w:rPr>
+                            <w:rFonts w:ascii="Cambria Math" w:hAnsi="Cambria Math"/>
+                            <w:i/>
+                            <w:szCs w:val="21"/>
+                          </w:rPr>
+                        </m:ctrlPr>
+                      </m:sSubPr>
+                      <m:e>
+                        <m:r>
+                          <w:rPr>
+                            <w:rFonts w:ascii="Cambria Math" w:hAnsi="Cambria Math"/>
+                            <w:szCs w:val="21"/>
+                          </w:rPr>
+                          <m:t>R</m:t>
+                        </m:r>
+                      </m:e>
+                      <m:sub>
+                        <m:r>
+                          <w:rPr>
+                            <w:rFonts w:ascii="Cambria Math" w:hAnsi="Cambria Math"/>
+                            <w:szCs w:val="21"/>
+                          </w:rPr>
+                          <m:t>XX</m:t>
+                        </m:r>
+                      </m:sub>
+                    </m:sSub>
+                    <m:d>
+                      <m:dPr>
+                        <m:ctrlPr>
+                          <w:rPr>
+                            <w:rFonts w:ascii="Cambria Math" w:hAnsi="Cambria Math"/>
+                            <w:i/>
+                            <w:szCs w:val="21"/>
+                          </w:rPr>
+                        </m:ctrlPr>
+                      </m:dPr>
+                      <m:e>
+                        <m:r>
+                          <w:rPr>
+                            <w:rFonts w:ascii="Cambria Math" w:hAnsi="Cambria Math"/>
+                            <w:szCs w:val="21"/>
+                          </w:rPr>
+                          <m:t>5</m:t>
+                        </m:r>
+                      </m:e>
+                    </m:d>
+                    <m:ctrlPr>
+                      <w:rPr>
+                        <w:rFonts w:ascii="Cambria Math" w:eastAsia="Cambria Math" w:hAnsi="Cambria Math" w:cs="Cambria Math"/>
+                        <w:i/>
+                        <w:szCs w:val="21"/>
+                      </w:rPr>
+                    </m:ctrlPr>
+                  </m:e>
+                </m:mr>
+                <m:mr>
+                  <m:e>
+                    <m:sSub>
+                      <m:sSubPr>
+                        <m:ctrlPr>
+                          <w:rPr>
+                            <w:rFonts w:ascii="Cambria Math" w:hAnsi="Cambria Math"/>
+                            <w:i/>
+                            <w:szCs w:val="21"/>
+                          </w:rPr>
+                        </m:ctrlPr>
+                      </m:sSubPr>
+                      <m:e>
+                        <m:r>
+                          <w:rPr>
+                            <w:rFonts w:ascii="Cambria Math" w:hAnsi="Cambria Math"/>
+                            <w:szCs w:val="21"/>
+                          </w:rPr>
+                          <m:t>R</m:t>
+                        </m:r>
+                      </m:e>
+                      <m:sub>
+                        <m:r>
+                          <w:rPr>
+                            <w:rFonts w:ascii="Cambria Math" w:hAnsi="Cambria Math"/>
+                            <w:szCs w:val="21"/>
+                          </w:rPr>
+                          <m:t>XX</m:t>
+                        </m:r>
+                      </m:sub>
+                    </m:sSub>
+                    <m:d>
+                      <m:dPr>
+                        <m:ctrlPr>
+                          <w:rPr>
+                            <w:rFonts w:ascii="Cambria Math" w:hAnsi="Cambria Math"/>
+                            <w:i/>
+                            <w:szCs w:val="21"/>
+                          </w:rPr>
+                        </m:ctrlPr>
+                      </m:dPr>
+                      <m:e>
+                        <m:r>
+                          <w:rPr>
+                            <w:rFonts w:ascii="Cambria Math" w:hAnsi="Cambria Math"/>
+                            <w:szCs w:val="21"/>
+                          </w:rPr>
+                          <m:t>6</m:t>
+                        </m:r>
+                      </m:e>
+                    </m:d>
+                    <m:ctrlPr>
+                      <w:rPr>
+                        <w:rFonts w:ascii="Cambria Math" w:eastAsia="Cambria Math" w:hAnsi="Cambria Math" w:cs="Cambria Math"/>
+                        <w:i/>
+                        <w:szCs w:val="21"/>
+                      </w:rPr>
+                    </m:ctrlPr>
+                  </m:e>
+                </m:mr>
+                <m:mr>
+                  <m:e>
+                    <m:sSub>
+                      <m:sSubPr>
+                        <m:ctrlPr>
+                          <w:rPr>
+                            <w:rFonts w:ascii="Cambria Math" w:hAnsi="Cambria Math"/>
+                            <w:i/>
+                            <w:szCs w:val="21"/>
+                          </w:rPr>
+                        </m:ctrlPr>
+                      </m:sSubPr>
+                      <m:e>
+                        <m:r>
+                          <w:rPr>
+                            <w:rFonts w:ascii="Cambria Math" w:hAnsi="Cambria Math"/>
+                            <w:szCs w:val="21"/>
+                          </w:rPr>
+                          <m:t>R</m:t>
+                        </m:r>
+                      </m:e>
+                      <m:sub>
+                        <m:r>
+                          <w:rPr>
+                            <w:rFonts w:ascii="Cambria Math" w:hAnsi="Cambria Math"/>
+                            <w:szCs w:val="21"/>
+                          </w:rPr>
+                          <m:t>XX</m:t>
+                        </m:r>
+                      </m:sub>
+                    </m:sSub>
+                    <m:d>
+                      <m:dPr>
+                        <m:ctrlPr>
+                          <w:rPr>
+                            <w:rFonts w:ascii="Cambria Math" w:hAnsi="Cambria Math"/>
+                            <w:i/>
+                            <w:szCs w:val="21"/>
+                          </w:rPr>
+                        </m:ctrlPr>
+                      </m:dPr>
+                      <m:e>
+                        <m:r>
+                          <w:rPr>
+                            <w:rFonts w:ascii="Cambria Math" w:hAnsi="Cambria Math"/>
+                            <w:szCs w:val="21"/>
+                          </w:rPr>
+                          <m:t>7</m:t>
+                        </m:r>
+                      </m:e>
+                    </m:d>
+                  </m:e>
+                </m:mr>
+              </m:m>
+            </m:e>
+          </m:d>
+          <m:r>
+            <m:rPr>
+              <m:sty m:val="p"/>
+              <m:aln/>
+            </m:rPr>
+            <w:rPr>
+              <w:rFonts w:ascii="Cambria Math" w:hAnsi="Cambria Math"/>
+              <w:szCs w:val="21"/>
+            </w:rPr>
+            <m:t>=</m:t>
+          </m:r>
+          <m:f>
+            <m:fPr>
+              <m:ctrlPr>
+                <w:rPr>
+                  <w:rFonts w:ascii="Cambria Math" w:hAnsi="Cambria Math"/>
+                  <w:szCs w:val="21"/>
+                </w:rPr>
+              </m:ctrlPr>
+            </m:fPr>
+            <m:num>
+              <m:r>
+                <w:rPr>
+                  <w:rFonts w:ascii="Cambria Math" w:hAnsi="Cambria Math"/>
+                  <w:szCs w:val="21"/>
+                </w:rPr>
+                <m:t>1</m:t>
+              </m:r>
+            </m:num>
+            <m:den>
+              <m:r>
+                <w:rPr>
+                  <w:rFonts w:ascii="Cambria Math" w:hAnsi="Cambria Math"/>
+                  <w:szCs w:val="21"/>
+                </w:rPr>
+                <m:t>4</m:t>
+              </m:r>
+            </m:den>
+          </m:f>
+          <m:r>
+            <w:rPr>
+              <w:rFonts w:ascii="Cambria Math" w:hAnsi="Cambria Math"/>
+              <w:szCs w:val="21"/>
+            </w:rPr>
+            <m:t>∙IFFT</m:t>
+          </m:r>
+          <m:d>
+            <m:dPr>
+              <m:begChr m:val="["/>
+              <m:endChr m:val="]"/>
+              <m:ctrlPr>
+                <w:rPr>
+                  <w:rFonts w:ascii="Cambria Math" w:hAnsi="Cambria Math"/>
+                  <w:szCs w:val="21"/>
+                </w:rPr>
+              </m:ctrlPr>
+            </m:dPr>
+            <m:e>
+              <m:d>
+                <m:dPr>
+                  <m:ctrlPr>
+                    <w:rPr>
+                      <w:rFonts w:ascii="Cambria Math" w:hAnsi="Cambria Math"/>
+                      <w:szCs w:val="21"/>
+                    </w:rPr>
+                  </m:ctrlPr>
+                </m:dPr>
+                <m:e>
+                  <m:m>
+                    <m:mPr>
+                      <m:mcs>
+                        <m:mc>
+                          <m:mcPr>
+                            <m:count m:val="1"/>
+                            <m:mcJc m:val="center"/>
+                          </m:mcPr>
+                        </m:mc>
+                      </m:mcs>
+                      <m:ctrlPr>
+                        <w:rPr>
+                          <w:rFonts w:ascii="Cambria Math" w:hAnsi="Cambria Math"/>
+                          <w:i/>
+                          <w:szCs w:val="21"/>
+                        </w:rPr>
+                      </m:ctrlPr>
+                    </m:mPr>
+                    <m:mr>
+                      <m:e>
+                        <m:r>
+                          <w:rPr>
+                            <w:rFonts w:ascii="Cambria Math" w:hAnsi="Cambria Math"/>
+                            <w:szCs w:val="21"/>
+                          </w:rPr>
+                          <m:t>16</m:t>
+                        </m:r>
+                        <m:ctrlPr>
+                          <w:rPr>
+                            <w:rFonts w:ascii="Cambria Math" w:eastAsia="Cambria Math" w:hAnsi="Cambria Math" w:cs="Cambria Math"/>
+                            <w:i/>
+                            <w:szCs w:val="21"/>
+                          </w:rPr>
+                        </m:ctrlPr>
+                      </m:e>
+                    </m:mr>
+                    <m:mr>
+                      <m:e>
+                        <m:r>
+                          <w:rPr>
+                            <w:rFonts w:ascii="Cambria Math" w:eastAsia="Cambria Math" w:hAnsi="Cambria Math" w:cs="Cambria Math"/>
+                            <w:szCs w:val="21"/>
+                          </w:rPr>
+                          <m:t>6</m:t>
+                        </m:r>
+                        <m:ctrlPr>
+                          <w:rPr>
+                            <w:rFonts w:ascii="Cambria Math" w:eastAsia="Cambria Math" w:hAnsi="Cambria Math" w:cs="Cambria Math"/>
+                            <w:i/>
+                            <w:szCs w:val="21"/>
+                          </w:rPr>
+                        </m:ctrlPr>
+                      </m:e>
+                    </m:mr>
+                    <m:mr>
+                      <m:e>
+                        <m:r>
+                          <w:rPr>
+                            <w:rFonts w:ascii="Cambria Math" w:eastAsia="Cambria Math" w:hAnsi="Cambria Math" w:cs="Cambria Math"/>
+                            <w:szCs w:val="21"/>
+                          </w:rPr>
+                          <m:t>4</m:t>
+                        </m:r>
+                      </m:e>
+                    </m:mr>
+                    <m:mr>
+                      <m:e>
+                        <m:r>
+                          <w:rPr>
+                            <w:rFonts w:ascii="Cambria Math" w:hAnsi="Cambria Math"/>
+                            <w:szCs w:val="21"/>
+                          </w:rPr>
+                          <m:t>6</m:t>
+                        </m:r>
+                        <m:ctrlPr>
+                          <w:rPr>
+                            <w:rFonts w:ascii="Cambria Math" w:eastAsia="Cambria Math" w:hAnsi="Cambria Math" w:cs="Cambria Math"/>
+                            <w:i/>
+                            <w:szCs w:val="21"/>
+                          </w:rPr>
+                        </m:ctrlPr>
+                      </m:e>
+                    </m:mr>
+                    <m:mr>
+                      <m:e>
+                        <m:r>
+                          <w:rPr>
+                            <w:rFonts w:ascii="Cambria Math" w:hAnsi="Cambria Math"/>
+                            <w:szCs w:val="21"/>
+                          </w:rPr>
+                          <m:t>0</m:t>
+                        </m:r>
+                      </m:e>
+                    </m:mr>
+                    <m:mr>
+                      <m:e>
+                        <m:r>
+                          <w:rPr>
+                            <w:rFonts w:ascii="Cambria Math" w:hAnsi="Cambria Math"/>
+                            <w:szCs w:val="21"/>
+                          </w:rPr>
+                          <m:t>6</m:t>
+                        </m:r>
+                        <m:ctrlPr>
+                          <w:rPr>
+                            <w:rFonts w:ascii="Cambria Math" w:eastAsia="Cambria Math" w:hAnsi="Cambria Math" w:cs="Cambria Math"/>
+                            <w:i/>
+                            <w:szCs w:val="21"/>
+                          </w:rPr>
+                        </m:ctrlPr>
+                      </m:e>
+                    </m:mr>
+                    <m:mr>
+                      <m:e>
+                        <m:r>
+                          <w:rPr>
+                            <w:rFonts w:ascii="Cambria Math" w:hAnsi="Cambria Math"/>
+                            <w:szCs w:val="21"/>
+                          </w:rPr>
+                          <m:t>4</m:t>
+                        </m:r>
+                        <m:ctrlPr>
+                          <w:rPr>
+                            <w:rFonts w:ascii="Cambria Math" w:eastAsia="Cambria Math" w:hAnsi="Cambria Math" w:cs="Cambria Math"/>
+                            <w:i/>
+                            <w:szCs w:val="21"/>
+                          </w:rPr>
+                        </m:ctrlPr>
+                      </m:e>
+                    </m:mr>
+                    <m:mr>
+                      <m:e>
+                        <m:r>
+                          <w:rPr>
+                            <w:rFonts w:ascii="Cambria Math" w:eastAsia="Cambria Math" w:hAnsi="Cambria Math" w:cs="Cambria Math"/>
+                            <w:szCs w:val="21"/>
+                          </w:rPr>
+                          <m:t>6</m:t>
+                        </m:r>
+                      </m:e>
+                    </m:mr>
+                  </m:m>
+                </m:e>
+              </m:d>
+            </m:e>
+          </m:d>
+          <m:r>
+            <w:rPr>
+              <w:rFonts w:ascii="Cambria Math" w:hAnsi="Cambria Math"/>
+              <w:szCs w:val="21"/>
+            </w:rPr>
+            <w:br/>
+          </m:r>
+        </m:oMath>
+        <m:oMath>
+          <m:r>
+            <m:rPr>
+              <m:sty m:val="p"/>
+              <m:aln/>
+            </m:rPr>
+            <w:rPr>
+              <w:rFonts w:ascii="Cambria Math" w:hAnsi="Cambria Math"/>
+              <w:szCs w:val="21"/>
+            </w:rPr>
+            <m:t>=</m:t>
+          </m:r>
+          <m:f>
+            <m:fPr>
+              <m:ctrlPr>
+                <w:rPr>
+                  <w:rFonts w:ascii="Cambria Math" w:hAnsi="Cambria Math"/>
+                  <w:szCs w:val="21"/>
+                </w:rPr>
+              </m:ctrlPr>
+            </m:fPr>
+            <m:num>
+              <m:r>
+                <w:rPr>
+                  <w:rFonts w:ascii="Cambria Math" w:hAnsi="Cambria Math"/>
+                  <w:szCs w:val="21"/>
+                </w:rPr>
+                <m:t>1</m:t>
+              </m:r>
+            </m:num>
+            <m:den>
+              <m:r>
+                <w:rPr>
+                  <w:rFonts w:ascii="Cambria Math" w:hAnsi="Cambria Math"/>
+                  <w:szCs w:val="21"/>
+                </w:rPr>
+                <m:t>4</m:t>
+              </m:r>
+            </m:den>
+          </m:f>
+          <m:r>
+            <w:rPr>
+              <w:rFonts w:ascii="Cambria Math" w:hAnsi="Cambria Math"/>
+              <w:szCs w:val="21"/>
+            </w:rPr>
+            <m:t>∙</m:t>
+          </m:r>
+          <m:d>
+            <m:dPr>
+              <m:ctrlPr>
+                <w:rPr>
+                  <w:rFonts w:ascii="Cambria Math" w:hAnsi="Cambria Math"/>
+                  <w:i/>
+                  <w:szCs w:val="21"/>
+                </w:rPr>
+              </m:ctrlPr>
+            </m:dPr>
+            <m:e>
+              <m:m>
+                <m:mPr>
+                  <m:mcs>
+                    <m:mc>
+                      <m:mcPr>
+                        <m:count m:val="1"/>
+                        <m:mcJc m:val="center"/>
+                      </m:mcPr>
+                    </m:mc>
+                  </m:mcs>
+                  <m:ctrlPr>
+                    <w:rPr>
+                      <w:rFonts w:ascii="Cambria Math" w:hAnsi="Cambria Math"/>
+                      <w:i/>
+                      <w:szCs w:val="21"/>
+                    </w:rPr>
+                  </m:ctrlPr>
+                </m:mPr>
+                <m:mr>
+                  <m:e>
+                    <m:r>
+                      <w:rPr>
+                        <w:rFonts w:ascii="Cambria Math" w:hAnsi="Cambria Math"/>
+                        <w:szCs w:val="21"/>
+                      </w:rPr>
+                      <m:t>6</m:t>
+                    </m:r>
+                    <m:ctrlPr>
+                      <w:rPr>
+                        <w:rFonts w:ascii="Cambria Math" w:eastAsia="Cambria Math" w:hAnsi="Cambria Math" w:cs="Cambria Math"/>
+                        <w:i/>
+                        <w:szCs w:val="21"/>
+                      </w:rPr>
+                    </m:ctrlPr>
+                  </m:e>
+                </m:mr>
+                <m:mr>
+                  <m:e>
+                    <m:r>
+                      <w:rPr>
+                        <w:rFonts w:ascii="Cambria Math" w:eastAsia="Cambria Math" w:hAnsi="Cambria Math" w:cs="Cambria Math"/>
+                        <w:szCs w:val="21"/>
+                      </w:rPr>
+                      <m:t>2</m:t>
+                    </m:r>
+                    <m:ctrlPr>
+                      <w:rPr>
+                        <w:rFonts w:ascii="Cambria Math" w:eastAsia="Cambria Math" w:hAnsi="Cambria Math" w:cs="Cambria Math"/>
+                        <w:i/>
+                        <w:szCs w:val="21"/>
+                      </w:rPr>
+                    </m:ctrlPr>
+                  </m:e>
+                </m:mr>
+                <m:mr>
+                  <m:e>
+                    <m:r>
+                      <w:rPr>
+                        <w:rFonts w:ascii="Cambria Math" w:eastAsia="Cambria Math" w:hAnsi="Cambria Math" w:cs="Cambria Math"/>
+                        <w:szCs w:val="21"/>
+                      </w:rPr>
+                      <m:t>1</m:t>
+                    </m:r>
+                  </m:e>
+                </m:mr>
+                <m:mr>
+                  <m:e>
+                    <m:r>
+                      <w:rPr>
+                        <w:rFonts w:ascii="Cambria Math" w:hAnsi="Cambria Math"/>
+                        <w:szCs w:val="21"/>
+                      </w:rPr>
+                      <m:t>2</m:t>
+                    </m:r>
+                  </m:e>
+                </m:mr>
+                <m:mr>
+                  <m:e>
+                    <m:r>
+                      <w:rPr>
+                        <w:rFonts w:ascii="Cambria Math" w:hAnsi="Cambria Math"/>
+                        <w:szCs w:val="21"/>
+                      </w:rPr>
+                      <m:t>0</m:t>
+                    </m:r>
+                    <m:ctrlPr>
+                      <w:rPr>
+                        <w:rFonts w:ascii="Cambria Math" w:eastAsia="Cambria Math" w:hAnsi="Cambria Math" w:cs="Cambria Math"/>
+                        <w:i/>
+                        <w:szCs w:val="21"/>
+                      </w:rPr>
+                    </m:ctrlPr>
+                  </m:e>
+                </m:mr>
+                <m:mr>
+                  <m:e>
+                    <m:r>
+                      <w:rPr>
+                        <w:rFonts w:ascii="Cambria Math" w:eastAsia="Cambria Math" w:hAnsi="Cambria Math" w:cs="Cambria Math"/>
+                        <w:szCs w:val="21"/>
+                      </w:rPr>
+                      <m:t>2</m:t>
+                    </m:r>
+                    <m:ctrlPr>
+                      <w:rPr>
+                        <w:rFonts w:ascii="Cambria Math" w:eastAsia="Cambria Math" w:hAnsi="Cambria Math" w:cs="Cambria Math"/>
+                        <w:i/>
+                        <w:szCs w:val="21"/>
+                      </w:rPr>
+                    </m:ctrlPr>
+                  </m:e>
+                </m:mr>
+                <m:mr>
+                  <m:e>
+                    <m:r>
+                      <w:rPr>
+                        <w:rFonts w:ascii="Cambria Math" w:eastAsia="Cambria Math" w:hAnsi="Cambria Math" w:cs="Cambria Math"/>
+                        <w:szCs w:val="21"/>
+                      </w:rPr>
+                      <m:t>1</m:t>
+                    </m:r>
+                    <m:ctrlPr>
+                      <w:rPr>
+                        <w:rFonts w:ascii="Cambria Math" w:eastAsia="Cambria Math" w:hAnsi="Cambria Math" w:cs="Cambria Math"/>
+                        <w:i/>
+                        <w:szCs w:val="21"/>
+                      </w:rPr>
+                    </m:ctrlPr>
+                  </m:e>
+                </m:mr>
+                <m:mr>
+                  <m:e>
+                    <m:r>
+                      <w:rPr>
+                        <w:rFonts w:ascii="Cambria Math" w:eastAsia="Cambria Math" w:hAnsi="Cambria Math" w:cs="Cambria Math"/>
+                        <w:szCs w:val="21"/>
+                      </w:rPr>
+                      <m:t>2</m:t>
+                    </m:r>
+                  </m:e>
+                </m:mr>
+              </m:m>
+            </m:e>
+          </m:d>
+          <m:r>
+            <w:rPr>
+              <w:szCs w:val="21"/>
+            </w:rPr>
+            <w:br/>
+          </m:r>
+        </m:oMath>
+        <m:oMath>
+          <m:r>
+            <m:rPr>
+              <m:sty m:val="p"/>
+              <m:aln/>
+            </m:rPr>
+            <w:rPr>
+              <w:rFonts w:ascii="Cambria Math" w:hAnsi="Cambria Math"/>
+              <w:szCs w:val="21"/>
+            </w:rPr>
+            <m:t>=</m:t>
+          </m:r>
+          <m:d>
+            <m:dPr>
+              <m:ctrlPr>
+                <w:rPr>
+                  <w:rFonts w:ascii="Cambria Math" w:hAnsi="Cambria Math"/>
+                  <w:i/>
+                  <w:szCs w:val="21"/>
+                </w:rPr>
+              </m:ctrlPr>
+            </m:dPr>
+            <m:e>
+              <m:m>
+                <m:mPr>
+                  <m:mcs>
+                    <m:mc>
+                      <m:mcPr>
+                        <m:count m:val="1"/>
+                        <m:mcJc m:val="center"/>
+                      </m:mcPr>
+                    </m:mc>
+                  </m:mcs>
+                  <m:ctrlPr>
+                    <w:rPr>
+                      <w:rFonts w:ascii="Cambria Math" w:hAnsi="Cambria Math"/>
+                      <w:i/>
+                      <w:szCs w:val="21"/>
+                    </w:rPr>
+                  </m:ctrlPr>
+                </m:mPr>
+                <m:mr>
+                  <m:e>
+                    <m:r>
+                      <w:rPr>
+                        <w:rFonts w:ascii="Cambria Math" w:hAnsi="Cambria Math"/>
+                        <w:szCs w:val="21"/>
+                      </w:rPr>
+                      <m:t>1.5</m:t>
+                    </m:r>
+                    <m:ctrlPr>
+                      <w:rPr>
+                        <w:rFonts w:ascii="Cambria Math" w:eastAsia="Cambria Math" w:hAnsi="Cambria Math" w:cs="Cambria Math"/>
+                        <w:i/>
+                        <w:szCs w:val="21"/>
+                      </w:rPr>
+                    </m:ctrlPr>
+                  </m:e>
+                </m:mr>
+                <m:mr>
+                  <m:e>
+                    <m:r>
+                      <w:rPr>
+                        <w:rFonts w:ascii="Cambria Math" w:eastAsia="Cambria Math" w:hAnsi="Cambria Math" w:cs="Cambria Math"/>
+                        <w:szCs w:val="21"/>
+                      </w:rPr>
+                      <m:t>0.5</m:t>
+                    </m:r>
+                    <m:ctrlPr>
+                      <w:rPr>
+                        <w:rFonts w:ascii="Cambria Math" w:eastAsia="Cambria Math" w:hAnsi="Cambria Math" w:cs="Cambria Math"/>
+                        <w:i/>
+                        <w:szCs w:val="21"/>
+                      </w:rPr>
+                    </m:ctrlPr>
+                  </m:e>
+                </m:mr>
+                <m:mr>
+                  <m:e>
+                    <m:r>
+                      <w:rPr>
+                        <w:rFonts w:ascii="Cambria Math" w:eastAsia="Cambria Math" w:hAnsi="Cambria Math" w:cs="Cambria Math"/>
+                        <w:szCs w:val="21"/>
+                      </w:rPr>
+                      <m:t>0.25</m:t>
+                    </m:r>
+                  </m:e>
+                </m:mr>
+                <m:mr>
+                  <m:e>
+                    <m:r>
+                      <w:rPr>
+                        <w:rFonts w:ascii="Cambria Math" w:hAnsi="Cambria Math"/>
+                        <w:szCs w:val="21"/>
+                      </w:rPr>
+                      <m:t>0.5</m:t>
+                    </m:r>
+                    <m:ctrlPr>
+                      <w:rPr>
+                        <w:rFonts w:ascii="Cambria Math" w:eastAsia="Cambria Math" w:hAnsi="Cambria Math" w:cs="Cambria Math"/>
+                        <w:i/>
+                        <w:szCs w:val="21"/>
+                      </w:rPr>
+                    </m:ctrlPr>
+                  </m:e>
+                </m:mr>
+                <m:mr>
+                  <m:e>
+                    <m:r>
+                      <w:rPr>
+                        <w:rFonts w:ascii="Cambria Math" w:eastAsia="Cambria Math" w:hAnsi="Cambria Math" w:cs="Cambria Math"/>
+                        <w:szCs w:val="21"/>
+                      </w:rPr>
+                      <m:t>0</m:t>
+                    </m:r>
+                    <m:ctrlPr>
+                      <w:rPr>
+                        <w:rFonts w:ascii="Cambria Math" w:eastAsia="Cambria Math" w:hAnsi="Cambria Math" w:cs="Cambria Math"/>
+                        <w:i/>
+                        <w:szCs w:val="21"/>
+                      </w:rPr>
+                    </m:ctrlPr>
+                  </m:e>
+                </m:mr>
+                <m:mr>
+                  <m:e>
+                    <m:r>
+                      <w:rPr>
+                        <w:rFonts w:ascii="Cambria Math" w:eastAsia="Cambria Math" w:hAnsi="Cambria Math" w:cs="Cambria Math"/>
+                        <w:szCs w:val="21"/>
+                      </w:rPr>
+                      <m:t>0.5</m:t>
+                    </m:r>
+                    <m:ctrlPr>
+                      <w:rPr>
+                        <w:rFonts w:ascii="Cambria Math" w:eastAsia="Cambria Math" w:hAnsi="Cambria Math" w:cs="Cambria Math"/>
+                        <w:i/>
+                        <w:szCs w:val="21"/>
+                      </w:rPr>
+                    </m:ctrlPr>
+                  </m:e>
+                </m:mr>
+                <m:mr>
+                  <m:e>
+                    <m:r>
+                      <w:rPr>
+                        <w:rFonts w:ascii="Cambria Math" w:hAnsi="Cambria Math"/>
+                        <w:szCs w:val="21"/>
+                      </w:rPr>
+                      <m:t>0.25</m:t>
+                    </m:r>
+                  </m:e>
+                </m:mr>
+                <m:mr>
+                  <m:e>
+                    <m:r>
+                      <w:rPr>
+                        <w:rFonts w:ascii="Cambria Math" w:hAnsi="Cambria Math"/>
+                        <w:szCs w:val="21"/>
+                      </w:rPr>
+                      <m:t>0.5</m:t>
+                    </m:r>
+                  </m:e>
+                </m:mr>
+              </m:m>
+            </m:e>
+          </m:d>
+        </m:oMath>
+      </m:oMathPara>
+    </w:p>
+    <w:p>
+      <w:bookmarkStart w:id="0" w:name="_GoBack"/>
+      <w:bookmarkEnd w:id="0"/>
     </w:p>
     <w:sectPr>
       <w:pgSz w:w="11906" w:h="16838" w:code="9"/>
@@ -427,7 +6307,7 @@
 </file>
 
 <file path=word/endnotes.xml><?xml version="1.0" encoding="utf-8"?>
-<w:endnotes xmlns:wpc="http://schemas.microsoft.com/office/word/2010/wordprocessingCanvas" xmlns:cx="http://schemas.microsoft.com/office/drawing/2014/chartex" xmlns:cx1="http://schemas.microsoft.com/office/drawing/2015/9/8/chartex" xmlns:cx2="http://schemas.microsoft.com/office/drawing/2015/10/21/chartex" xmlns:cx3="http://schemas.microsoft.com/office/drawing/2016/5/9/chartex" xmlns:cx4="http://schemas.microsoft.com/office/drawing/2016/5/10/chartex" xmlns:cx5="http://schemas.microsoft.com/office/drawing/2016/5/11/chartex" xmlns:cx6="http://schemas.microsoft.com/office/drawing/2016/5/12/chartex" xmlns:cx7="http://schemas.microsoft.com/office/drawing/2016/5/13/chartex" xmlns:cx8="http://schemas.microsoft.com/office/drawing/2016/5/14/chartex" xmlns:mc="http://schemas.openxmlformats.org/markup-compatibility/2006" xmlns:aink="http://schemas.microsoft.com/office/drawing/2016/ink" xmlns:am3d="http://schemas.microsoft.com/office/drawing/2017/model3d" xmlns:o="urn:schemas-microsoft-com:office:office" xmlns:r="http://schemas.openxmlformats.org/officeDocument/2006/relationships" xmlns:m="http://schemas.openxmlformats.org/officeDocument/2006/math" xmlns:v="urn:schemas-microsoft-com:vml" xmlns:wp14="http://schemas.microsoft.com/office/word/2010/wordprocessingDrawing" xmlns:wp="http://schemas.openxmlformats.org/drawingml/2006/wordprocessingDrawing" xmlns:w10="urn:schemas-microsoft-com:office:word" xmlns:w="http://schemas.openxmlformats.org/wordprocessingml/2006/main" xmlns:w14="http://schemas.microsoft.com/office/word/2010/wordml" xmlns:w15="http://schemas.microsoft.com/office/word/2012/wordml" xmlns:w16cid="http://schemas.microsoft.com/office/word/2016/wordml/cid" xmlns:w16se="http://schemas.microsoft.com/office/word/2015/wordml/symex" xmlns:wpg="http://schemas.microsoft.com/office/word/2010/wordprocessingGroup" xmlns:wpi="http://schemas.microsoft.com/office/word/2010/wordprocessingInk" xmlns:wne="http://schemas.microsoft.com/office/word/2006/wordml" xmlns:wps="http://schemas.microsoft.com/office/word/2010/wordprocessingShape" mc:Ignorable="w14 w15 w16se w16cid wp14">
+<w:endnotes xmlns:wpc="http://schemas.microsoft.com/office/word/2010/wordprocessingCanvas" xmlns:cx="http://schemas.microsoft.com/office/drawing/2014/chartex" xmlns:cx1="http://schemas.microsoft.com/office/drawing/2015/9/8/chartex" xmlns:mc="http://schemas.openxmlformats.org/markup-compatibility/2006" xmlns:o="urn:schemas-microsoft-com:office:office" xmlns:r="http://schemas.openxmlformats.org/officeDocument/2006/relationships" xmlns:m="http://schemas.openxmlformats.org/officeDocument/2006/math" xmlns:v="urn:schemas-microsoft-com:vml" xmlns:wp14="http://schemas.microsoft.com/office/word/2010/wordprocessingDrawing" xmlns:wp="http://schemas.openxmlformats.org/drawingml/2006/wordprocessingDrawing" xmlns:w10="urn:schemas-microsoft-com:office:word" xmlns:w="http://schemas.openxmlformats.org/wordprocessingml/2006/main" xmlns:w14="http://schemas.microsoft.com/office/word/2010/wordml" xmlns:w15="http://schemas.microsoft.com/office/word/2012/wordml" xmlns:w16se="http://schemas.microsoft.com/office/word/2015/wordml/symex" xmlns:wpg="http://schemas.microsoft.com/office/word/2010/wordprocessingGroup" xmlns:wpi="http://schemas.microsoft.com/office/word/2010/wordprocessingInk" xmlns:wne="http://schemas.microsoft.com/office/word/2006/wordml" xmlns:wps="http://schemas.microsoft.com/office/word/2010/wordprocessingShape" mc:Ignorable="w14 w15 w16se wp14">
   <w:endnote w:type="separator" w:id="-1">
     <w:p>
       <w:r>
@@ -446,7 +6326,7 @@
 </file>
 
 <file path=word/footnotes.xml><?xml version="1.0" encoding="utf-8"?>
-<w:footnotes xmlns:wpc="http://schemas.microsoft.com/office/word/2010/wordprocessingCanvas" xmlns:cx="http://schemas.microsoft.com/office/drawing/2014/chartex" xmlns:cx1="http://schemas.microsoft.com/office/drawing/2015/9/8/chartex" xmlns:cx2="http://schemas.microsoft.com/office/drawing/2015/10/21/chartex" xmlns:cx3="http://schemas.microsoft.com/office/drawing/2016/5/9/chartex" xmlns:cx4="http://schemas.microsoft.com/office/drawing/2016/5/10/chartex" xmlns:cx5="http://schemas.microsoft.com/office/drawing/2016/5/11/chartex" xmlns:cx6="http://schemas.microsoft.com/office/drawing/2016/5/12/chartex" xmlns:cx7="http://schemas.microsoft.com/office/drawing/2016/5/13/chartex" xmlns:cx8="http://schemas.microsoft.com/office/drawing/2016/5/14/chartex" xmlns:mc="http://schemas.openxmlformats.org/markup-compatibility/2006" xmlns:aink="http://schemas.microsoft.com/office/drawing/2016/ink" xmlns:am3d="http://schemas.microsoft.com/office/drawing/2017/model3d" xmlns:o="urn:schemas-microsoft-com:office:office" xmlns:r="http://schemas.openxmlformats.org/officeDocument/2006/relationships" xmlns:m="http://schemas.openxmlformats.org/officeDocument/2006/math" xmlns:v="urn:schemas-microsoft-com:vml" xmlns:wp14="http://schemas.microsoft.com/office/word/2010/wordprocessingDrawing" xmlns:wp="http://schemas.openxmlformats.org/drawingml/2006/wordprocessingDrawing" xmlns:w10="urn:schemas-microsoft-com:office:word" xmlns:w="http://schemas.openxmlformats.org/wordprocessingml/2006/main" xmlns:w14="http://schemas.microsoft.com/office/word/2010/wordml" xmlns:w15="http://schemas.microsoft.com/office/word/2012/wordml" xmlns:w16cid="http://schemas.microsoft.com/office/word/2016/wordml/cid" xmlns:w16se="http://schemas.microsoft.com/office/word/2015/wordml/symex" xmlns:wpg="http://schemas.microsoft.com/office/word/2010/wordprocessingGroup" xmlns:wpi="http://schemas.microsoft.com/office/word/2010/wordprocessingInk" xmlns:wne="http://schemas.microsoft.com/office/word/2006/wordml" xmlns:wps="http://schemas.microsoft.com/office/word/2010/wordprocessingShape" mc:Ignorable="w14 w15 w16se w16cid wp14">
+<w:footnotes xmlns:wpc="http://schemas.microsoft.com/office/word/2010/wordprocessingCanvas" xmlns:cx="http://schemas.microsoft.com/office/drawing/2014/chartex" xmlns:cx1="http://schemas.microsoft.com/office/drawing/2015/9/8/chartex" xmlns:mc="http://schemas.openxmlformats.org/markup-compatibility/2006" xmlns:o="urn:schemas-microsoft-com:office:office" xmlns:r="http://schemas.openxmlformats.org/officeDocument/2006/relationships" xmlns:m="http://schemas.openxmlformats.org/officeDocument/2006/math" xmlns:v="urn:schemas-microsoft-com:vml" xmlns:wp14="http://schemas.microsoft.com/office/word/2010/wordprocessingDrawing" xmlns:wp="http://schemas.openxmlformats.org/drawingml/2006/wordprocessingDrawing" xmlns:w10="urn:schemas-microsoft-com:office:word" xmlns:w="http://schemas.openxmlformats.org/wordprocessingml/2006/main" xmlns:w14="http://schemas.microsoft.com/office/word/2010/wordml" xmlns:w15="http://schemas.microsoft.com/office/word/2012/wordml" xmlns:w16se="http://schemas.microsoft.com/office/word/2015/wordml/symex" xmlns:wpg="http://schemas.microsoft.com/office/word/2010/wordprocessingGroup" xmlns:wpi="http://schemas.microsoft.com/office/word/2010/wordprocessingInk" xmlns:wne="http://schemas.microsoft.com/office/word/2006/wordml" xmlns:wps="http://schemas.microsoft.com/office/word/2010/wordprocessingShape" mc:Ignorable="w14 w15 w16se wp14">
   <w:footnote w:type="separator" w:id="-1">
     <w:p>
       <w:r>
@@ -465,7 +6345,7 @@
 </file>
 
 <file path=word/styles.xml><?xml version="1.0" encoding="utf-8"?>
-<w:styles xmlns:mc="http://schemas.openxmlformats.org/markup-compatibility/2006" xmlns:r="http://schemas.openxmlformats.org/officeDocument/2006/relationships" xmlns:w="http://schemas.openxmlformats.org/wordprocessingml/2006/main" xmlns:w14="http://schemas.microsoft.com/office/word/2010/wordml" xmlns:w15="http://schemas.microsoft.com/office/word/2012/wordml" xmlns:w16cid="http://schemas.microsoft.com/office/word/2016/wordml/cid" xmlns:w16se="http://schemas.microsoft.com/office/word/2015/wordml/symex" mc:Ignorable="w14 w15 w16se w16cid">
+<w:styles xmlns:mc="http://schemas.openxmlformats.org/markup-compatibility/2006" xmlns:r="http://schemas.openxmlformats.org/officeDocument/2006/relationships" xmlns:w="http://schemas.openxmlformats.org/wordprocessingml/2006/main" xmlns:w14="http://schemas.microsoft.com/office/word/2010/wordml" xmlns:w15="http://schemas.microsoft.com/office/word/2012/wordml" xmlns:w16se="http://schemas.microsoft.com/office/word/2015/wordml/symex" mc:Ignorable="w14 w15 w16se">
   <w:docDefaults>
     <w:rPrDefault>
       <w:rPr>
@@ -475,7 +6355,7 @@
     </w:rPrDefault>
     <w:pPrDefault/>
   </w:docDefaults>
-  <w:latentStyles w:defLockedState="0" w:defUIPriority="0" w:defSemiHidden="0" w:defUnhideWhenUsed="0" w:defQFormat="0" w:count="376">
+  <w:latentStyles w:defLockedState="0" w:defUIPriority="0" w:defSemiHidden="0" w:defUnhideWhenUsed="0" w:defQFormat="0" w:count="371">
     <w:lsdException w:name="Normal" w:qFormat="1"/>
     <w:lsdException w:name="heading 1" w:qFormat="1"/>
     <w:lsdException w:name="heading 2" w:semiHidden="1" w:unhideWhenUsed="1" w:qFormat="1"/>
@@ -757,15 +6637,11 @@
     <w:lsdException w:name="List Table 5 Dark Accent 6" w:uiPriority="50"/>
     <w:lsdException w:name="List Table 6 Colorful Accent 6" w:uiPriority="51"/>
     <w:lsdException w:name="List Table 7 Colorful Accent 6" w:uiPriority="52"/>
-    <w:lsdException w:name="Mention" w:semiHidden="1" w:uiPriority="99" w:unhideWhenUsed="1"/>
-    <w:lsdException w:name="Smart Hyperlink" w:semiHidden="1" w:uiPriority="99" w:unhideWhenUsed="1"/>
-    <w:lsdException w:name="Hashtag" w:semiHidden="1" w:uiPriority="99" w:unhideWhenUsed="1"/>
-    <w:lsdException w:name="Unresolved Mention" w:semiHidden="1" w:uiPriority="99" w:unhideWhenUsed="1"/>
-    <w:lsdException w:name="Smart Link" w:semiHidden="1" w:uiPriority="99" w:unhideWhenUsed="1"/>
   </w:latentStyles>
   <w:style w:type="paragraph" w:default="1" w:styleId="a">
     <w:name w:val="Normal"/>
     <w:qFormat/>
+    <w:rsid w:val="006F470E"/>
     <w:pPr>
       <w:widowControl w:val="0"/>
       <w:jc w:val="both"/>
@@ -774,6 +6650,22 @@
       <w:kern w:val="2"/>
       <w:sz w:val="21"/>
       <w:szCs w:val="24"/>
+    </w:rPr>
+  </w:style>
+  <w:style w:type="paragraph" w:styleId="1">
+    <w:name w:val="heading 1"/>
+    <w:basedOn w:val="a"/>
+    <w:next w:val="a"/>
+    <w:link w:val="10"/>
+    <w:qFormat/>
+    <w:rsid w:val="00415431"/>
+    <w:pPr>
+      <w:keepNext/>
+      <w:outlineLvl w:val="0"/>
+    </w:pPr>
+    <w:rPr>
+      <w:rFonts w:asciiTheme="majorHAnsi" w:eastAsiaTheme="majorEastAsia" w:hAnsiTheme="majorHAnsi" w:cstheme="majorBidi"/>
+      <w:sz w:val="24"/>
     </w:rPr>
   </w:style>
   <w:style w:type="character" w:default="1" w:styleId="a0">
@@ -876,6 +6768,18 @@
     <w:rsid w:val="00DA07B8"/>
     <w:rPr>
       <w:color w:val="808080"/>
+    </w:rPr>
+  </w:style>
+  <w:style w:type="character" w:customStyle="1" w:styleId="10">
+    <w:name w:val="見出し 1 (文字)"/>
+    <w:basedOn w:val="a0"/>
+    <w:link w:val="1"/>
+    <w:rsid w:val="00415431"/>
+    <w:rPr>
+      <w:rFonts w:asciiTheme="majorHAnsi" w:eastAsiaTheme="majorEastAsia" w:hAnsiTheme="majorHAnsi" w:cstheme="majorBidi"/>
+      <w:kern w:val="2"/>
+      <w:sz w:val="24"/>
+      <w:szCs w:val="24"/>
     </w:rPr>
   </w:style>
 </w:styles>
@@ -1147,7 +7051,7 @@
 </file>
 
 <file path=customXml/itemProps1.xml><?xml version="1.0" encoding="utf-8"?>
-<ds:datastoreItem xmlns:ds="http://schemas.openxmlformats.org/officeDocument/2006/customXml" ds:itemID="{5BBA358F-C35B-440E-8FCD-E7A822D1B00C}">
+<ds:datastoreItem xmlns:ds="http://schemas.openxmlformats.org/officeDocument/2006/customXml" ds:itemID="{31038AA5-5427-41F8-AFEF-F316E870E052}">
   <ds:schemaRefs>
     <ds:schemaRef ds:uri="http://schemas.openxmlformats.org/officeDocument/2006/bibliography"/>
   </ds:schemaRefs>
